--- a/document/软件测试报告.docx
+++ b/document/软件测试报告.docx
@@ -1,6 +1,6 @@
 
 <file path=word/document.xml><?xml version="1.0" encoding="utf-8"?>
-<w:document xmlns:wpc="http://schemas.microsoft.com/office/word/2010/wordprocessingCanvas" xmlns:cx="http://schemas.microsoft.com/office/drawing/2014/chartex" xmlns:cx1="http://schemas.microsoft.com/office/drawing/2015/9/8/chartex" xmlns:cx2="http://schemas.microsoft.com/office/drawing/2015/10/21/chartex" xmlns:cx3="http://schemas.microsoft.com/office/drawing/2016/5/9/chartex" xmlns:cx4="http://schemas.microsoft.com/office/drawing/2016/5/10/chartex" xmlns:cx5="http://schemas.microsoft.com/office/drawing/2016/5/11/chartex" xmlns:cx6="http://schemas.microsoft.com/office/drawing/2016/5/12/chartex" xmlns:cx7="http://schemas.microsoft.com/office/drawing/2016/5/13/chartex" xmlns:cx8="http://schemas.microsoft.com/office/drawing/2016/5/14/chartex" xmlns:mc="http://schemas.openxmlformats.org/markup-compatibility/2006" xmlns:aink="http://schemas.microsoft.com/office/drawing/2016/ink" xmlns:am3d="http://schemas.microsoft.com/office/drawing/2017/model3d" xmlns:o="urn:schemas-microsoft-com:office:office" xmlns:r="http://schemas.openxmlformats.org/officeDocument/2006/relationships" xmlns:m="http://schemas.openxmlformats.org/officeDocument/2006/math" xmlns:v="urn:schemas-microsoft-com:vml" xmlns:wp14="http://schemas.microsoft.com/office/word/2010/wordprocessingDrawing" xmlns:wp="http://schemas.openxmlformats.org/drawingml/2006/wordprocessingDrawing" xmlns:w10="urn:schemas-microsoft-com:office:word" xmlns:w="http://schemas.openxmlformats.org/wordprocessingml/2006/main" xmlns:w14="http://schemas.microsoft.com/office/word/2010/wordml" xmlns:w15="http://schemas.microsoft.com/office/word/2012/wordml" xmlns:w16cid="http://schemas.microsoft.com/office/word/2016/wordml/cid" xmlns:w16se="http://schemas.microsoft.com/office/word/2015/wordml/symex" xmlns:wpg="http://schemas.microsoft.com/office/word/2010/wordprocessingGroup" xmlns:wpi="http://schemas.microsoft.com/office/word/2010/wordprocessingInk" xmlns:wne="http://schemas.microsoft.com/office/word/2006/wordml" xmlns:wps="http://schemas.microsoft.com/office/word/2010/wordprocessingShape" mc:Ignorable="w14 w15 w16se w16cid wp14">
+<w:document xmlns:wpc="http://schemas.microsoft.com/office/word/2010/wordprocessingCanvas" xmlns:mc="http://schemas.openxmlformats.org/markup-compatibility/2006" xmlns:o="urn:schemas-microsoft-com:office:office" xmlns:r="http://schemas.openxmlformats.org/officeDocument/2006/relationships" xmlns:m="http://schemas.openxmlformats.org/officeDocument/2006/math" xmlns:v="urn:schemas-microsoft-com:vml" xmlns:wp14="http://schemas.microsoft.com/office/word/2010/wordprocessingDrawing" xmlns:wp="http://schemas.openxmlformats.org/drawingml/2006/wordprocessingDrawing" xmlns:w10="urn:schemas-microsoft-com:office:word" xmlns:w="http://schemas.openxmlformats.org/wordprocessingml/2006/main" xmlns:w14="http://schemas.microsoft.com/office/word/2010/wordml" xmlns:wpg="http://schemas.microsoft.com/office/word/2010/wordprocessingGroup" xmlns:wpi="http://schemas.microsoft.com/office/word/2010/wordprocessingInk" xmlns:wne="http://schemas.microsoft.com/office/word/2006/wordml" xmlns:wps="http://schemas.microsoft.com/office/word/2010/wordprocessingShape" mc:Ignorable="w14 wp14">
   <w:body>
     <w:sdt>
       <w:sdtPr>
@@ -362,6 +362,14 @@
     </w:sdt>
     <w:sdt>
       <w:sdtPr>
+        <w:rPr>
+          <w:rFonts w:asciiTheme="minorHAnsi" w:eastAsiaTheme="minorEastAsia" w:hAnsiTheme="minorHAnsi" w:cstheme="minorBidi"/>
+          <w:color w:val="auto"/>
+          <w:kern w:val="2"/>
+          <w:sz w:val="21"/>
+          <w:szCs w:val="24"/>
+          <w:lang w:eastAsia="zh-CN"/>
+        </w:rPr>
         <w:id w:val="-1340379848"/>
         <w:docPartObj>
           <w:docPartGallery w:val="Table of Contents"/>
@@ -370,15 +378,9 @@
       </w:sdtPr>
       <w:sdtEndPr>
         <w:rPr>
-          <w:rFonts w:asciiTheme="minorHAnsi" w:eastAsiaTheme="minorEastAsia" w:hAnsiTheme="minorHAnsi" w:cstheme="minorBidi"/>
           <w:b/>
           <w:bCs/>
           <w:noProof/>
-          <w:color w:val="auto"/>
-          <w:kern w:val="2"/>
-          <w:sz w:val="21"/>
-          <w:szCs w:val="24"/>
-          <w:lang w:eastAsia="zh-CN"/>
         </w:rPr>
       </w:sdtEndPr>
       <w:sdtContent>
@@ -1571,8 +1573,8 @@
           <w:szCs w:val="36"/>
         </w:rPr>
         <w:sectPr>
-          <w:headerReference w:type="default" r:id="rId10"/>
-          <w:footerReference w:type="default" r:id="rId11"/>
+          <w:headerReference w:type="default" r:id="rId11"/>
+          <w:footerReference w:type="default" r:id="rId12"/>
           <w:pgSz w:w="11906" w:h="16838"/>
           <w:pgMar w:top="1440" w:right="1800" w:bottom="1440" w:left="1800" w:header="851" w:footer="992" w:gutter="0"/>
           <w:pgNumType w:start="0"/>
@@ -1581,8 +1583,6 @@
           <w:docGrid w:type="lines" w:linePitch="312"/>
         </w:sectPr>
       </w:pPr>
-      <w:bookmarkStart w:id="0" w:name="_GoBack"/>
-      <w:bookmarkEnd w:id="0"/>
     </w:p>
     <w:p>
       <w:pPr>
@@ -1601,16 +1601,16 @@
           <w:rFonts w:ascii="等线" w:eastAsia="等线" w:hAnsi="等线"/>
         </w:rPr>
       </w:pPr>
-      <w:bookmarkStart w:id="1" w:name="_Toc1723_WPSOffice_Level1"/>
-      <w:bookmarkStart w:id="2" w:name="_Toc13604724"/>
+      <w:bookmarkStart w:id="0" w:name="_Toc1723_WPSOffice_Level1"/>
+      <w:bookmarkStart w:id="1" w:name="_Toc13604724"/>
       <w:r>
         <w:rPr>
           <w:rFonts w:ascii="等线" w:eastAsia="等线" w:hAnsi="等线" w:hint="eastAsia"/>
         </w:rPr>
         <w:t>1.引言</w:t>
       </w:r>
+      <w:bookmarkEnd w:id="0"/>
       <w:bookmarkEnd w:id="1"/>
-      <w:bookmarkEnd w:id="2"/>
     </w:p>
     <w:p>
       <w:pPr>
@@ -1621,8 +1621,8 @@
           <w:bCs/>
         </w:rPr>
       </w:pPr>
-      <w:bookmarkStart w:id="3" w:name="_Toc3090_WPSOffice_Level2"/>
-      <w:bookmarkStart w:id="4" w:name="_Toc13604725"/>
+      <w:bookmarkStart w:id="2" w:name="_Toc3090_WPSOffice_Level2"/>
+      <w:bookmarkStart w:id="3" w:name="_Toc13604725"/>
       <w:r>
         <w:rPr>
           <w:rFonts w:ascii="等线" w:eastAsia="等线" w:hAnsi="等线" w:hint="eastAsia"/>
@@ -1655,12 +1655,12 @@
         </w:rPr>
         <w:t>标识</w:t>
       </w:r>
+      <w:bookmarkEnd w:id="2"/>
       <w:bookmarkEnd w:id="3"/>
-      <w:bookmarkEnd w:id="4"/>
     </w:p>
     <w:tbl>
       <w:tblPr>
-        <w:tblStyle w:val="GridTable4-Accent5"/>
+        <w:tblStyle w:val="GridTable4Accent5"/>
         <w:tblW w:w="9860" w:type="dxa"/>
         <w:tblLayout w:type="fixed"/>
         <w:tblLook w:val="04A0" w:firstRow="1" w:lastRow="0" w:firstColumn="1" w:lastColumn="0" w:noHBand="0" w:noVBand="1"/>
@@ -2097,8 +2097,8 @@
           <w:bCs/>
         </w:rPr>
       </w:pPr>
-      <w:bookmarkStart w:id="5" w:name="_Toc12590_WPSOffice_Level2"/>
-      <w:bookmarkStart w:id="6" w:name="_Toc13604726"/>
+      <w:bookmarkStart w:id="4" w:name="_Toc12590_WPSOffice_Level2"/>
+      <w:bookmarkStart w:id="5" w:name="_Toc13604726"/>
       <w:r>
         <w:rPr>
           <w:rFonts w:ascii="等线" w:eastAsia="等线" w:hAnsi="等线" w:hint="eastAsia"/>
@@ -2123,8 +2123,8 @@
         </w:rPr>
         <w:t>概述</w:t>
       </w:r>
+      <w:bookmarkEnd w:id="4"/>
       <w:bookmarkEnd w:id="5"/>
-      <w:bookmarkEnd w:id="6"/>
     </w:p>
     <w:p>
       <w:pPr>
@@ -3043,18 +3043,19 @@
           <w:bCs/>
         </w:rPr>
       </w:pPr>
-      <w:bookmarkStart w:id="7" w:name="_Toc12268_WPSOffice_Level2"/>
-      <w:bookmarkStart w:id="8" w:name="_Toc13604727"/>
+      <w:bookmarkStart w:id="6" w:name="_Toc12268_WPSOffice_Level2"/>
+      <w:bookmarkStart w:id="7" w:name="_Toc13604727"/>
       <w:r>
         <w:rPr>
           <w:rFonts w:ascii="等线" w:eastAsia="等线" w:hAnsi="等线" w:hint="eastAsia"/>
           <w:b w:val="0"/>
           <w:bCs/>
         </w:rPr>
+        <w:lastRenderedPageBreak/>
         <w:t>1.3 文档概述</w:t>
       </w:r>
+      <w:bookmarkEnd w:id="6"/>
       <w:bookmarkEnd w:id="7"/>
-      <w:bookmarkEnd w:id="8"/>
     </w:p>
     <w:p>
       <w:pPr>
@@ -3890,21 +3891,20 @@
           <w:rFonts w:ascii="等线" w:eastAsia="等线" w:hAnsi="等线"/>
         </w:rPr>
       </w:pPr>
-      <w:bookmarkStart w:id="9" w:name="_Toc3090_WPSOffice_Level1"/>
-      <w:bookmarkStart w:id="10" w:name="_Toc13604728"/>
+      <w:bookmarkStart w:id="8" w:name="_Toc3090_WPSOffice_Level1"/>
+      <w:bookmarkStart w:id="9" w:name="_Toc13604728"/>
       <w:r>
         <w:rPr>
           <w:rFonts w:ascii="等线" w:eastAsia="等线" w:hAnsi="等线" w:hint="eastAsia"/>
         </w:rPr>
-        <w:lastRenderedPageBreak/>
         <w:t>2.引用文件</w:t>
       </w:r>
+      <w:bookmarkEnd w:id="8"/>
       <w:bookmarkEnd w:id="9"/>
-      <w:bookmarkEnd w:id="10"/>
     </w:p>
     <w:tbl>
       <w:tblPr>
-        <w:tblStyle w:val="GridTable4-Accent5"/>
+        <w:tblStyle w:val="GridTable4Accent5"/>
         <w:tblW w:w="9704" w:type="dxa"/>
         <w:tblLayout w:type="fixed"/>
         <w:tblLook w:val="04A0" w:firstRow="1" w:lastRow="0" w:firstColumn="1" w:lastColumn="0" w:noHBand="0" w:noVBand="1"/>
@@ -4893,6 +4893,7 @@
                 <w:rFonts w:ascii="等线" w:eastAsia="等线" w:hAnsi="等线" w:cs="楷体" w:hint="eastAsia"/>
                 <w:szCs w:val="21"/>
               </w:rPr>
+              <w:lastRenderedPageBreak/>
               <w:t>《</w:t>
             </w:r>
             <w:r>
@@ -4985,8 +4986,8 @@
           <w:rFonts w:ascii="等线" w:eastAsia="等线" w:hAnsi="等线"/>
         </w:rPr>
       </w:pPr>
-      <w:bookmarkStart w:id="11" w:name="_Toc12590_WPSOffice_Level1"/>
-      <w:bookmarkStart w:id="12" w:name="_Toc13604729"/>
+      <w:bookmarkStart w:id="10" w:name="_Toc12590_WPSOffice_Level1"/>
+      <w:bookmarkStart w:id="11" w:name="_Toc13604729"/>
       <w:r>
         <w:rPr>
           <w:rFonts w:ascii="等线" w:eastAsia="等线" w:hAnsi="等线" w:hint="eastAsia"/>
@@ -5011,8 +5012,8 @@
         </w:rPr>
         <w:t>备</w:t>
       </w:r>
+      <w:bookmarkEnd w:id="10"/>
       <w:bookmarkEnd w:id="11"/>
-      <w:bookmarkEnd w:id="12"/>
     </w:p>
     <w:p>
       <w:pPr>
@@ -5023,8 +5024,8 @@
           <w:bCs/>
         </w:rPr>
       </w:pPr>
-      <w:bookmarkStart w:id="13" w:name="_Toc16684_WPSOffice_Level2"/>
-      <w:bookmarkStart w:id="14" w:name="_Toc13604730"/>
+      <w:bookmarkStart w:id="12" w:name="_Toc16684_WPSOffice_Level2"/>
+      <w:bookmarkStart w:id="13" w:name="_Toc13604730"/>
       <w:r>
         <w:rPr>
           <w:rFonts w:ascii="等线" w:eastAsia="等线" w:hAnsi="等线" w:hint="eastAsia"/>
@@ -5041,8 +5042,8 @@
         </w:rPr>
         <w:t>备</w:t>
       </w:r>
+      <w:bookmarkEnd w:id="12"/>
       <w:bookmarkEnd w:id="13"/>
-      <w:bookmarkEnd w:id="14"/>
     </w:p>
     <w:p>
       <w:pPr>
@@ -5152,7 +5153,7 @@
                     </pic:cNvPicPr>
                   </pic:nvPicPr>
                   <pic:blipFill>
-                    <a:blip r:embed="rId12"/>
+                    <a:blip r:embed="rId13"/>
                     <a:stretch>
                       <a:fillRect/>
                     </a:stretch>
@@ -5186,15 +5187,14 @@
           <w:bCs/>
         </w:rPr>
       </w:pPr>
-      <w:bookmarkStart w:id="15" w:name="_Toc7663_WPSOffice_Level2"/>
-      <w:bookmarkStart w:id="16" w:name="_Toc13604731"/>
+      <w:bookmarkStart w:id="14" w:name="_Toc7663_WPSOffice_Level2"/>
+      <w:bookmarkStart w:id="15" w:name="_Toc13604731"/>
       <w:r>
         <w:rPr>
           <w:rFonts w:ascii="等线" w:eastAsia="等线" w:hAnsi="等线" w:hint="eastAsia"/>
           <w:b w:val="0"/>
           <w:bCs/>
         </w:rPr>
-        <w:lastRenderedPageBreak/>
         <w:t xml:space="preserve">3.2 </w:t>
       </w:r>
       <w:r>
@@ -5221,8 +5221,8 @@
         </w:rPr>
         <w:t>备</w:t>
       </w:r>
+      <w:bookmarkEnd w:id="14"/>
       <w:bookmarkEnd w:id="15"/>
-      <w:bookmarkEnd w:id="16"/>
     </w:p>
     <w:p>
       <w:pPr>
@@ -5375,6 +5375,7 @@
           <w:rFonts w:ascii="等线" w:eastAsia="等线" w:hAnsi="等线" w:cs="微软雅黑" w:hint="eastAsia"/>
           <w:szCs w:val="21"/>
         </w:rPr>
+        <w:lastRenderedPageBreak/>
         <w:t>浏览</w:t>
       </w:r>
       <w:r>
@@ -5416,8 +5417,8 @@
           <w:bCs/>
         </w:rPr>
       </w:pPr>
-      <w:bookmarkStart w:id="17" w:name="_Toc27469_WPSOffice_Level2"/>
-      <w:bookmarkStart w:id="18" w:name="_Toc13604732"/>
+      <w:bookmarkStart w:id="16" w:name="_Toc27469_WPSOffice_Level2"/>
+      <w:bookmarkStart w:id="17" w:name="_Toc13604732"/>
       <w:r>
         <w:rPr>
           <w:rFonts w:ascii="等线" w:eastAsia="等线" w:hAnsi="等线" w:hint="eastAsia"/>
@@ -5450,8 +5451,8 @@
         </w:rPr>
         <w:t>备</w:t>
       </w:r>
+      <w:bookmarkEnd w:id="16"/>
       <w:bookmarkEnd w:id="17"/>
-      <w:bookmarkEnd w:id="18"/>
     </w:p>
     <w:p>
       <w:pPr>
@@ -5981,8 +5982,8 @@
           <w:rFonts w:ascii="等线" w:eastAsia="等线" w:hAnsi="等线"/>
         </w:rPr>
       </w:pPr>
-      <w:bookmarkStart w:id="19" w:name="_Toc12268_WPSOffice_Level1"/>
-      <w:bookmarkStart w:id="20" w:name="_Toc13604733"/>
+      <w:bookmarkStart w:id="18" w:name="_Toc12268_WPSOffice_Level1"/>
+      <w:bookmarkStart w:id="19" w:name="_Toc13604733"/>
       <w:r>
         <w:rPr>
           <w:rFonts w:ascii="等线" w:eastAsia="等线" w:hAnsi="等线" w:hint="eastAsia"/>
@@ -6001,8 +6002,8 @@
         </w:rPr>
         <w:t>明</w:t>
       </w:r>
+      <w:bookmarkEnd w:id="18"/>
       <w:bookmarkEnd w:id="19"/>
-      <w:bookmarkEnd w:id="20"/>
     </w:p>
     <w:p>
       <w:pPr>
@@ -6013,8 +6014,8 @@
           <w:bCs/>
         </w:rPr>
       </w:pPr>
-      <w:bookmarkStart w:id="21" w:name="_Toc22708_WPSOffice_Level2"/>
-      <w:bookmarkStart w:id="22" w:name="_Toc13604734"/>
+      <w:bookmarkStart w:id="20" w:name="_Toc22708_WPSOffice_Level2"/>
+      <w:bookmarkStart w:id="21" w:name="_Toc13604734"/>
       <w:r>
         <w:rPr>
           <w:rFonts w:ascii="等线" w:eastAsia="等线" w:hAnsi="等线" w:cs="楷体" w:hint="eastAsia"/>
@@ -6039,12 +6040,12 @@
         </w:rPr>
         <w:t>用例及相关信息</w:t>
       </w:r>
+      <w:bookmarkEnd w:id="20"/>
       <w:bookmarkEnd w:id="21"/>
-      <w:bookmarkEnd w:id="22"/>
     </w:p>
     <w:tbl>
       <w:tblPr>
-        <w:tblStyle w:val="GridTable4-Accent5"/>
+        <w:tblStyle w:val="GridTable4Accent5"/>
         <w:tblW w:w="8522" w:type="dxa"/>
         <w:tblLayout w:type="fixed"/>
         <w:tblLook w:val="04A0" w:firstRow="1" w:lastRow="0" w:firstColumn="1" w:lastColumn="0" w:noHBand="0" w:noVBand="1"/>
@@ -6834,6 +6835,7 @@
                 <w:rFonts w:ascii="等线" w:eastAsia="等线" w:hAnsi="等线" w:cs="微软雅黑" w:hint="eastAsia"/>
                 <w:szCs w:val="21"/>
               </w:rPr>
+              <w:lastRenderedPageBreak/>
               <w:t>则评</w:t>
             </w:r>
             <w:r>
@@ -6876,6 +6878,7 @@
                 <w:bCs w:val="0"/>
                 <w:szCs w:val="21"/>
               </w:rPr>
+              <w:lastRenderedPageBreak/>
               <w:t>假</w:t>
             </w:r>
             <w:r>
@@ -7031,7 +7034,7 @@
     </w:p>
     <w:tbl>
       <w:tblPr>
-        <w:tblStyle w:val="GridTable4-Accent5"/>
+        <w:tblStyle w:val="GridTable4Accent5"/>
         <w:tblW w:w="8522" w:type="dxa"/>
         <w:tblLayout w:type="fixed"/>
         <w:tblLook w:val="04A0" w:firstRow="1" w:lastRow="0" w:firstColumn="1" w:lastColumn="0" w:noHBand="0" w:noVBand="1"/>
@@ -7560,7 +7563,6 @@
                 <w:bCs w:val="0"/>
                 <w:szCs w:val="21"/>
               </w:rPr>
-              <w:lastRenderedPageBreak/>
               <w:t>评</w:t>
             </w:r>
             <w:r>
@@ -7892,7 +7894,7 @@
     </w:p>
     <w:tbl>
       <w:tblPr>
-        <w:tblStyle w:val="GridTable4-Accent5"/>
+        <w:tblStyle w:val="GridTable4Accent5"/>
         <w:tblW w:w="8522" w:type="dxa"/>
         <w:tblLayout w:type="fixed"/>
         <w:tblLook w:val="04A0" w:firstRow="1" w:lastRow="0" w:firstColumn="1" w:lastColumn="0" w:noHBand="0" w:noVBand="1"/>
@@ -8566,7 +8568,15 @@
                 <w:rFonts w:ascii="等线" w:eastAsia="等线" w:hAnsi="等线" w:cs="微软雅黑" w:hint="eastAsia"/>
                 <w:szCs w:val="21"/>
               </w:rPr>
-              <w:t>击弹</w:t>
+              <w:t>击</w:t>
+            </w:r>
+            <w:r>
+              <w:rPr>
+                <w:rFonts w:ascii="等线" w:eastAsia="等线" w:hAnsi="等线" w:cs="微软雅黑" w:hint="eastAsia"/>
+                <w:szCs w:val="21"/>
+              </w:rPr>
+              <w:lastRenderedPageBreak/>
+              <w:t>弹</w:t>
             </w:r>
             <w:r>
               <w:rPr>
@@ -8775,6 +8785,7 @@
                 <w:bCs w:val="0"/>
                 <w:szCs w:val="21"/>
               </w:rPr>
+              <w:lastRenderedPageBreak/>
               <w:t>假</w:t>
             </w:r>
             <w:r>
@@ -8930,7 +8941,7 @@
     </w:p>
     <w:tbl>
       <w:tblPr>
-        <w:tblStyle w:val="GridTable4-Accent5"/>
+        <w:tblStyle w:val="GridTable4Accent5"/>
         <w:tblW w:w="8522" w:type="dxa"/>
         <w:tblLayout w:type="fixed"/>
         <w:tblLook w:val="04A0" w:firstRow="1" w:lastRow="0" w:firstColumn="1" w:lastColumn="0" w:noHBand="0" w:noVBand="1"/>
@@ -9986,7 +9997,7 @@
     </w:p>
     <w:tbl>
       <w:tblPr>
-        <w:tblStyle w:val="GridTable4-Accent5"/>
+        <w:tblStyle w:val="GridTable4Accent5"/>
         <w:tblW w:w="8522" w:type="dxa"/>
         <w:tblLayout w:type="fixed"/>
         <w:tblLook w:val="04A0" w:firstRow="1" w:lastRow="0" w:firstColumn="1" w:lastColumn="0" w:noHBand="0" w:noVBand="1"/>
@@ -10312,6 +10323,7 @@
                 <w:bCs w:val="0"/>
                 <w:szCs w:val="21"/>
               </w:rPr>
+              <w:lastRenderedPageBreak/>
               <w:t>测试过</w:t>
             </w:r>
             <w:r>
@@ -10904,7 +10916,7 @@
     </w:p>
     <w:tbl>
       <w:tblPr>
-        <w:tblStyle w:val="GridTable4-Accent5"/>
+        <w:tblStyle w:val="GridTable4Accent5"/>
         <w:tblW w:w="8522" w:type="dxa"/>
         <w:tblLayout w:type="fixed"/>
         <w:tblLook w:val="04A0" w:firstRow="1" w:lastRow="0" w:firstColumn="1" w:lastColumn="0" w:noHBand="0" w:noVBand="1"/>
@@ -11074,7 +11086,6 @@
                 <w:bCs w:val="0"/>
                 <w:szCs w:val="21"/>
               </w:rPr>
-              <w:lastRenderedPageBreak/>
               <w:t>先决条件</w:t>
             </w:r>
           </w:p>
@@ -11760,7 +11771,7 @@
     </w:p>
     <w:tbl>
       <w:tblPr>
-        <w:tblStyle w:val="GridTable4-Accent5"/>
+        <w:tblStyle w:val="GridTable4Accent5"/>
         <w:tblW w:w="8522" w:type="dxa"/>
         <w:tblLayout w:type="fixed"/>
         <w:tblLook w:val="04A0" w:firstRow="1" w:lastRow="0" w:firstColumn="1" w:lastColumn="0" w:noHBand="0" w:noVBand="1"/>
@@ -12030,7 +12041,15 @@
                 <w:rFonts w:ascii="等线" w:eastAsia="等线" w:hAnsi="等线" w:cs="楷体" w:hint="eastAsia"/>
                 <w:szCs w:val="21"/>
               </w:rPr>
-              <w:t>可以增加一个新的菜品</w:t>
+              <w:t>可以增加一个新的菜</w:t>
+            </w:r>
+            <w:r>
+              <w:rPr>
+                <w:rFonts w:ascii="等线" w:eastAsia="等线" w:hAnsi="等线" w:cs="楷体" w:hint="eastAsia"/>
+                <w:szCs w:val="21"/>
+              </w:rPr>
+              <w:lastRenderedPageBreak/>
+              <w:t>品</w:t>
             </w:r>
           </w:p>
         </w:tc>
@@ -12058,6 +12077,7 @@
                 <w:bCs w:val="0"/>
                 <w:szCs w:val="21"/>
               </w:rPr>
+              <w:lastRenderedPageBreak/>
               <w:t>测试过</w:t>
             </w:r>
             <w:r>
@@ -12649,7 +12669,7 @@
     </w:p>
     <w:tbl>
       <w:tblPr>
-        <w:tblStyle w:val="GridTable4-Accent5"/>
+        <w:tblStyle w:val="GridTable4Accent5"/>
         <w:tblW w:w="8522" w:type="dxa"/>
         <w:tblLayout w:type="fixed"/>
         <w:tblLook w:val="04A0" w:firstRow="1" w:lastRow="0" w:firstColumn="1" w:lastColumn="0" w:noHBand="0" w:noVBand="1"/>
@@ -13506,7 +13526,7 @@
     </w:p>
     <w:tbl>
       <w:tblPr>
-        <w:tblStyle w:val="GridTable4-Accent5"/>
+        <w:tblStyle w:val="GridTable4Accent5"/>
         <w:tblW w:w="8522" w:type="dxa"/>
         <w:tblLayout w:type="fixed"/>
         <w:tblLook w:val="04A0" w:firstRow="1" w:lastRow="0" w:firstColumn="1" w:lastColumn="0" w:noHBand="0" w:noVBand="1"/>
@@ -13676,6 +13696,7 @@
                 <w:bCs w:val="0"/>
                 <w:szCs w:val="21"/>
               </w:rPr>
+              <w:lastRenderedPageBreak/>
               <w:t>先决条件</w:t>
             </w:r>
           </w:p>
@@ -14328,7 +14349,7 @@
     </w:p>
     <w:tbl>
       <w:tblPr>
-        <w:tblStyle w:val="GridTable4-Accent5"/>
+        <w:tblStyle w:val="GridTable4Accent5"/>
         <w:tblW w:w="8522" w:type="dxa"/>
         <w:tblLayout w:type="fixed"/>
         <w:tblLook w:val="04A0" w:firstRow="1" w:lastRow="0" w:firstColumn="1" w:lastColumn="0" w:noHBand="0" w:noVBand="1"/>
@@ -14365,7 +14386,6 @@
                 <w:bCs w:val="0"/>
                 <w:szCs w:val="21"/>
               </w:rPr>
-              <w:lastRenderedPageBreak/>
               <w:t>用例</w:t>
             </w:r>
             <w:r>
@@ -15228,7 +15248,7 @@
     </w:p>
     <w:tbl>
       <w:tblPr>
-        <w:tblStyle w:val="GridTable4-Accent5"/>
+        <w:tblStyle w:val="GridTable4Accent5"/>
         <w:tblW w:w="8522" w:type="dxa"/>
         <w:tblLayout w:type="fixed"/>
         <w:tblLook w:val="04A0" w:firstRow="1" w:lastRow="0" w:firstColumn="1" w:lastColumn="0" w:noHBand="0" w:noVBand="1"/>
@@ -15498,7 +15518,7 @@
                 <w:rFonts w:ascii="等线" w:eastAsia="等线" w:hAnsi="等线" w:cs="楷体" w:hint="eastAsia"/>
                 <w:szCs w:val="21"/>
               </w:rPr>
-              <w:t>可以修改</w:t>
+              <w:t>可以删除</w:t>
             </w:r>
             <w:r>
               <w:rPr>
@@ -15512,7 +15532,7 @@
                 <w:rFonts w:ascii="等线" w:eastAsia="等线" w:hAnsi="等线" w:cs="Yu Gothic UI Semilight" w:hint="eastAsia"/>
                 <w:szCs w:val="21"/>
               </w:rPr>
-              <w:t>定的情况</w:t>
+              <w:t>定的记录</w:t>
             </w:r>
           </w:p>
         </w:tc>
@@ -15589,14 +15609,14 @@
                 <w:rFonts w:ascii="等线" w:eastAsia="等线" w:hAnsi="等线" w:cs="Yu Gothic UI Semilight" w:hint="eastAsia"/>
                 <w:szCs w:val="21"/>
               </w:rPr>
-              <w:t>菜</w:t>
-            </w:r>
-            <w:r>
-              <w:rPr>
-                <w:rFonts w:ascii="等线" w:eastAsia="等线" w:hAnsi="等线" w:cs="微软雅黑" w:hint="eastAsia"/>
-                <w:szCs w:val="21"/>
-              </w:rPr>
-              <w:t>单栏</w:t>
+              <w:t>餐桌</w:t>
+            </w:r>
+            <w:r>
+              <w:rPr>
+                <w:rFonts w:ascii="等线" w:eastAsia="等线" w:hAnsi="等线" w:cs="微软雅黑" w:hint="eastAsia"/>
+                <w:szCs w:val="21"/>
+              </w:rPr>
+              <w:t>栏</w:t>
             </w:r>
             <w:r>
               <w:rPr>
@@ -15637,6 +15657,7 @@
                 <w:rFonts w:ascii="等线" w:eastAsia="等线" w:hAnsi="等线" w:cs="微软雅黑" w:hint="eastAsia"/>
                 <w:szCs w:val="21"/>
               </w:rPr>
+              <w:lastRenderedPageBreak/>
               <w:t>进</w:t>
             </w:r>
             <w:r>
@@ -15644,7 +15665,14 @@
                 <w:rFonts w:ascii="等线" w:eastAsia="等线" w:hAnsi="等线" w:cs="Yu Gothic UI Semilight" w:hint="eastAsia"/>
                 <w:szCs w:val="21"/>
               </w:rPr>
-              <w:t>入后点‘到达’按</w:t>
+              <w:t>入后点‘删除</w:t>
+            </w:r>
+            <w:r>
+              <w:rPr>
+                <w:rFonts w:ascii="等线" w:eastAsia="等线" w:hAnsi="等线" w:cs="Yu Gothic UI Semilight" w:hint="eastAsia"/>
+                <w:szCs w:val="21"/>
+              </w:rPr>
+              <w:t>’按</w:t>
             </w:r>
             <w:r>
               <w:rPr>
@@ -15682,6 +15710,7 @@
                 <w:bCs w:val="0"/>
                 <w:szCs w:val="21"/>
               </w:rPr>
+              <w:lastRenderedPageBreak/>
               <w:t>评</w:t>
             </w:r>
             <w:r>
@@ -15740,7 +15769,14 @@
                 <w:rFonts w:ascii="等线" w:eastAsia="等线" w:hAnsi="等线" w:cs="Yu Gothic UI Semilight" w:hint="eastAsia"/>
                 <w:szCs w:val="21"/>
               </w:rPr>
-              <w:t>‘到达’按</w:t>
+              <w:t>‘删除</w:t>
+            </w:r>
+            <w:r>
+              <w:rPr>
+                <w:rFonts w:ascii="等线" w:eastAsia="等线" w:hAnsi="等线" w:cs="Yu Gothic UI Semilight" w:hint="eastAsia"/>
+                <w:szCs w:val="21"/>
+              </w:rPr>
+              <w:t>’按</w:t>
             </w:r>
             <w:r>
               <w:rPr>
@@ -15754,56 +15790,14 @@
                 <w:rFonts w:ascii="等线" w:eastAsia="等线" w:hAnsi="等线" w:cs="Yu Gothic UI Semilight" w:hint="eastAsia"/>
                 <w:szCs w:val="21"/>
               </w:rPr>
-              <w:t>后，相</w:t>
-            </w:r>
-            <w:r>
-              <w:rPr>
-                <w:rFonts w:ascii="等线" w:eastAsia="等线" w:hAnsi="等线" w:cs="微软雅黑" w:hint="eastAsia"/>
-                <w:szCs w:val="21"/>
-              </w:rPr>
-              <w:t>应预</w:t>
-            </w:r>
-            <w:r>
-              <w:rPr>
-                <w:rFonts w:ascii="等线" w:eastAsia="等线" w:hAnsi="等线" w:cs="Yu Gothic UI Semilight" w:hint="eastAsia"/>
-                <w:szCs w:val="21"/>
-              </w:rPr>
-              <w:t>定</w:t>
-            </w:r>
-            <w:r>
-              <w:rPr>
-                <w:rFonts w:ascii="等线" w:eastAsia="等线" w:hAnsi="等线" w:cs="微软雅黑" w:hint="eastAsia"/>
-                <w:szCs w:val="21"/>
-              </w:rPr>
-              <w:t>记录</w:t>
-            </w:r>
-            <w:r>
-              <w:rPr>
-                <w:rFonts w:ascii="等线" w:eastAsia="等线" w:hAnsi="等线" w:cs="Yu Gothic UI Semilight" w:hint="eastAsia"/>
-                <w:szCs w:val="21"/>
-              </w:rPr>
-              <w:t>成</w:t>
-            </w:r>
-            <w:r>
-              <w:rPr>
-                <w:rFonts w:ascii="等线" w:eastAsia="等线" w:hAnsi="等线" w:cs="微软雅黑" w:hint="eastAsia"/>
-                <w:szCs w:val="21"/>
-              </w:rPr>
-              <w:t>为过</w:t>
-            </w:r>
-            <w:r>
-              <w:rPr>
-                <w:rFonts w:ascii="等线" w:eastAsia="等线" w:hAnsi="等线" w:cs="Yu Gothic UI Semilight" w:hint="eastAsia"/>
-                <w:szCs w:val="21"/>
-              </w:rPr>
-              <w:t>去</w:t>
-            </w:r>
-            <w:r>
-              <w:rPr>
-                <w:rFonts w:ascii="等线" w:eastAsia="等线" w:hAnsi="等线" w:cs="微软雅黑" w:hint="eastAsia"/>
-                <w:szCs w:val="21"/>
-              </w:rPr>
-              <w:t>记录</w:t>
+              <w:t>后，</w:t>
+            </w:r>
+            <w:r>
+              <w:rPr>
+                <w:rFonts w:ascii="等线" w:eastAsia="等线" w:hAnsi="等线" w:cs="Yu Gothic UI Semilight" w:hint="eastAsia"/>
+                <w:szCs w:val="21"/>
+              </w:rPr>
+              <w:t>相应的预约被删除</w:t>
             </w:r>
             <w:r>
               <w:rPr>
@@ -16112,7 +16106,7 @@
     </w:p>
     <w:tbl>
       <w:tblPr>
-        <w:tblStyle w:val="GridTable4-Accent5"/>
+        <w:tblStyle w:val="GridTable4Accent5"/>
         <w:tblW w:w="8522" w:type="dxa"/>
         <w:tblLayout w:type="fixed"/>
         <w:tblLook w:val="04A0" w:firstRow="1" w:lastRow="0" w:firstColumn="1" w:lastColumn="0" w:noHBand="0" w:noVBand="1"/>
@@ -17351,7 +17345,7 @@
     </w:p>
     <w:tbl>
       <w:tblPr>
-        <w:tblStyle w:val="GridTable4-Accent5"/>
+        <w:tblStyle w:val="GridTable4Accent5"/>
         <w:tblW w:w="8522" w:type="dxa"/>
         <w:tblLayout w:type="fixed"/>
         <w:tblLook w:val="04A0" w:firstRow="1" w:lastRow="0" w:firstColumn="1" w:lastColumn="0" w:noHBand="0" w:noVBand="1"/>
@@ -17388,6 +17382,7 @@
                 <w:bCs w:val="0"/>
                 <w:szCs w:val="21"/>
               </w:rPr>
+              <w:lastRenderedPageBreak/>
               <w:t>用例</w:t>
             </w:r>
             <w:r>
@@ -18089,7 +18084,7 @@
     </w:p>
     <w:tbl>
       <w:tblPr>
-        <w:tblStyle w:val="GridTable4-Accent5"/>
+        <w:tblStyle w:val="GridTable4Accent5"/>
         <w:tblW w:w="8522" w:type="dxa"/>
         <w:tblLayout w:type="fixed"/>
         <w:tblLook w:val="04A0" w:firstRow="1" w:lastRow="0" w:firstColumn="1" w:lastColumn="0" w:noHBand="0" w:noVBand="1"/>
@@ -18126,7 +18121,6 @@
                 <w:bCs w:val="0"/>
                 <w:szCs w:val="21"/>
               </w:rPr>
-              <w:lastRenderedPageBreak/>
               <w:t>用例</w:t>
             </w:r>
             <w:r>
@@ -18974,7 +18968,7 @@
     </w:p>
     <w:tbl>
       <w:tblPr>
-        <w:tblStyle w:val="GridTable4-Accent5"/>
+        <w:tblStyle w:val="GridTable4Accent5"/>
         <w:tblW w:w="8522" w:type="dxa"/>
         <w:tblLayout w:type="fixed"/>
         <w:tblLook w:val="04A0" w:firstRow="1" w:lastRow="0" w:firstColumn="1" w:lastColumn="0" w:noHBand="0" w:noVBand="1"/>
@@ -19439,7 +19433,7 @@
                 <w:rFonts w:ascii="等线" w:eastAsia="等线" w:hAnsi="等线" w:cs="微软雅黑" w:hint="eastAsia"/>
                 <w:szCs w:val="21"/>
               </w:rPr>
-              <w:t>发</w:t>
+              <w:t>方</w:t>
             </w:r>
             <w:r>
               <w:rPr>
@@ -19508,6 +19502,7 @@
                 <w:rFonts w:ascii="等线" w:eastAsia="等线" w:hAnsi="等线" w:cs="微软雅黑" w:hint="eastAsia"/>
                 <w:szCs w:val="21"/>
               </w:rPr>
+              <w:lastRenderedPageBreak/>
               <w:t>查</w:t>
             </w:r>
             <w:r>
@@ -19560,6 +19555,7 @@
                 <w:bCs w:val="0"/>
                 <w:szCs w:val="21"/>
               </w:rPr>
+              <w:lastRenderedPageBreak/>
               <w:t>评</w:t>
             </w:r>
             <w:r>
@@ -19892,7 +19888,7 @@
     </w:p>
     <w:tbl>
       <w:tblPr>
-        <w:tblStyle w:val="GridTable4-Accent5"/>
+        <w:tblStyle w:val="GridTable4Accent5"/>
         <w:tblW w:w="8522" w:type="dxa"/>
         <w:tblLayout w:type="fixed"/>
         <w:tblLook w:val="04A0" w:firstRow="1" w:lastRow="0" w:firstColumn="1" w:lastColumn="0" w:noHBand="0" w:noVBand="1"/>
@@ -20332,6 +20328,8 @@
               </w:rPr>
               <w:t>面</w:t>
             </w:r>
+            <w:bookmarkStart w:id="22" w:name="_GoBack"/>
+            <w:bookmarkEnd w:id="22"/>
           </w:p>
           <w:p>
             <w:pPr>
@@ -20783,7 +20781,7 @@
     </w:p>
     <w:tbl>
       <w:tblPr>
-        <w:tblStyle w:val="GridTable4-Accent5"/>
+        <w:tblStyle w:val="GridTable4Accent5"/>
         <w:tblW w:w="8522" w:type="dxa"/>
         <w:tblLayout w:type="fixed"/>
         <w:tblLook w:val="04A0" w:firstRow="1" w:lastRow="0" w:firstColumn="1" w:lastColumn="0" w:noHBand="0" w:noVBand="1"/>
@@ -21349,6 +21347,7 @@
                 <w:bCs w:val="0"/>
                 <w:szCs w:val="21"/>
               </w:rPr>
+              <w:lastRenderedPageBreak/>
               <w:t>评</w:t>
             </w:r>
             <w:r>
@@ -21808,7 +21807,7 @@
     </w:p>
     <w:tbl>
       <w:tblPr>
-        <w:tblStyle w:val="GridTable4-Accent5"/>
+        <w:tblStyle w:val="GridTable4Accent5"/>
         <w:tblW w:w="8522" w:type="dxa"/>
         <w:tblLayout w:type="fixed"/>
         <w:tblLook w:val="04A0" w:firstRow="1" w:lastRow="0" w:firstColumn="1" w:lastColumn="0" w:noHBand="0" w:noVBand="1"/>
@@ -21978,7 +21977,6 @@
                 <w:bCs w:val="0"/>
                 <w:szCs w:val="21"/>
               </w:rPr>
-              <w:lastRenderedPageBreak/>
               <w:t>先决条件</w:t>
             </w:r>
           </w:p>
@@ -22654,7 +22652,7 @@
     </w:p>
     <w:tbl>
       <w:tblPr>
-        <w:tblStyle w:val="GridTable4-Accent5"/>
+        <w:tblStyle w:val="GridTable4Accent5"/>
         <w:tblW w:w="8522" w:type="dxa"/>
         <w:tblLayout w:type="fixed"/>
         <w:tblLook w:val="04A0" w:firstRow="1" w:lastRow="0" w:firstColumn="1" w:lastColumn="0" w:noHBand="0" w:noVBand="1"/>
@@ -24072,7 +24070,15 @@
           <w:rFonts w:ascii="等线" w:eastAsia="等线" w:hAnsi="等线" w:cs="楷体" w:hint="eastAsia"/>
           <w:szCs w:val="21"/>
         </w:rPr>
-        <w:t>TM,</w:t>
+        <w:t>TM</w:t>
+      </w:r>
+      <w:proofErr w:type="gramStart"/>
+      <w:r>
+        <w:rPr>
+          <w:rFonts w:ascii="等线" w:eastAsia="等线" w:hAnsi="等线" w:cs="楷体" w:hint="eastAsia"/>
+          <w:szCs w:val="21"/>
+        </w:rPr>
+        <w:t>,</w:t>
       </w:r>
       <w:r>
         <w:rPr>
@@ -24107,7 +24113,15 @@
           <w:rFonts w:ascii="等线" w:eastAsia="等线" w:hAnsi="等线" w:cs="楷体" w:hint="eastAsia"/>
           <w:szCs w:val="21"/>
         </w:rPr>
-        <w:t>Test Manager,代表改</w:t>
+        <w:t>Test</w:t>
+      </w:r>
+      <w:proofErr w:type="gramEnd"/>
+      <w:r>
+        <w:rPr>
+          <w:rFonts w:ascii="等线" w:eastAsia="等线" w:hAnsi="等线" w:cs="楷体" w:hint="eastAsia"/>
+          <w:szCs w:val="21"/>
+        </w:rPr>
+        <w:t xml:space="preserve"> Manager,代表改</w:t>
       </w:r>
       <w:r>
         <w:rPr>
@@ -24168,7 +24182,15 @@
           <w:rFonts w:ascii="等线" w:eastAsia="等线" w:hAnsi="等线" w:cs="楷体" w:hint="eastAsia"/>
           <w:szCs w:val="21"/>
         </w:rPr>
-        <w:t>TU,</w:t>
+        <w:t>TU</w:t>
+      </w:r>
+      <w:proofErr w:type="gramStart"/>
+      <w:r>
+        <w:rPr>
+          <w:rFonts w:ascii="等线" w:eastAsia="等线" w:hAnsi="等线" w:cs="楷体" w:hint="eastAsia"/>
+          <w:szCs w:val="21"/>
+        </w:rPr>
+        <w:t>,</w:t>
       </w:r>
       <w:r>
         <w:rPr>
@@ -24203,7 +24225,15 @@
           <w:rFonts w:ascii="等线" w:eastAsia="等线" w:hAnsi="等线" w:cs="楷体" w:hint="eastAsia"/>
           <w:szCs w:val="21"/>
         </w:rPr>
-        <w:t>Test User,代表改</w:t>
+        <w:t>Test</w:t>
+      </w:r>
+      <w:proofErr w:type="gramEnd"/>
+      <w:r>
+        <w:rPr>
+          <w:rFonts w:ascii="等线" w:eastAsia="等线" w:hAnsi="等线" w:cs="楷体" w:hint="eastAsia"/>
+          <w:szCs w:val="21"/>
+        </w:rPr>
+        <w:t xml:space="preserve"> User,代表改</w:t>
       </w:r>
       <w:r>
         <w:rPr>
@@ -24268,7 +24298,7 @@
 </file>
 
 <file path=word/endnotes.xml><?xml version="1.0" encoding="utf-8"?>
-<w:endnotes xmlns:wpc="http://schemas.microsoft.com/office/word/2010/wordprocessingCanvas" xmlns:cx="http://schemas.microsoft.com/office/drawing/2014/chartex" xmlns:cx1="http://schemas.microsoft.com/office/drawing/2015/9/8/chartex" xmlns:cx2="http://schemas.microsoft.com/office/drawing/2015/10/21/chartex" xmlns:cx3="http://schemas.microsoft.com/office/drawing/2016/5/9/chartex" xmlns:cx4="http://schemas.microsoft.com/office/drawing/2016/5/10/chartex" xmlns:cx5="http://schemas.microsoft.com/office/drawing/2016/5/11/chartex" xmlns:cx6="http://schemas.microsoft.com/office/drawing/2016/5/12/chartex" xmlns:cx7="http://schemas.microsoft.com/office/drawing/2016/5/13/chartex" xmlns:cx8="http://schemas.microsoft.com/office/drawing/2016/5/14/chartex" xmlns:mc="http://schemas.openxmlformats.org/markup-compatibility/2006" xmlns:aink="http://schemas.microsoft.com/office/drawing/2016/ink" xmlns:am3d="http://schemas.microsoft.com/office/drawing/2017/model3d" xmlns:o="urn:schemas-microsoft-com:office:office" xmlns:r="http://schemas.openxmlformats.org/officeDocument/2006/relationships" xmlns:m="http://schemas.openxmlformats.org/officeDocument/2006/math" xmlns:v="urn:schemas-microsoft-com:vml" xmlns:wp14="http://schemas.microsoft.com/office/word/2010/wordprocessingDrawing" xmlns:wp="http://schemas.openxmlformats.org/drawingml/2006/wordprocessingDrawing" xmlns:w10="urn:schemas-microsoft-com:office:word" xmlns:w="http://schemas.openxmlformats.org/wordprocessingml/2006/main" xmlns:w14="http://schemas.microsoft.com/office/word/2010/wordml" xmlns:w15="http://schemas.microsoft.com/office/word/2012/wordml" xmlns:w16cid="http://schemas.microsoft.com/office/word/2016/wordml/cid" xmlns:w16se="http://schemas.microsoft.com/office/word/2015/wordml/symex" xmlns:wpg="http://schemas.microsoft.com/office/word/2010/wordprocessingGroup" xmlns:wpi="http://schemas.microsoft.com/office/word/2010/wordprocessingInk" xmlns:wne="http://schemas.microsoft.com/office/word/2006/wordml" xmlns:wps="http://schemas.microsoft.com/office/word/2010/wordprocessingShape" mc:Ignorable="w14 w15 w16se w16cid wp14">
+<w:endnotes xmlns:wpc="http://schemas.microsoft.com/office/word/2010/wordprocessingCanvas" xmlns:mc="http://schemas.openxmlformats.org/markup-compatibility/2006" xmlns:o="urn:schemas-microsoft-com:office:office" xmlns:r="http://schemas.openxmlformats.org/officeDocument/2006/relationships" xmlns:m="http://schemas.openxmlformats.org/officeDocument/2006/math" xmlns:v="urn:schemas-microsoft-com:vml" xmlns:wp14="http://schemas.microsoft.com/office/word/2010/wordprocessingDrawing" xmlns:wp="http://schemas.openxmlformats.org/drawingml/2006/wordprocessingDrawing" xmlns:w10="urn:schemas-microsoft-com:office:word" xmlns:w="http://schemas.openxmlformats.org/wordprocessingml/2006/main" xmlns:w14="http://schemas.microsoft.com/office/word/2010/wordml" xmlns:wpg="http://schemas.microsoft.com/office/word/2010/wordprocessingGroup" xmlns:wpi="http://schemas.microsoft.com/office/word/2010/wordprocessingInk" xmlns:wne="http://schemas.microsoft.com/office/word/2006/wordml" xmlns:wps="http://schemas.microsoft.com/office/word/2010/wordprocessingShape" mc:Ignorable="w14 wp14">
   <w:endnote w:type="separator" w:id="-1">
     <w:p>
       <w:r>
@@ -24287,7 +24317,7 @@
 </file>
 
 <file path=word/footer1.xml><?xml version="1.0" encoding="utf-8"?>
-<w:ftr xmlns:wpc="http://schemas.microsoft.com/office/word/2010/wordprocessingCanvas" xmlns:cx="http://schemas.microsoft.com/office/drawing/2014/chartex" xmlns:cx1="http://schemas.microsoft.com/office/drawing/2015/9/8/chartex" xmlns:cx2="http://schemas.microsoft.com/office/drawing/2015/10/21/chartex" xmlns:cx3="http://schemas.microsoft.com/office/drawing/2016/5/9/chartex" xmlns:cx4="http://schemas.microsoft.com/office/drawing/2016/5/10/chartex" xmlns:cx5="http://schemas.microsoft.com/office/drawing/2016/5/11/chartex" xmlns:cx6="http://schemas.microsoft.com/office/drawing/2016/5/12/chartex" xmlns:cx7="http://schemas.microsoft.com/office/drawing/2016/5/13/chartex" xmlns:cx8="http://schemas.microsoft.com/office/drawing/2016/5/14/chartex" xmlns:mc="http://schemas.openxmlformats.org/markup-compatibility/2006" xmlns:aink="http://schemas.microsoft.com/office/drawing/2016/ink" xmlns:am3d="http://schemas.microsoft.com/office/drawing/2017/model3d" xmlns:o="urn:schemas-microsoft-com:office:office" xmlns:r="http://schemas.openxmlformats.org/officeDocument/2006/relationships" xmlns:m="http://schemas.openxmlformats.org/officeDocument/2006/math" xmlns:v="urn:schemas-microsoft-com:vml" xmlns:wp14="http://schemas.microsoft.com/office/word/2010/wordprocessingDrawing" xmlns:wp="http://schemas.openxmlformats.org/drawingml/2006/wordprocessingDrawing" xmlns:w10="urn:schemas-microsoft-com:office:word" xmlns:w="http://schemas.openxmlformats.org/wordprocessingml/2006/main" xmlns:w14="http://schemas.microsoft.com/office/word/2010/wordml" xmlns:w15="http://schemas.microsoft.com/office/word/2012/wordml" xmlns:w16cid="http://schemas.microsoft.com/office/word/2016/wordml/cid" xmlns:w16se="http://schemas.microsoft.com/office/word/2015/wordml/symex" xmlns:wpg="http://schemas.microsoft.com/office/word/2010/wordprocessingGroup" xmlns:wpi="http://schemas.microsoft.com/office/word/2010/wordprocessingInk" xmlns:wne="http://schemas.microsoft.com/office/word/2006/wordml" xmlns:wps="http://schemas.microsoft.com/office/word/2010/wordprocessingShape" mc:Ignorable="w14 w15 w16se w16cid wp14">
+<w:ftr xmlns:wpc="http://schemas.microsoft.com/office/word/2010/wordprocessingCanvas" xmlns:mc="http://schemas.openxmlformats.org/markup-compatibility/2006" xmlns:o="urn:schemas-microsoft-com:office:office" xmlns:r="http://schemas.openxmlformats.org/officeDocument/2006/relationships" xmlns:m="http://schemas.openxmlformats.org/officeDocument/2006/math" xmlns:v="urn:schemas-microsoft-com:vml" xmlns:wp14="http://schemas.microsoft.com/office/word/2010/wordprocessingDrawing" xmlns:wp="http://schemas.openxmlformats.org/drawingml/2006/wordprocessingDrawing" xmlns:w10="urn:schemas-microsoft-com:office:word" xmlns:w="http://schemas.openxmlformats.org/wordprocessingml/2006/main" xmlns:w14="http://schemas.microsoft.com/office/word/2010/wordml" xmlns:wpg="http://schemas.microsoft.com/office/word/2010/wordprocessingGroup" xmlns:wpi="http://schemas.microsoft.com/office/word/2010/wordprocessingInk" xmlns:wne="http://schemas.microsoft.com/office/word/2006/wordml" xmlns:wps="http://schemas.microsoft.com/office/word/2010/wordprocessingShape" mc:Ignorable="w14 wp14">
   <w:sdt>
     <w:sdtPr>
       <w:id w:val="-549071677"/>
@@ -24320,7 +24350,7 @@
           <w:rPr>
             <w:noProof/>
           </w:rPr>
-          <w:t>2</w:t>
+          <w:t>13</w:t>
         </w:r>
         <w:r>
           <w:rPr>
@@ -24340,7 +24370,7 @@
 </file>
 
 <file path=word/footnotes.xml><?xml version="1.0" encoding="utf-8"?>
-<w:footnotes xmlns:wpc="http://schemas.microsoft.com/office/word/2010/wordprocessingCanvas" xmlns:cx="http://schemas.microsoft.com/office/drawing/2014/chartex" xmlns:cx1="http://schemas.microsoft.com/office/drawing/2015/9/8/chartex" xmlns:cx2="http://schemas.microsoft.com/office/drawing/2015/10/21/chartex" xmlns:cx3="http://schemas.microsoft.com/office/drawing/2016/5/9/chartex" xmlns:cx4="http://schemas.microsoft.com/office/drawing/2016/5/10/chartex" xmlns:cx5="http://schemas.microsoft.com/office/drawing/2016/5/11/chartex" xmlns:cx6="http://schemas.microsoft.com/office/drawing/2016/5/12/chartex" xmlns:cx7="http://schemas.microsoft.com/office/drawing/2016/5/13/chartex" xmlns:cx8="http://schemas.microsoft.com/office/drawing/2016/5/14/chartex" xmlns:mc="http://schemas.openxmlformats.org/markup-compatibility/2006" xmlns:aink="http://schemas.microsoft.com/office/drawing/2016/ink" xmlns:am3d="http://schemas.microsoft.com/office/drawing/2017/model3d" xmlns:o="urn:schemas-microsoft-com:office:office" xmlns:r="http://schemas.openxmlformats.org/officeDocument/2006/relationships" xmlns:m="http://schemas.openxmlformats.org/officeDocument/2006/math" xmlns:v="urn:schemas-microsoft-com:vml" xmlns:wp14="http://schemas.microsoft.com/office/word/2010/wordprocessingDrawing" xmlns:wp="http://schemas.openxmlformats.org/drawingml/2006/wordprocessingDrawing" xmlns:w10="urn:schemas-microsoft-com:office:word" xmlns:w="http://schemas.openxmlformats.org/wordprocessingml/2006/main" xmlns:w14="http://schemas.microsoft.com/office/word/2010/wordml" xmlns:w15="http://schemas.microsoft.com/office/word/2012/wordml" xmlns:w16cid="http://schemas.microsoft.com/office/word/2016/wordml/cid" xmlns:w16se="http://schemas.microsoft.com/office/word/2015/wordml/symex" xmlns:wpg="http://schemas.microsoft.com/office/word/2010/wordprocessingGroup" xmlns:wpi="http://schemas.microsoft.com/office/word/2010/wordprocessingInk" xmlns:wne="http://schemas.microsoft.com/office/word/2006/wordml" xmlns:wps="http://schemas.microsoft.com/office/word/2010/wordprocessingShape" mc:Ignorable="w14 w15 w16se w16cid wp14">
+<w:footnotes xmlns:wpc="http://schemas.microsoft.com/office/word/2010/wordprocessingCanvas" xmlns:mc="http://schemas.openxmlformats.org/markup-compatibility/2006" xmlns:o="urn:schemas-microsoft-com:office:office" xmlns:r="http://schemas.openxmlformats.org/officeDocument/2006/relationships" xmlns:m="http://schemas.openxmlformats.org/officeDocument/2006/math" xmlns:v="urn:schemas-microsoft-com:vml" xmlns:wp14="http://schemas.microsoft.com/office/word/2010/wordprocessingDrawing" xmlns:wp="http://schemas.openxmlformats.org/drawingml/2006/wordprocessingDrawing" xmlns:w10="urn:schemas-microsoft-com:office:word" xmlns:w="http://schemas.openxmlformats.org/wordprocessingml/2006/main" xmlns:w14="http://schemas.microsoft.com/office/word/2010/wordml" xmlns:wpg="http://schemas.microsoft.com/office/word/2010/wordprocessingGroup" xmlns:wpi="http://schemas.microsoft.com/office/word/2010/wordprocessingInk" xmlns:wne="http://schemas.microsoft.com/office/word/2006/wordml" xmlns:wps="http://schemas.microsoft.com/office/word/2010/wordprocessingShape" mc:Ignorable="w14 wp14">
   <w:footnote w:type="separator" w:id="-1">
     <w:p>
       <w:r>
@@ -24359,7 +24389,7 @@
 </file>
 
 <file path=word/header1.xml><?xml version="1.0" encoding="utf-8"?>
-<w:hdr xmlns:wpc="http://schemas.microsoft.com/office/word/2010/wordprocessingCanvas" xmlns:cx="http://schemas.microsoft.com/office/drawing/2014/chartex" xmlns:cx1="http://schemas.microsoft.com/office/drawing/2015/9/8/chartex" xmlns:cx2="http://schemas.microsoft.com/office/drawing/2015/10/21/chartex" xmlns:cx3="http://schemas.microsoft.com/office/drawing/2016/5/9/chartex" xmlns:cx4="http://schemas.microsoft.com/office/drawing/2016/5/10/chartex" xmlns:cx5="http://schemas.microsoft.com/office/drawing/2016/5/11/chartex" xmlns:cx6="http://schemas.microsoft.com/office/drawing/2016/5/12/chartex" xmlns:cx7="http://schemas.microsoft.com/office/drawing/2016/5/13/chartex" xmlns:cx8="http://schemas.microsoft.com/office/drawing/2016/5/14/chartex" xmlns:mc="http://schemas.openxmlformats.org/markup-compatibility/2006" xmlns:aink="http://schemas.microsoft.com/office/drawing/2016/ink" xmlns:am3d="http://schemas.microsoft.com/office/drawing/2017/model3d" xmlns:o="urn:schemas-microsoft-com:office:office" xmlns:r="http://schemas.openxmlformats.org/officeDocument/2006/relationships" xmlns:m="http://schemas.openxmlformats.org/officeDocument/2006/math" xmlns:v="urn:schemas-microsoft-com:vml" xmlns:wp14="http://schemas.microsoft.com/office/word/2010/wordprocessingDrawing" xmlns:wp="http://schemas.openxmlformats.org/drawingml/2006/wordprocessingDrawing" xmlns:w10="urn:schemas-microsoft-com:office:word" xmlns:w="http://schemas.openxmlformats.org/wordprocessingml/2006/main" xmlns:w14="http://schemas.microsoft.com/office/word/2010/wordml" xmlns:w15="http://schemas.microsoft.com/office/word/2012/wordml" xmlns:w16cid="http://schemas.microsoft.com/office/word/2016/wordml/cid" xmlns:w16se="http://schemas.microsoft.com/office/word/2015/wordml/symex" xmlns:wpg="http://schemas.microsoft.com/office/word/2010/wordprocessingGroup" xmlns:wpi="http://schemas.microsoft.com/office/word/2010/wordprocessingInk" xmlns:wne="http://schemas.microsoft.com/office/word/2006/wordml" xmlns:wps="http://schemas.microsoft.com/office/word/2010/wordprocessingShape" mc:Ignorable="w14 w15 w16se w16cid wp14">
+<w:hdr xmlns:wpc="http://schemas.microsoft.com/office/word/2010/wordprocessingCanvas" xmlns:mc="http://schemas.openxmlformats.org/markup-compatibility/2006" xmlns:o="urn:schemas-microsoft-com:office:office" xmlns:r="http://schemas.openxmlformats.org/officeDocument/2006/relationships" xmlns:m="http://schemas.openxmlformats.org/officeDocument/2006/math" xmlns:v="urn:schemas-microsoft-com:vml" xmlns:wp14="http://schemas.microsoft.com/office/word/2010/wordprocessingDrawing" xmlns:wp="http://schemas.openxmlformats.org/drawingml/2006/wordprocessingDrawing" xmlns:w10="urn:schemas-microsoft-com:office:word" xmlns:w="http://schemas.openxmlformats.org/wordprocessingml/2006/main" xmlns:w14="http://schemas.microsoft.com/office/word/2010/wordml" xmlns:wpg="http://schemas.microsoft.com/office/word/2010/wordprocessingGroup" xmlns:wpi="http://schemas.microsoft.com/office/word/2010/wordprocessingInk" xmlns:wne="http://schemas.microsoft.com/office/word/2006/wordml" xmlns:wps="http://schemas.microsoft.com/office/word/2010/wordprocessingShape" mc:Ignorable="w14 wp14">
   <w:p>
     <w:pPr>
       <w:pStyle w:val="Header"/>
@@ -24393,8 +24423,8 @@
 </file>
 
 <file path=word/numbering.xml><?xml version="1.0" encoding="utf-8"?>
-<w:numbering xmlns:wpc="http://schemas.microsoft.com/office/word/2010/wordprocessingCanvas" xmlns:cx="http://schemas.microsoft.com/office/drawing/2014/chartex" xmlns:cx1="http://schemas.microsoft.com/office/drawing/2015/9/8/chartex" xmlns:cx2="http://schemas.microsoft.com/office/drawing/2015/10/21/chartex" xmlns:cx3="http://schemas.microsoft.com/office/drawing/2016/5/9/chartex" xmlns:cx4="http://schemas.microsoft.com/office/drawing/2016/5/10/chartex" xmlns:cx5="http://schemas.microsoft.com/office/drawing/2016/5/11/chartex" xmlns:cx6="http://schemas.microsoft.com/office/drawing/2016/5/12/chartex" xmlns:cx7="http://schemas.microsoft.com/office/drawing/2016/5/13/chartex" xmlns:cx8="http://schemas.microsoft.com/office/drawing/2016/5/14/chartex" xmlns:mc="http://schemas.openxmlformats.org/markup-compatibility/2006" xmlns:aink="http://schemas.microsoft.com/office/drawing/2016/ink" xmlns:am3d="http://schemas.microsoft.com/office/drawing/2017/model3d" xmlns:o="urn:schemas-microsoft-com:office:office" xmlns:r="http://schemas.openxmlformats.org/officeDocument/2006/relationships" xmlns:m="http://schemas.openxmlformats.org/officeDocument/2006/math" xmlns:v="urn:schemas-microsoft-com:vml" xmlns:wp14="http://schemas.microsoft.com/office/word/2010/wordprocessingDrawing" xmlns:wp="http://schemas.openxmlformats.org/drawingml/2006/wordprocessingDrawing" xmlns:w10="urn:schemas-microsoft-com:office:word" xmlns:w="http://schemas.openxmlformats.org/wordprocessingml/2006/main" xmlns:w14="http://schemas.microsoft.com/office/word/2010/wordml" xmlns:w15="http://schemas.microsoft.com/office/word/2012/wordml" xmlns:w16cid="http://schemas.microsoft.com/office/word/2016/wordml/cid" xmlns:w16se="http://schemas.microsoft.com/office/word/2015/wordml/symex" xmlns:wpg="http://schemas.microsoft.com/office/word/2010/wordprocessingGroup" xmlns:wpi="http://schemas.microsoft.com/office/word/2010/wordprocessingInk" xmlns:wne="http://schemas.microsoft.com/office/word/2006/wordml" xmlns:wps="http://schemas.microsoft.com/office/word/2010/wordprocessingShape" mc:Ignorable="w14 w15 w16se w16cid wp14">
-  <w:abstractNum w:abstractNumId="0" w15:restartNumberingAfterBreak="0">
+<w:numbering xmlns:wpc="http://schemas.microsoft.com/office/word/2010/wordprocessingCanvas" xmlns:mc="http://schemas.openxmlformats.org/markup-compatibility/2006" xmlns:o="urn:schemas-microsoft-com:office:office" xmlns:r="http://schemas.openxmlformats.org/officeDocument/2006/relationships" xmlns:m="http://schemas.openxmlformats.org/officeDocument/2006/math" xmlns:v="urn:schemas-microsoft-com:vml" xmlns:wp14="http://schemas.microsoft.com/office/word/2010/wordprocessingDrawing" xmlns:wp="http://schemas.openxmlformats.org/drawingml/2006/wordprocessingDrawing" xmlns:w10="urn:schemas-microsoft-com:office:word" xmlns:w="http://schemas.openxmlformats.org/wordprocessingml/2006/main" xmlns:w14="http://schemas.microsoft.com/office/word/2010/wordml" xmlns:wpg="http://schemas.microsoft.com/office/word/2010/wordprocessingGroup" xmlns:wpi="http://schemas.microsoft.com/office/word/2010/wordprocessingInk" xmlns:wne="http://schemas.microsoft.com/office/word/2006/wordml" xmlns:wps="http://schemas.microsoft.com/office/word/2010/wordprocessingShape" mc:Ignorable="w14 wp14">
+  <w:abstractNum w:abstractNumId="0">
     <w:nsid w:val="20016CD6"/>
     <w:multiLevelType w:val="singleLevel"/>
     <w:tmpl w:val="20016CD6"/>
@@ -24411,7 +24441,7 @@
       </w:rPr>
     </w:lvl>
   </w:abstractNum>
-  <w:abstractNum w:abstractNumId="1" w15:restartNumberingAfterBreak="0">
+  <w:abstractNum w:abstractNumId="1">
     <w:nsid w:val="4AE3FBB6"/>
     <w:multiLevelType w:val="singleLevel"/>
     <w:tmpl w:val="4AE3FBB6"/>
@@ -24438,7 +24468,7 @@
 </file>
 
 <file path=word/styles.xml><?xml version="1.0" encoding="utf-8"?>
-<w:styles xmlns:mc="http://schemas.openxmlformats.org/markup-compatibility/2006" xmlns:r="http://schemas.openxmlformats.org/officeDocument/2006/relationships" xmlns:w="http://schemas.openxmlformats.org/wordprocessingml/2006/main" xmlns:w14="http://schemas.microsoft.com/office/word/2010/wordml" xmlns:w15="http://schemas.microsoft.com/office/word/2012/wordml" xmlns:w16cid="http://schemas.microsoft.com/office/word/2016/wordml/cid" xmlns:w16se="http://schemas.microsoft.com/office/word/2015/wordml/symex" mc:Ignorable="w14 w15 w16se w16cid">
+<w:styles xmlns:mc="http://schemas.openxmlformats.org/markup-compatibility/2006" xmlns:r="http://schemas.openxmlformats.org/officeDocument/2006/relationships" xmlns:w="http://schemas.openxmlformats.org/wordprocessingml/2006/main" xmlns:w14="http://schemas.microsoft.com/office/word/2010/wordml" mc:Ignorable="w14">
   <w:docDefaults>
     <w:rPrDefault>
       <w:rPr>
@@ -24448,7 +24478,7 @@
     </w:rPrDefault>
     <w:pPrDefault/>
   </w:docDefaults>
-  <w:latentStyles w:defLockedState="0" w:defUIPriority="0" w:defSemiHidden="0" w:defUnhideWhenUsed="0" w:defQFormat="0" w:count="376">
+  <w:latentStyles w:defLockedState="0" w:defUIPriority="0" w:defSemiHidden="0" w:defUnhideWhenUsed="0" w:defQFormat="0" w:count="267">
     <w:lsdException w:name="Normal" w:qFormat="1"/>
     <w:lsdException w:name="heading 1" w:qFormat="1"/>
     <w:lsdException w:name="heading 2" w:unhideWhenUsed="1" w:qFormat="1"/>
@@ -24632,115 +24662,6 @@
     <w:lsdException w:name="Book Title" w:uiPriority="33" w:qFormat="1"/>
     <w:lsdException w:name="Bibliography" w:semiHidden="1" w:uiPriority="37" w:unhideWhenUsed="1"/>
     <w:lsdException w:name="TOC Heading" w:semiHidden="1" w:uiPriority="39" w:unhideWhenUsed="1" w:qFormat="1"/>
-    <w:lsdException w:name="Plain Table 1" w:uiPriority="41"/>
-    <w:lsdException w:name="Plain Table 2" w:uiPriority="42"/>
-    <w:lsdException w:name="Plain Table 3" w:uiPriority="43"/>
-    <w:lsdException w:name="Plain Table 4" w:uiPriority="44"/>
-    <w:lsdException w:name="Plain Table 5" w:uiPriority="45"/>
-    <w:lsdException w:name="Grid Table Light" w:uiPriority="40"/>
-    <w:lsdException w:name="Grid Table 1 Light" w:uiPriority="46"/>
-    <w:lsdException w:name="Grid Table 2" w:uiPriority="47"/>
-    <w:lsdException w:name="Grid Table 3" w:uiPriority="48"/>
-    <w:lsdException w:name="Grid Table 4" w:uiPriority="49"/>
-    <w:lsdException w:name="Grid Table 5 Dark" w:uiPriority="50"/>
-    <w:lsdException w:name="Grid Table 6 Colorful" w:uiPriority="51"/>
-    <w:lsdException w:name="Grid Table 7 Colorful" w:uiPriority="52"/>
-    <w:lsdException w:name="Grid Table 1 Light Accent 1" w:uiPriority="46"/>
-    <w:lsdException w:name="Grid Table 2 Accent 1" w:uiPriority="47"/>
-    <w:lsdException w:name="Grid Table 3 Accent 1" w:uiPriority="48"/>
-    <w:lsdException w:name="Grid Table 4 Accent 1" w:uiPriority="49"/>
-    <w:lsdException w:name="Grid Table 5 Dark Accent 1" w:uiPriority="50"/>
-    <w:lsdException w:name="Grid Table 6 Colorful Accent 1" w:uiPriority="51"/>
-    <w:lsdException w:name="Grid Table 7 Colorful Accent 1" w:uiPriority="52"/>
-    <w:lsdException w:name="Grid Table 1 Light Accent 2" w:uiPriority="46"/>
-    <w:lsdException w:name="Grid Table 2 Accent 2" w:uiPriority="47"/>
-    <w:lsdException w:name="Grid Table 3 Accent 2" w:uiPriority="48"/>
-    <w:lsdException w:name="Grid Table 4 Accent 2" w:uiPriority="49"/>
-    <w:lsdException w:name="Grid Table 5 Dark Accent 2" w:uiPriority="50"/>
-    <w:lsdException w:name="Grid Table 6 Colorful Accent 2" w:uiPriority="51"/>
-    <w:lsdException w:name="Grid Table 7 Colorful Accent 2" w:uiPriority="52"/>
-    <w:lsdException w:name="Grid Table 1 Light Accent 3" w:uiPriority="46"/>
-    <w:lsdException w:name="Grid Table 2 Accent 3" w:uiPriority="47"/>
-    <w:lsdException w:name="Grid Table 3 Accent 3" w:uiPriority="48"/>
-    <w:lsdException w:name="Grid Table 4 Accent 3" w:uiPriority="49"/>
-    <w:lsdException w:name="Grid Table 5 Dark Accent 3" w:uiPriority="50"/>
-    <w:lsdException w:name="Grid Table 6 Colorful Accent 3" w:uiPriority="51"/>
-    <w:lsdException w:name="Grid Table 7 Colorful Accent 3" w:uiPriority="52"/>
-    <w:lsdException w:name="Grid Table 1 Light Accent 4" w:uiPriority="46"/>
-    <w:lsdException w:name="Grid Table 2 Accent 4" w:uiPriority="47"/>
-    <w:lsdException w:name="Grid Table 3 Accent 4" w:uiPriority="48"/>
-    <w:lsdException w:name="Grid Table 4 Accent 4" w:uiPriority="49"/>
-    <w:lsdException w:name="Grid Table 5 Dark Accent 4" w:uiPriority="50"/>
-    <w:lsdException w:name="Grid Table 6 Colorful Accent 4" w:uiPriority="51"/>
-    <w:lsdException w:name="Grid Table 7 Colorful Accent 4" w:uiPriority="52"/>
-    <w:lsdException w:name="Grid Table 1 Light Accent 5" w:uiPriority="46"/>
-    <w:lsdException w:name="Grid Table 2 Accent 5" w:uiPriority="47"/>
-    <w:lsdException w:name="Grid Table 3 Accent 5" w:uiPriority="48"/>
-    <w:lsdException w:name="Grid Table 4 Accent 5" w:uiPriority="49"/>
-    <w:lsdException w:name="Grid Table 5 Dark Accent 5" w:uiPriority="50"/>
-    <w:lsdException w:name="Grid Table 6 Colorful Accent 5" w:uiPriority="51"/>
-    <w:lsdException w:name="Grid Table 7 Colorful Accent 5" w:uiPriority="52"/>
-    <w:lsdException w:name="Grid Table 1 Light Accent 6" w:uiPriority="46"/>
-    <w:lsdException w:name="Grid Table 2 Accent 6" w:uiPriority="47"/>
-    <w:lsdException w:name="Grid Table 3 Accent 6" w:uiPriority="48"/>
-    <w:lsdException w:name="Grid Table 4 Accent 6" w:uiPriority="49"/>
-    <w:lsdException w:name="Grid Table 5 Dark Accent 6" w:uiPriority="50"/>
-    <w:lsdException w:name="Grid Table 6 Colorful Accent 6" w:uiPriority="51"/>
-    <w:lsdException w:name="Grid Table 7 Colorful Accent 6" w:uiPriority="52"/>
-    <w:lsdException w:name="List Table 1 Light" w:uiPriority="46"/>
-    <w:lsdException w:name="List Table 2" w:uiPriority="47"/>
-    <w:lsdException w:name="List Table 3" w:uiPriority="48"/>
-    <w:lsdException w:name="List Table 4" w:uiPriority="49"/>
-    <w:lsdException w:name="List Table 5 Dark" w:uiPriority="50"/>
-    <w:lsdException w:name="List Table 6 Colorful" w:uiPriority="51"/>
-    <w:lsdException w:name="List Table 7 Colorful" w:uiPriority="52"/>
-    <w:lsdException w:name="List Table 1 Light Accent 1" w:uiPriority="46"/>
-    <w:lsdException w:name="List Table 2 Accent 1" w:uiPriority="47"/>
-    <w:lsdException w:name="List Table 3 Accent 1" w:uiPriority="48"/>
-    <w:lsdException w:name="List Table 4 Accent 1" w:uiPriority="49"/>
-    <w:lsdException w:name="List Table 5 Dark Accent 1" w:uiPriority="50"/>
-    <w:lsdException w:name="List Table 6 Colorful Accent 1" w:uiPriority="51"/>
-    <w:lsdException w:name="List Table 7 Colorful Accent 1" w:uiPriority="52"/>
-    <w:lsdException w:name="List Table 1 Light Accent 2" w:uiPriority="46"/>
-    <w:lsdException w:name="List Table 2 Accent 2" w:uiPriority="47"/>
-    <w:lsdException w:name="List Table 3 Accent 2" w:uiPriority="48"/>
-    <w:lsdException w:name="List Table 4 Accent 2" w:uiPriority="49"/>
-    <w:lsdException w:name="List Table 5 Dark Accent 2" w:uiPriority="50"/>
-    <w:lsdException w:name="List Table 6 Colorful Accent 2" w:uiPriority="51"/>
-    <w:lsdException w:name="List Table 7 Colorful Accent 2" w:uiPriority="52"/>
-    <w:lsdException w:name="List Table 1 Light Accent 3" w:uiPriority="46"/>
-    <w:lsdException w:name="List Table 2 Accent 3" w:uiPriority="47"/>
-    <w:lsdException w:name="List Table 3 Accent 3" w:uiPriority="48"/>
-    <w:lsdException w:name="List Table 4 Accent 3" w:uiPriority="49"/>
-    <w:lsdException w:name="List Table 5 Dark Accent 3" w:uiPriority="50"/>
-    <w:lsdException w:name="List Table 6 Colorful Accent 3" w:uiPriority="51"/>
-    <w:lsdException w:name="List Table 7 Colorful Accent 3" w:uiPriority="52"/>
-    <w:lsdException w:name="List Table 1 Light Accent 4" w:uiPriority="46"/>
-    <w:lsdException w:name="List Table 2 Accent 4" w:uiPriority="47"/>
-    <w:lsdException w:name="List Table 3 Accent 4" w:uiPriority="48"/>
-    <w:lsdException w:name="List Table 4 Accent 4" w:uiPriority="49"/>
-    <w:lsdException w:name="List Table 5 Dark Accent 4" w:uiPriority="50"/>
-    <w:lsdException w:name="List Table 6 Colorful Accent 4" w:uiPriority="51"/>
-    <w:lsdException w:name="List Table 7 Colorful Accent 4" w:uiPriority="52"/>
-    <w:lsdException w:name="List Table 1 Light Accent 5" w:uiPriority="46"/>
-    <w:lsdException w:name="List Table 2 Accent 5" w:uiPriority="47"/>
-    <w:lsdException w:name="List Table 3 Accent 5" w:uiPriority="48"/>
-    <w:lsdException w:name="List Table 4 Accent 5" w:uiPriority="49"/>
-    <w:lsdException w:name="List Table 5 Dark Accent 5" w:uiPriority="50"/>
-    <w:lsdException w:name="List Table 6 Colorful Accent 5" w:uiPriority="51"/>
-    <w:lsdException w:name="List Table 7 Colorful Accent 5" w:uiPriority="52"/>
-    <w:lsdException w:name="List Table 1 Light Accent 6" w:uiPriority="46"/>
-    <w:lsdException w:name="List Table 2 Accent 6" w:uiPriority="47"/>
-    <w:lsdException w:name="List Table 3 Accent 6" w:uiPriority="48"/>
-    <w:lsdException w:name="List Table 4 Accent 6" w:uiPriority="49"/>
-    <w:lsdException w:name="List Table 5 Dark Accent 6" w:uiPriority="50"/>
-    <w:lsdException w:name="List Table 6 Colorful Accent 6" w:uiPriority="51"/>
-    <w:lsdException w:name="List Table 7 Colorful Accent 6" w:uiPriority="52"/>
-    <w:lsdException w:name="Mention" w:semiHidden="1" w:uiPriority="99" w:unhideWhenUsed="1"/>
-    <w:lsdException w:name="Smart Hyperlink" w:semiHidden="1" w:uiPriority="99" w:unhideWhenUsed="1"/>
-    <w:lsdException w:name="Hashtag" w:semiHidden="1" w:uiPriority="99" w:unhideWhenUsed="1"/>
-    <w:lsdException w:name="Unresolved Mention" w:semiHidden="1" w:uiPriority="99" w:unhideWhenUsed="1"/>
-    <w:lsdException w:name="Smart Link" w:semiHidden="1" w:uiPriority="99" w:unhideWhenUsed="1"/>
   </w:latentStyles>
   <w:style w:type="paragraph" w:default="1" w:styleId="Normal">
     <w:name w:val="Normal"/>
@@ -24934,7 +24855,7 @@
       <w:szCs w:val="22"/>
     </w:rPr>
   </w:style>
-  <w:style w:type="table" w:styleId="GridTable4-Accent5">
+  <w:style w:type="table" w:customStyle="1" w:styleId="GridTable4Accent5">
     <w:name w:val="Grid Table 4 Accent 5"/>
     <w:basedOn w:val="TableNormal"/>
     <w:uiPriority w:val="49"/>
@@ -25020,7 +24941,7 @@
       <w:szCs w:val="24"/>
     </w:rPr>
   </w:style>
-  <w:style w:type="table" w:styleId="PlainTable5">
+  <w:style w:type="table" w:customStyle="1" w:styleId="PlainTable5">
     <w:name w:val="Plain Table 5"/>
     <w:basedOn w:val="TableNormal"/>
     <w:uiPriority w:val="45"/>
@@ -25191,424 +25112,72 @@
       <w:u w:val="single"/>
     </w:rPr>
   </w:style>
+  <w:style w:type="paragraph" w:styleId="BalloonText">
+    <w:name w:val="Balloon Text"/>
+    <w:basedOn w:val="Normal"/>
+    <w:link w:val="BalloonTextChar"/>
+    <w:rsid w:val="000D52F0"/>
+    <w:rPr>
+      <w:rFonts w:ascii="Tahoma" w:hAnsi="Tahoma" w:cs="Tahoma"/>
+      <w:sz w:val="16"/>
+      <w:szCs w:val="16"/>
+    </w:rPr>
+  </w:style>
+  <w:style w:type="character" w:customStyle="1" w:styleId="BalloonTextChar">
+    <w:name w:val="Balloon Text Char"/>
+    <w:basedOn w:val="DefaultParagraphFont"/>
+    <w:link w:val="BalloonText"/>
+    <w:rsid w:val="000D52F0"/>
+    <w:rPr>
+      <w:rFonts w:ascii="Tahoma" w:eastAsiaTheme="minorEastAsia" w:hAnsi="Tahoma" w:cs="Tahoma"/>
+      <w:kern w:val="2"/>
+      <w:sz w:val="16"/>
+      <w:szCs w:val="16"/>
+    </w:rPr>
+  </w:style>
 </w:styles>
 </file>
 
-<file path=word/glossary/document.xml><?xml version="1.0" encoding="utf-8"?>
-<w:glossaryDocument xmlns:wpc="http://schemas.microsoft.com/office/word/2010/wordprocessingCanvas" xmlns:cx="http://schemas.microsoft.com/office/drawing/2014/chartex" xmlns:cx1="http://schemas.microsoft.com/office/drawing/2015/9/8/chartex" xmlns:cx2="http://schemas.microsoft.com/office/drawing/2015/10/21/chartex" xmlns:cx3="http://schemas.microsoft.com/office/drawing/2016/5/9/chartex" xmlns:cx4="http://schemas.microsoft.com/office/drawing/2016/5/10/chartex" xmlns:cx5="http://schemas.microsoft.com/office/drawing/2016/5/11/chartex" xmlns:cx6="http://schemas.microsoft.com/office/drawing/2016/5/12/chartex" xmlns:cx7="http://schemas.microsoft.com/office/drawing/2016/5/13/chartex" xmlns:cx8="http://schemas.microsoft.com/office/drawing/2016/5/14/chartex" xmlns:mc="http://schemas.openxmlformats.org/markup-compatibility/2006" xmlns:aink="http://schemas.microsoft.com/office/drawing/2016/ink" xmlns:am3d="http://schemas.microsoft.com/office/drawing/2017/model3d" xmlns:o="urn:schemas-microsoft-com:office:office" xmlns:r="http://schemas.openxmlformats.org/officeDocument/2006/relationships" xmlns:m="http://schemas.openxmlformats.org/officeDocument/2006/math" xmlns:v="urn:schemas-microsoft-com:vml" xmlns:wp14="http://schemas.microsoft.com/office/word/2010/wordprocessingDrawing" xmlns:wp="http://schemas.openxmlformats.org/drawingml/2006/wordprocessingDrawing" xmlns:w10="urn:schemas-microsoft-com:office:word" xmlns:w="http://schemas.openxmlformats.org/wordprocessingml/2006/main" xmlns:w14="http://schemas.microsoft.com/office/word/2010/wordml" xmlns:w15="http://schemas.microsoft.com/office/word/2012/wordml" xmlns:w16cid="http://schemas.microsoft.com/office/word/2016/wordml/cid" xmlns:w16se="http://schemas.microsoft.com/office/word/2015/wordml/symex" xmlns:wpg="http://schemas.microsoft.com/office/word/2010/wordprocessingGroup" xmlns:wpi="http://schemas.microsoft.com/office/word/2010/wordprocessingInk" xmlns:wne="http://schemas.microsoft.com/office/word/2006/wordml" xmlns:wps="http://schemas.microsoft.com/office/word/2010/wordprocessingShape" mc:Ignorable="w14 w15 w16se w16cid wp14">
-  <w:docParts>
-    <w:docPart>
-      <w:docPartPr>
-        <w:name w:val="078EEDAB851B4DDA8407E065A98F822C"/>
-        <w:category>
-          <w:name w:val="General"/>
-          <w:gallery w:val="placeholder"/>
-        </w:category>
-        <w:types>
-          <w:type w:val="bbPlcHdr"/>
-        </w:types>
-        <w:behaviors>
-          <w:behavior w:val="content"/>
-        </w:behaviors>
-        <w:guid w:val="{A3282E06-F575-41EF-8F81-04C3D082885D}"/>
-      </w:docPartPr>
-      <w:docPartBody>
-        <w:p>
-          <w:pPr>
-            <w:pStyle w:val="078EEDAB851B4DDA8407E065A98F822C"/>
-          </w:pPr>
-          <w:r>
-            <w:rPr>
-              <w:color w:val="2F5496" w:themeColor="accent1" w:themeShade="BF"/>
-              <w:sz w:val="24"/>
-              <w:szCs w:val="24"/>
-              <w:lang w:val="zh-CN"/>
-            </w:rPr>
-            <w:t>[公司名称]</w:t>
-          </w:r>
-        </w:p>
-      </w:docPartBody>
-    </w:docPart>
-    <w:docPart>
-      <w:docPartPr>
-        <w:name w:val="2899264BCE8F4C9DAC6A13B857AFE023"/>
-        <w:category>
-          <w:name w:val="General"/>
-          <w:gallery w:val="placeholder"/>
-        </w:category>
-        <w:types>
-          <w:type w:val="bbPlcHdr"/>
-        </w:types>
-        <w:behaviors>
-          <w:behavior w:val="content"/>
-        </w:behaviors>
-        <w:guid w:val="{ACB26591-0CBB-4157-97A1-DDC27879D0F1}"/>
-      </w:docPartPr>
-      <w:docPartBody>
-        <w:p>
-          <w:pPr>
-            <w:pStyle w:val="2899264BCE8F4C9DAC6A13B857AFE023"/>
-          </w:pPr>
-          <w:r>
-            <w:rPr>
-              <w:rFonts w:asciiTheme="majorHAnsi" w:eastAsiaTheme="majorEastAsia" w:hAnsiTheme="majorHAnsi" w:cstheme="majorBidi"/>
-              <w:color w:val="4472C4" w:themeColor="accent1"/>
-              <w:sz w:val="88"/>
-              <w:szCs w:val="88"/>
-              <w:lang w:val="zh-CN"/>
-            </w:rPr>
-            <w:t>[文档标题]</w:t>
-          </w:r>
-        </w:p>
-      </w:docPartBody>
-    </w:docPart>
-    <w:docPart>
-      <w:docPartPr>
-        <w:name w:val="3A20C8E288884115929416F815F69FA6"/>
-        <w:category>
-          <w:name w:val="General"/>
-          <w:gallery w:val="placeholder"/>
-        </w:category>
-        <w:types>
-          <w:type w:val="bbPlcHdr"/>
-        </w:types>
-        <w:behaviors>
-          <w:behavior w:val="content"/>
-        </w:behaviors>
-        <w:guid w:val="{841AB05F-8F73-4675-B8AF-F9197D6C6036}"/>
-      </w:docPartPr>
-      <w:docPartBody>
-        <w:p>
-          <w:pPr>
-            <w:pStyle w:val="3A20C8E288884115929416F815F69FA6"/>
-          </w:pPr>
-          <w:r>
-            <w:rPr>
-              <w:color w:val="2F5496" w:themeColor="accent1" w:themeShade="BF"/>
-              <w:sz w:val="24"/>
-              <w:szCs w:val="24"/>
-              <w:lang w:val="zh-CN"/>
-            </w:rPr>
-            <w:t>[文档副标题]</w:t>
-          </w:r>
-        </w:p>
-      </w:docPartBody>
-    </w:docPart>
-    <w:docPart>
-      <w:docPartPr>
-        <w:name w:val="CFCA93222D964F06A36DF6267D1BB23B"/>
-        <w:category>
-          <w:name w:val="General"/>
-          <w:gallery w:val="placeholder"/>
-        </w:category>
-        <w:types>
-          <w:type w:val="bbPlcHdr"/>
-        </w:types>
-        <w:behaviors>
-          <w:behavior w:val="content"/>
-        </w:behaviors>
-        <w:guid w:val="{ED14BC79-AE02-4E69-8C96-D0BF23C4D868}"/>
-      </w:docPartPr>
-      <w:docPartBody>
-        <w:p>
-          <w:pPr>
-            <w:pStyle w:val="CFCA93222D964F06A36DF6267D1BB23B"/>
-          </w:pPr>
-          <w:r>
-            <w:rPr>
-              <w:color w:val="4472C4" w:themeColor="accent1"/>
-              <w:sz w:val="28"/>
-              <w:szCs w:val="28"/>
-              <w:lang w:val="zh-CN"/>
-            </w:rPr>
-            <w:t>[作者姓名]</w:t>
-          </w:r>
-        </w:p>
-      </w:docPartBody>
-    </w:docPart>
-    <w:docPart>
-      <w:docPartPr>
-        <w:name w:val="ACADA224F5774F4FB301DB72091654DB"/>
-        <w:category>
-          <w:name w:val="General"/>
-          <w:gallery w:val="placeholder"/>
-        </w:category>
-        <w:types>
-          <w:type w:val="bbPlcHdr"/>
-        </w:types>
-        <w:behaviors>
-          <w:behavior w:val="content"/>
-        </w:behaviors>
-        <w:guid w:val="{CB4FBF57-5DCD-482D-A9BB-2E2BA2A07180}"/>
-      </w:docPartPr>
-      <w:docPartBody>
-        <w:p>
-          <w:pPr>
-            <w:pStyle w:val="ACADA224F5774F4FB301DB72091654DB"/>
-          </w:pPr>
-          <w:r>
-            <w:rPr>
-              <w:color w:val="4472C4" w:themeColor="accent1"/>
-              <w:sz w:val="28"/>
-              <w:szCs w:val="28"/>
-              <w:lang w:val="zh-CN"/>
-            </w:rPr>
-            <w:t>[日期]</w:t>
-          </w:r>
-        </w:p>
-      </w:docPartBody>
-    </w:docPart>
-  </w:docParts>
-</w:glossaryDocument>
-</file>
-
-<file path=word/glossary/fontTable.xml><?xml version="1.0" encoding="utf-8"?>
-<w:fonts xmlns:mc="http://schemas.openxmlformats.org/markup-compatibility/2006" xmlns:r="http://schemas.openxmlformats.org/officeDocument/2006/relationships" xmlns:w="http://schemas.openxmlformats.org/wordprocessingml/2006/main" xmlns:w14="http://schemas.microsoft.com/office/word/2010/wordml" xmlns:w15="http://schemas.microsoft.com/office/word/2012/wordml" xmlns:w16cid="http://schemas.microsoft.com/office/word/2016/wordml/cid" xmlns:w16se="http://schemas.microsoft.com/office/word/2015/wordml/symex" mc:Ignorable="w14 w15 w16se w16cid">
-  <w:font w:name="Wingdings">
-    <w:panose1 w:val="05000000000000000000"/>
-    <w:charset w:val="02"/>
-    <w:family w:val="auto"/>
-    <w:pitch w:val="variable"/>
-    <w:sig w:usb0="00000000" w:usb1="10000000" w:usb2="00000000" w:usb3="00000000" w:csb0="80000000" w:csb1="00000000"/>
-  </w:font>
-  <w:font w:name="Times New Roman">
-    <w:panose1 w:val="02020603050405020304"/>
-    <w:charset w:val="00"/>
-    <w:family w:val="roman"/>
-    <w:pitch w:val="variable"/>
-    <w:sig w:usb0="E0002EFF" w:usb1="C000785B" w:usb2="00000009" w:usb3="00000000" w:csb0="000001FF" w:csb1="00000000"/>
-  </w:font>
-  <w:font w:name="宋体">
-    <w:altName w:val="SimSun"/>
-    <w:panose1 w:val="02010600030101010101"/>
-    <w:charset w:val="86"/>
-    <w:family w:val="auto"/>
-    <w:pitch w:val="variable"/>
-    <w:sig w:usb0="00000003" w:usb1="288F0000" w:usb2="00000016" w:usb3="00000000" w:csb0="00040001" w:csb1="00000000"/>
-  </w:font>
-  <w:font w:name="Calibri">
-    <w:panose1 w:val="020F0502020204030204"/>
-    <w:charset w:val="00"/>
-    <w:family w:val="swiss"/>
-    <w:pitch w:val="variable"/>
-    <w:sig w:usb0="E0002AFF" w:usb1="C000247B" w:usb2="00000009" w:usb3="00000000" w:csb0="000001FF" w:csb1="00000000"/>
-  </w:font>
-  <w:font w:name="Arial">
-    <w:panose1 w:val="020B0604020202020204"/>
-    <w:charset w:val="00"/>
-    <w:family w:val="swiss"/>
-    <w:pitch w:val="variable"/>
-    <w:sig w:usb0="E0002EFF" w:usb1="C000785B" w:usb2="00000009" w:usb3="00000000" w:csb0="000001FF" w:csb1="00000000"/>
-  </w:font>
-  <w:font w:name="黑体">
-    <w:altName w:val="SimHei"/>
-    <w:panose1 w:val="02010609060101010101"/>
-    <w:charset w:val="86"/>
-    <w:family w:val="modern"/>
-    <w:pitch w:val="fixed"/>
-    <w:sig w:usb0="800002BF" w:usb1="38CF7CFA" w:usb2="00000016" w:usb3="00000000" w:csb0="00040001" w:csb1="00000000"/>
-  </w:font>
-  <w:font w:name="Calibri Light">
-    <w:panose1 w:val="020F0302020204030204"/>
-    <w:charset w:val="00"/>
-    <w:family w:val="swiss"/>
-    <w:pitch w:val="variable"/>
-    <w:sig w:usb0="E0002AFF" w:usb1="C000247B" w:usb2="00000009" w:usb3="00000000" w:csb0="000001FF" w:csb1="00000000"/>
-  </w:font>
-  <w:font w:name="等线">
-    <w:altName w:val="DengXian"/>
-    <w:panose1 w:val="02010600030101010101"/>
-    <w:charset w:val="86"/>
-    <w:family w:val="auto"/>
-    <w:pitch w:val="variable"/>
-    <w:sig w:usb0="A00002BF" w:usb1="38CF7CFA" w:usb2="00000016" w:usb3="00000000" w:csb0="0004000F" w:csb1="00000000"/>
-  </w:font>
-  <w:font w:name="楷体">
-    <w:panose1 w:val="02010609060101010101"/>
-    <w:charset w:val="86"/>
-    <w:family w:val="modern"/>
-    <w:pitch w:val="fixed"/>
-    <w:sig w:usb0="800002BF" w:usb1="38CF7CFA" w:usb2="00000016" w:usb3="00000000" w:csb0="00040001" w:csb1="00000000"/>
-  </w:font>
-  <w:font w:name="微软雅黑">
-    <w:panose1 w:val="020B0503020204020204"/>
-    <w:charset w:val="86"/>
-    <w:family w:val="swiss"/>
-    <w:pitch w:val="variable"/>
-    <w:sig w:usb0="80000287" w:usb1="2ACF3C50" w:usb2="00000016" w:usb3="00000000" w:csb0="0004001F" w:csb1="00000000"/>
-  </w:font>
-  <w:font w:name="Yu Gothic UI Semilight">
-    <w:panose1 w:val="020B0400000000000000"/>
-    <w:charset w:val="80"/>
-    <w:family w:val="swiss"/>
-    <w:pitch w:val="variable"/>
-    <w:sig w:usb0="E00002FF" w:usb1="2AC7FDFF" w:usb2="00000016" w:usb3="00000000" w:csb0="0002009F" w:csb1="00000000"/>
-  </w:font>
-  <w:font w:name="等线 Light">
-    <w:panose1 w:val="02010600030101010101"/>
-    <w:charset w:val="86"/>
-    <w:family w:val="auto"/>
-    <w:pitch w:val="variable"/>
-    <w:sig w:usb0="A00002BF" w:usb1="38CF7CFA" w:usb2="00000016" w:usb3="00000000" w:csb0="0004000F" w:csb1="00000000"/>
-  </w:font>
-</w:fonts>
-</file>
-
-<file path=word/glossary/settings.xml><?xml version="1.0" encoding="utf-8"?>
-<w:settings xmlns:mc="http://schemas.openxmlformats.org/markup-compatibility/2006" xmlns:o="urn:schemas-microsoft-com:office:office" xmlns:r="http://schemas.openxmlformats.org/officeDocument/2006/relationships" xmlns:m="http://schemas.openxmlformats.org/officeDocument/2006/math" xmlns:v="urn:schemas-microsoft-com:vml" xmlns:w10="urn:schemas-microsoft-com:office:word" xmlns:w="http://schemas.openxmlformats.org/wordprocessingml/2006/main" xmlns:w14="http://schemas.microsoft.com/office/word/2010/wordml" xmlns:w15="http://schemas.microsoft.com/office/word/2012/wordml" xmlns:w16cid="http://schemas.microsoft.com/office/word/2016/wordml/cid" xmlns:w16se="http://schemas.microsoft.com/office/word/2015/wordml/symex" xmlns:sl="http://schemas.openxmlformats.org/schemaLibrary/2006/main" mc:Ignorable="w14 w15 w16se w16cid">
-  <w:bordersDoNotSurroundHeader/>
-  <w:bordersDoNotSurroundFooter/>
-  <w:defaultTabStop w:val="420"/>
-  <w:characterSpacingControl w:val="doNotCompress"/>
-  <w:compat>
-    <w:useFELayout/>
-    <w:splitPgBreakAndParaMark/>
-    <w:compatSetting w:name="compatibilityMode" w:uri="http://schemas.microsoft.com/office/word" w:val="14"/>
-    <w:compatSetting w:name="useWord2013TrackBottomHyphenation" w:uri="http://schemas.microsoft.com/office/word" w:val="1"/>
-  </w:compat>
-  <w:rsids>
-    <w:rsidRoot w:val="00E53296"/>
-    <w:rsid w:val="00E53296"/>
-  </w:rsids>
-  <m:mathPr>
-    <m:mathFont m:val="Cambria Math"/>
-    <m:brkBin m:val="before"/>
-    <m:brkBinSub m:val="--"/>
-    <m:smallFrac m:val="0"/>
-    <m:dispDef/>
-    <m:lMargin m:val="0"/>
-    <m:rMargin m:val="0"/>
-    <m:defJc m:val="centerGroup"/>
-    <m:wrapIndent m:val="1440"/>
-    <m:intLim m:val="subSup"/>
-    <m:naryLim m:val="undOvr"/>
-  </m:mathPr>
-  <w:themeFontLang w:val="en-US" w:eastAsia="zh-CN"/>
-  <w:clrSchemeMapping w:bg1="light1" w:t1="dark1" w:bg2="light2" w:t2="dark2" w:accent1="accent1" w:accent2="accent2" w:accent3="accent3" w:accent4="accent4" w:accent5="accent5" w:accent6="accent6" w:hyperlink="hyperlink" w:followedHyperlink="followedHyperlink"/>
-  <w:doNotIncludeSubdocsInStats/>
-  <w:decimalSymbol w:val="."/>
-  <w:listSeparator w:val=","/>
-</w:settings>
-</file>
-
-<file path=word/glossary/styles.xml><?xml version="1.0" encoding="utf-8"?>
-<w:styles xmlns:mc="http://schemas.openxmlformats.org/markup-compatibility/2006" xmlns:r="http://schemas.openxmlformats.org/officeDocument/2006/relationships" xmlns:w="http://schemas.openxmlformats.org/wordprocessingml/2006/main" xmlns:w14="http://schemas.microsoft.com/office/word/2010/wordml" xmlns:w15="http://schemas.microsoft.com/office/word/2012/wordml" xmlns:w16cid="http://schemas.microsoft.com/office/word/2016/wordml/cid" xmlns:w16se="http://schemas.microsoft.com/office/word/2015/wordml/symex" mc:Ignorable="w14 w15 w16se w16cid">
+<file path=word/stylesWithEffects.xml><?xml version="1.0" encoding="utf-8"?>
+<w:styles xmlns:wpc="http://schemas.microsoft.com/office/word/2010/wordprocessingCanvas" xmlns:mc="http://schemas.openxmlformats.org/markup-compatibility/2006" xmlns:o="urn:schemas-microsoft-com:office:office" xmlns:r="http://schemas.openxmlformats.org/officeDocument/2006/relationships" xmlns:m="http://schemas.openxmlformats.org/officeDocument/2006/math" xmlns:v="urn:schemas-microsoft-com:vml" xmlns:wp14="http://schemas.microsoft.com/office/word/2010/wordprocessingDrawing" xmlns:wp="http://schemas.openxmlformats.org/drawingml/2006/wordprocessingDrawing" xmlns:w10="urn:schemas-microsoft-com:office:word" xmlns:w="http://schemas.openxmlformats.org/wordprocessingml/2006/main" xmlns:w14="http://schemas.microsoft.com/office/word/2010/wordml" xmlns:wpg="http://schemas.microsoft.com/office/word/2010/wordprocessingGroup" xmlns:wpi="http://schemas.microsoft.com/office/word/2010/wordprocessingInk" xmlns:wne="http://schemas.microsoft.com/office/word/2006/wordml" xmlns:wps="http://schemas.microsoft.com/office/word/2010/wordprocessingShape" mc:Ignorable="w14 wp14">
   <w:docDefaults>
     <w:rPrDefault>
       <w:rPr>
-        <w:rFonts w:asciiTheme="minorHAnsi" w:eastAsiaTheme="minorEastAsia" w:hAnsiTheme="minorHAnsi" w:cstheme="minorBidi"/>
+        <w:rFonts w:ascii="Times New Roman" w:eastAsia="宋体" w:hAnsi="Times New Roman" w:cs="Times New Roman"/>
         <w:lang w:val="en-US" w:eastAsia="zh-CN" w:bidi="ar-SA"/>
       </w:rPr>
     </w:rPrDefault>
     <w:pPrDefault/>
   </w:docDefaults>
-  <w:latentStyles w:defLockedState="0" w:defUIPriority="99" w:defSemiHidden="0" w:defUnhideWhenUsed="0" w:defQFormat="0" w:count="376">
-    <w:lsdException w:name="heading 2" w:semiHidden="1" w:unhideWhenUsed="1"/>
-    <w:lsdException w:name="heading 3" w:semiHidden="1" w:unhideWhenUsed="1"/>
-    <w:lsdException w:name="heading 4" w:semiHidden="1" w:unhideWhenUsed="1"/>
-    <w:lsdException w:name="heading 5" w:semiHidden="1" w:unhideWhenUsed="1"/>
-    <w:lsdException w:name="heading 6" w:semiHidden="1" w:unhideWhenUsed="1"/>
-    <w:lsdException w:name="heading 7" w:semiHidden="1" w:unhideWhenUsed="1"/>
-    <w:lsdException w:name="heading 8" w:semiHidden="1" w:unhideWhenUsed="1"/>
-    <w:lsdException w:name="heading 9" w:semiHidden="1" w:unhideWhenUsed="1"/>
-    <w:lsdException w:name="index 1" w:semiHidden="1" w:unhideWhenUsed="1"/>
-    <w:lsdException w:name="index 2" w:semiHidden="1" w:unhideWhenUsed="1"/>
-    <w:lsdException w:name="index 3" w:semiHidden="1" w:unhideWhenUsed="1"/>
-    <w:lsdException w:name="index 4" w:semiHidden="1" w:unhideWhenUsed="1"/>
-    <w:lsdException w:name="index 5" w:semiHidden="1" w:unhideWhenUsed="1"/>
-    <w:lsdException w:name="index 6" w:semiHidden="1" w:unhideWhenUsed="1"/>
-    <w:lsdException w:name="index 7" w:semiHidden="1" w:unhideWhenUsed="1"/>
-    <w:lsdException w:name="index 8" w:semiHidden="1" w:unhideWhenUsed="1"/>
-    <w:lsdException w:name="index 9" w:semiHidden="1" w:unhideWhenUsed="1"/>
-    <w:lsdException w:name="toc 1" w:semiHidden="1" w:unhideWhenUsed="1"/>
-    <w:lsdException w:name="toc 2" w:semiHidden="1" w:unhideWhenUsed="1"/>
-    <w:lsdException w:name="toc 3" w:semiHidden="1" w:unhideWhenUsed="1"/>
-    <w:lsdException w:name="toc 4" w:semiHidden="1" w:unhideWhenUsed="1"/>
-    <w:lsdException w:name="toc 5" w:semiHidden="1" w:unhideWhenUsed="1"/>
-    <w:lsdException w:name="toc 6" w:semiHidden="1" w:unhideWhenUsed="1"/>
-    <w:lsdException w:name="toc 7" w:semiHidden="1" w:unhideWhenUsed="1"/>
-    <w:lsdException w:name="toc 8" w:semiHidden="1" w:unhideWhenUsed="1"/>
-    <w:lsdException w:name="toc 9" w:semiHidden="1" w:unhideWhenUsed="1"/>
-    <w:lsdException w:name="Normal Indent" w:semiHidden="1" w:unhideWhenUsed="1"/>
-    <w:lsdException w:name="footnote text" w:semiHidden="1" w:unhideWhenUsed="1"/>
-    <w:lsdException w:name="annotation text" w:semiHidden="1" w:unhideWhenUsed="1"/>
-    <w:lsdException w:name="header" w:semiHidden="1" w:unhideWhenUsed="1"/>
-    <w:lsdException w:name="footer" w:semiHidden="1" w:unhideWhenUsed="1"/>
-    <w:lsdException w:name="index heading" w:semiHidden="1" w:unhideWhenUsed="1"/>
-    <w:lsdException w:name="caption" w:semiHidden="1" w:unhideWhenUsed="1"/>
-    <w:lsdException w:name="table of figures" w:semiHidden="1" w:unhideWhenUsed="1"/>
-    <w:lsdException w:name="envelope address" w:semiHidden="1" w:unhideWhenUsed="1"/>
-    <w:lsdException w:name="envelope return" w:semiHidden="1" w:unhideWhenUsed="1"/>
-    <w:lsdException w:name="footnote reference" w:semiHidden="1" w:unhideWhenUsed="1"/>
-    <w:lsdException w:name="annotation reference" w:semiHidden="1" w:unhideWhenUsed="1"/>
-    <w:lsdException w:name="line number" w:semiHidden="1" w:unhideWhenUsed="1"/>
-    <w:lsdException w:name="page number" w:semiHidden="1" w:unhideWhenUsed="1"/>
-    <w:lsdException w:name="endnote reference" w:semiHidden="1" w:unhideWhenUsed="1"/>
-    <w:lsdException w:name="endnote text" w:semiHidden="1" w:unhideWhenUsed="1"/>
-    <w:lsdException w:name="table of authorities" w:semiHidden="1" w:unhideWhenUsed="1"/>
-    <w:lsdException w:name="macro" w:semiHidden="1" w:unhideWhenUsed="1"/>
-    <w:lsdException w:name="toa heading" w:semiHidden="1" w:unhideWhenUsed="1"/>
-    <w:lsdException w:name="List" w:semiHidden="1" w:unhideWhenUsed="1"/>
-    <w:lsdException w:name="List Bullet" w:semiHidden="1" w:unhideWhenUsed="1"/>
-    <w:lsdException w:name="List Number" w:semiHidden="1" w:unhideWhenUsed="1"/>
-    <w:lsdException w:name="List 2" w:semiHidden="1" w:unhideWhenUsed="1"/>
-    <w:lsdException w:name="List 3" w:semiHidden="1" w:unhideWhenUsed="1"/>
-    <w:lsdException w:name="List 4" w:semiHidden="1" w:unhideWhenUsed="1"/>
-    <w:lsdException w:name="List 5" w:semiHidden="1" w:unhideWhenUsed="1"/>
-    <w:lsdException w:name="List Bullet 2" w:semiHidden="1" w:unhideWhenUsed="1"/>
-    <w:lsdException w:name="List Bullet 3" w:semiHidden="1" w:unhideWhenUsed="1"/>
-    <w:lsdException w:name="List Bullet 4" w:semiHidden="1" w:unhideWhenUsed="1"/>
-    <w:lsdException w:name="List Bullet 5" w:semiHidden="1" w:unhideWhenUsed="1"/>
-    <w:lsdException w:name="List Number 2" w:semiHidden="1" w:unhideWhenUsed="1"/>
-    <w:lsdException w:name="List Number 3" w:semiHidden="1" w:unhideWhenUsed="1"/>
-    <w:lsdException w:name="List Number 4" w:semiHidden="1" w:unhideWhenUsed="1"/>
-    <w:lsdException w:name="List Number 5" w:semiHidden="1" w:unhideWhenUsed="1"/>
-    <w:lsdException w:name="Title" w:semiHidden="1" w:unhideWhenUsed="1"/>
-    <w:lsdException w:name="Closing" w:semiHidden="1" w:unhideWhenUsed="1"/>
-    <w:lsdException w:name="Signature" w:semiHidden="1" w:unhideWhenUsed="1"/>
-    <w:lsdException w:name="Default Paragraph Font" w:semiHidden="1" w:unhideWhenUsed="1"/>
-    <w:lsdException w:name="Body Text" w:semiHidden="1" w:unhideWhenUsed="1"/>
-    <w:lsdException w:name="Body Text Indent" w:semiHidden="1" w:unhideWhenUsed="1"/>
-    <w:lsdException w:name="List Continue" w:semiHidden="1" w:unhideWhenUsed="1"/>
-    <w:lsdException w:name="List Continue 2" w:semiHidden="1" w:unhideWhenUsed="1"/>
-    <w:lsdException w:name="List Continue 3" w:semiHidden="1" w:unhideWhenUsed="1"/>
-    <w:lsdException w:name="List Continue 4" w:semiHidden="1" w:unhideWhenUsed="1"/>
-    <w:lsdException w:name="List Continue 5" w:semiHidden="1" w:unhideWhenUsed="1"/>
-    <w:lsdException w:name="Message Header" w:semiHidden="1" w:unhideWhenUsed="1"/>
-    <w:lsdException w:name="Salutation" w:semiHidden="1" w:unhideWhenUsed="1"/>
-    <w:lsdException w:name="Date" w:semiHidden="1" w:unhideWhenUsed="1"/>
-    <w:lsdException w:name="Body Text First Indent" w:semiHidden="1" w:unhideWhenUsed="1"/>
-    <w:lsdException w:name="Body Text First Indent 2" w:semiHidden="1" w:unhideWhenUsed="1"/>
-    <w:lsdException w:name="Note Heading" w:semiHidden="1" w:unhideWhenUsed="1"/>
-    <w:lsdException w:name="Body Text 2" w:semiHidden="1" w:unhideWhenUsed="1"/>
-    <w:lsdException w:name="Body Text 3" w:semiHidden="1" w:unhideWhenUsed="1"/>
-    <w:lsdException w:name="Body Text Indent 2" w:semiHidden="1" w:unhideWhenUsed="1"/>
-    <w:lsdException w:name="Body Text Indent 3" w:semiHidden="1" w:unhideWhenUsed="1"/>
-    <w:lsdException w:name="Block Text" w:semiHidden="1" w:unhideWhenUsed="1"/>
-    <w:lsdException w:name="Hyperlink" w:semiHidden="1" w:unhideWhenUsed="1"/>
-    <w:lsdException w:name="FollowedHyperlink" w:semiHidden="1" w:unhideWhenUsed="1"/>
-    <w:lsdException w:name="Document Map" w:semiHidden="1" w:unhideWhenUsed="1"/>
-    <w:lsdException w:name="Plain Text" w:semiHidden="1" w:unhideWhenUsed="1"/>
-    <w:lsdException w:name="E-mail Signature" w:semiHidden="1" w:unhideWhenUsed="1"/>
-    <w:lsdException w:name="HTML Top of Form" w:semiHidden="1" w:unhideWhenUsed="1"/>
-    <w:lsdException w:name="HTML Bottom of Form" w:semiHidden="1" w:unhideWhenUsed="1"/>
-    <w:lsdException w:name="Normal (Web)" w:semiHidden="1" w:unhideWhenUsed="1"/>
-    <w:lsdException w:name="HTML Acronym" w:semiHidden="1" w:unhideWhenUsed="1"/>
-    <w:lsdException w:name="HTML Address" w:semiHidden="1" w:unhideWhenUsed="1"/>
-    <w:lsdException w:name="HTML Cite" w:semiHidden="1" w:unhideWhenUsed="1"/>
-    <w:lsdException w:name="HTML Code" w:semiHidden="1" w:unhideWhenUsed="1"/>
-    <w:lsdException w:name="HTML Definition" w:semiHidden="1" w:unhideWhenUsed="1"/>
-    <w:lsdException w:name="HTML Keyboard" w:semiHidden="1" w:unhideWhenUsed="1"/>
-    <w:lsdException w:name="HTML Preformatted" w:semiHidden="1" w:unhideWhenUsed="1"/>
-    <w:lsdException w:name="HTML Sample" w:semiHidden="1" w:unhideWhenUsed="1"/>
-    <w:lsdException w:name="HTML Typewriter" w:semiHidden="1" w:unhideWhenUsed="1"/>
-    <w:lsdException w:name="HTML Variable" w:semiHidden="1" w:unhideWhenUsed="1"/>
-    <w:lsdException w:name="Normal Table" w:semiHidden="1" w:unhideWhenUsed="1"/>
-    <w:lsdException w:name="annotation subject" w:semiHidden="1" w:unhideWhenUsed="1"/>
-    <w:lsdException w:name="No List" w:semiHidden="1" w:unhideWhenUsed="1"/>
-    <w:lsdException w:name="Outline List 1" w:semiHidden="1" w:unhideWhenUsed="1"/>
-    <w:lsdException w:name="Outline List 2" w:semiHidden="1" w:unhideWhenUsed="1"/>
-    <w:lsdException w:name="Outline List 3" w:semiHidden="1" w:unhideWhenUsed="1"/>
+  <w:latentStyles w:defLockedState="0" w:defUIPriority="0" w:defSemiHidden="0" w:defUnhideWhenUsed="0" w:defQFormat="0" w:count="267">
+    <w:lsdException w:name="Normal" w:qFormat="1"/>
+    <w:lsdException w:name="heading 1" w:qFormat="1"/>
+    <w:lsdException w:name="heading 2" w:unhideWhenUsed="1" w:qFormat="1"/>
+    <w:lsdException w:name="heading 3" w:unhideWhenUsed="1" w:qFormat="1"/>
+    <w:lsdException w:name="heading 4" w:semiHidden="1" w:unhideWhenUsed="1" w:qFormat="1"/>
+    <w:lsdException w:name="heading 5" w:semiHidden="1" w:unhideWhenUsed="1" w:qFormat="1"/>
+    <w:lsdException w:name="heading 6" w:semiHidden="1" w:unhideWhenUsed="1" w:qFormat="1"/>
+    <w:lsdException w:name="heading 7" w:semiHidden="1" w:unhideWhenUsed="1" w:qFormat="1"/>
+    <w:lsdException w:name="heading 8" w:semiHidden="1" w:unhideWhenUsed="1" w:qFormat="1"/>
+    <w:lsdException w:name="heading 9" w:semiHidden="1" w:unhideWhenUsed="1" w:qFormat="1"/>
+    <w:lsdException w:name="toc 1" w:uiPriority="39"/>
+    <w:lsdException w:name="toc 2" w:uiPriority="39"/>
+    <w:lsdException w:name="header" w:qFormat="1"/>
+    <w:lsdException w:name="footer" w:uiPriority="99" w:qFormat="1"/>
+    <w:lsdException w:name="caption" w:semiHidden="1" w:unhideWhenUsed="1" w:qFormat="1"/>
+    <w:lsdException w:name="Title" w:qFormat="1"/>
+    <w:lsdException w:name="Default Paragraph Font" w:semiHidden="1" w:qFormat="1"/>
+    <w:lsdException w:name="Subtitle" w:qFormat="1"/>
+    <w:lsdException w:name="Hyperlink" w:uiPriority="99"/>
+    <w:lsdException w:name="Strong" w:qFormat="1"/>
+    <w:lsdException w:name="Emphasis" w:qFormat="1"/>
+    <w:lsdException w:name="HTML Top of Form" w:semiHidden="1" w:uiPriority="99" w:unhideWhenUsed="1"/>
+    <w:lsdException w:name="HTML Bottom of Form" w:semiHidden="1" w:uiPriority="99" w:unhideWhenUsed="1"/>
+    <w:lsdException w:name="Normal Table" w:semiHidden="1" w:unhideWhenUsed="1" w:qFormat="1"/>
+    <w:lsdException w:name="No List" w:semiHidden="1" w:uiPriority="99" w:unhideWhenUsed="1"/>
+    <w:lsdException w:name="Outline List 1" w:semiHidden="1" w:uiPriority="99" w:unhideWhenUsed="1"/>
+    <w:lsdException w:name="Outline List 2" w:semiHidden="1" w:uiPriority="99" w:unhideWhenUsed="1"/>
+    <w:lsdException w:name="Outline List 3" w:semiHidden="1" w:uiPriority="99" w:unhideWhenUsed="1"/>
     <w:lsdException w:name="Table Simple 1" w:semiHidden="1" w:unhideWhenUsed="1"/>
     <w:lsdException w:name="Table Simple 2" w:semiHidden="1" w:unhideWhenUsed="1"/>
     <w:lsdException w:name="Table Simple 3" w:semiHidden="1" w:unhideWhenUsed="1"/>
@@ -25651,108 +25220,112 @@
     <w:lsdException w:name="Table Web 1" w:semiHidden="1" w:unhideWhenUsed="1"/>
     <w:lsdException w:name="Table Web 2" w:semiHidden="1" w:unhideWhenUsed="1"/>
     <w:lsdException w:name="Table Web 3" w:semiHidden="1" w:unhideWhenUsed="1"/>
-    <w:lsdException w:name="Balloon Text" w:semiHidden="1" w:unhideWhenUsed="1"/>
+    <w:lsdException w:name="Table Grid" w:qFormat="1"/>
     <w:lsdException w:name="Table Theme" w:semiHidden="1" w:unhideWhenUsed="1"/>
-    <w:lsdException w:name="Placeholder Text" w:semiHidden="1"/>
-    <w:lsdException w:name="Light Shading"/>
-    <w:lsdException w:name="Light List"/>
-    <w:lsdException w:name="Light Grid"/>
-    <w:lsdException w:name="Medium Shading 1"/>
-    <w:lsdException w:name="Medium Shading 2"/>
-    <w:lsdException w:name="Medium List 1"/>
-    <w:lsdException w:name="Medium List 2"/>
-    <w:lsdException w:name="Medium Grid 1"/>
-    <w:lsdException w:name="Medium Grid 2"/>
-    <w:lsdException w:name="Medium Grid 3"/>
-    <w:lsdException w:name="Dark List"/>
-    <w:lsdException w:name="Colorful Shading"/>
-    <w:lsdException w:name="Colorful List"/>
-    <w:lsdException w:name="Colorful Grid"/>
-    <w:lsdException w:name="Light Shading Accent 1"/>
-    <w:lsdException w:name="Light List Accent 1"/>
-    <w:lsdException w:name="Light Grid Accent 1"/>
-    <w:lsdException w:name="Medium Shading 1 Accent 1"/>
-    <w:lsdException w:name="Medium Shading 2 Accent 1"/>
-    <w:lsdException w:name="Medium List 1 Accent 1"/>
-    <w:lsdException w:name="Revision" w:semiHidden="1"/>
-    <w:lsdException w:name="Medium List 2 Accent 1"/>
-    <w:lsdException w:name="Medium Grid 1 Accent 1"/>
-    <w:lsdException w:name="Medium Grid 2 Accent 1"/>
-    <w:lsdException w:name="Medium Grid 3 Accent 1"/>
-    <w:lsdException w:name="Dark List Accent 1"/>
-    <w:lsdException w:name="Colorful Shading Accent 1"/>
-    <w:lsdException w:name="Colorful List Accent 1"/>
-    <w:lsdException w:name="Colorful Grid Accent 1"/>
-    <w:lsdException w:name="Light Shading Accent 2"/>
-    <w:lsdException w:name="Light List Accent 2"/>
-    <w:lsdException w:name="Light Grid Accent 2"/>
-    <w:lsdException w:name="Medium Shading 1 Accent 2"/>
-    <w:lsdException w:name="Medium Shading 2 Accent 2"/>
-    <w:lsdException w:name="Medium List 1 Accent 2"/>
-    <w:lsdException w:name="Medium List 2 Accent 2"/>
-    <w:lsdException w:name="Medium Grid 1 Accent 2"/>
-    <w:lsdException w:name="Medium Grid 2 Accent 2"/>
-    <w:lsdException w:name="Medium Grid 3 Accent 2"/>
-    <w:lsdException w:name="Dark List Accent 2"/>
-    <w:lsdException w:name="Colorful Shading Accent 2"/>
-    <w:lsdException w:name="Colorful List Accent 2"/>
-    <w:lsdException w:name="Colorful Grid Accent 2"/>
-    <w:lsdException w:name="Light Shading Accent 3"/>
-    <w:lsdException w:name="Light List Accent 3"/>
-    <w:lsdException w:name="Light Grid Accent 3"/>
-    <w:lsdException w:name="Medium Shading 1 Accent 3"/>
-    <w:lsdException w:name="Medium Shading 2 Accent 3"/>
-    <w:lsdException w:name="Medium List 1 Accent 3"/>
-    <w:lsdException w:name="Medium List 2 Accent 3"/>
-    <w:lsdException w:name="Medium Grid 1 Accent 3"/>
-    <w:lsdException w:name="Medium Grid 2 Accent 3"/>
-    <w:lsdException w:name="Medium Grid 3 Accent 3"/>
-    <w:lsdException w:name="Dark List Accent 3"/>
-    <w:lsdException w:name="Colorful Shading Accent 3"/>
-    <w:lsdException w:name="Colorful List Accent 3"/>
-    <w:lsdException w:name="Colorful Grid Accent 3"/>
-    <w:lsdException w:name="Light Shading Accent 4"/>
-    <w:lsdException w:name="Light List Accent 4"/>
-    <w:lsdException w:name="Light Grid Accent 4"/>
-    <w:lsdException w:name="Medium Shading 1 Accent 4"/>
-    <w:lsdException w:name="Medium Shading 2 Accent 4"/>
-    <w:lsdException w:name="Medium List 1 Accent 4"/>
-    <w:lsdException w:name="Medium List 2 Accent 4"/>
-    <w:lsdException w:name="Medium Grid 1 Accent 4"/>
-    <w:lsdException w:name="Medium Grid 2 Accent 4"/>
-    <w:lsdException w:name="Medium Grid 3 Accent 4"/>
-    <w:lsdException w:name="Dark List Accent 4"/>
-    <w:lsdException w:name="Colorful Shading Accent 4"/>
-    <w:lsdException w:name="Colorful List Accent 4"/>
-    <w:lsdException w:name="Colorful Grid Accent 4"/>
-    <w:lsdException w:name="Light Shading Accent 5"/>
-    <w:lsdException w:name="Light List Accent 5"/>
-    <w:lsdException w:name="Light Grid Accent 5"/>
-    <w:lsdException w:name="Medium Shading 1 Accent 5"/>
-    <w:lsdException w:name="Medium Shading 2 Accent 5"/>
-    <w:lsdException w:name="Medium List 1 Accent 5"/>
-    <w:lsdException w:name="Medium List 2 Accent 5"/>
-    <w:lsdException w:name="Medium Grid 1 Accent 5"/>
-    <w:lsdException w:name="Medium Grid 2 Accent 5"/>
-    <w:lsdException w:name="Medium Grid 3 Accent 5"/>
-    <w:lsdException w:name="Dark List Accent 5"/>
-    <w:lsdException w:name="Colorful Shading Accent 5"/>
-    <w:lsdException w:name="Colorful List Accent 5"/>
-    <w:lsdException w:name="Colorful Grid Accent 5"/>
-    <w:lsdException w:name="Light Shading Accent 6"/>
-    <w:lsdException w:name="Light List Accent 6"/>
-    <w:lsdException w:name="Light Grid Accent 6"/>
-    <w:lsdException w:name="Medium Shading 1 Accent 6"/>
-    <w:lsdException w:name="Medium Shading 2 Accent 6"/>
-    <w:lsdException w:name="Medium List 1 Accent 6"/>
-    <w:lsdException w:name="Medium List 2 Accent 6"/>
-    <w:lsdException w:name="Medium Grid 1 Accent 6"/>
-    <w:lsdException w:name="Medium Grid 2 Accent 6"/>
-    <w:lsdException w:name="Medium Grid 3 Accent 6"/>
-    <w:lsdException w:name="Dark List Accent 6"/>
-    <w:lsdException w:name="Colorful Shading Accent 6"/>
-    <w:lsdException w:name="Colorful List Accent 6"/>
-    <w:lsdException w:name="Colorful Grid Accent 6"/>
+    <w:lsdException w:name="Placeholder Text" w:semiHidden="1" w:uiPriority="99"/>
+    <w:lsdException w:name="No Spacing" w:uiPriority="1" w:qFormat="1"/>
+    <w:lsdException w:name="Light Shading" w:uiPriority="60"/>
+    <w:lsdException w:name="Light List" w:uiPriority="61"/>
+    <w:lsdException w:name="Light Grid" w:uiPriority="62"/>
+    <w:lsdException w:name="Medium Shading 1" w:uiPriority="63"/>
+    <w:lsdException w:name="Medium Shading 2" w:uiPriority="64"/>
+    <w:lsdException w:name="Medium List 1" w:uiPriority="65"/>
+    <w:lsdException w:name="Medium List 2" w:uiPriority="66"/>
+    <w:lsdException w:name="Medium Grid 1" w:uiPriority="67"/>
+    <w:lsdException w:name="Medium Grid 2" w:uiPriority="68"/>
+    <w:lsdException w:name="Medium Grid 3" w:uiPriority="69"/>
+    <w:lsdException w:name="Dark List" w:uiPriority="70"/>
+    <w:lsdException w:name="Colorful Shading" w:uiPriority="71"/>
+    <w:lsdException w:name="Colorful List" w:uiPriority="72"/>
+    <w:lsdException w:name="Colorful Grid" w:uiPriority="73"/>
+    <w:lsdException w:name="Light Shading Accent 1" w:uiPriority="60"/>
+    <w:lsdException w:name="Light List Accent 1" w:uiPriority="61"/>
+    <w:lsdException w:name="Light Grid Accent 1" w:uiPriority="62"/>
+    <w:lsdException w:name="Medium Shading 1 Accent 1" w:uiPriority="63"/>
+    <w:lsdException w:name="Medium Shading 2 Accent 1" w:uiPriority="64"/>
+    <w:lsdException w:name="Medium List 1 Accent 1" w:uiPriority="65"/>
+    <w:lsdException w:name="Revision" w:semiHidden="1" w:uiPriority="99"/>
+    <w:lsdException w:name="List Paragraph" w:uiPriority="99"/>
+    <w:lsdException w:name="Quote" w:uiPriority="99"/>
+    <w:lsdException w:name="Intense Quote" w:uiPriority="99"/>
+    <w:lsdException w:name="Medium List 2 Accent 1" w:uiPriority="66"/>
+    <w:lsdException w:name="Medium Grid 1 Accent 1" w:uiPriority="67"/>
+    <w:lsdException w:name="Medium Grid 2 Accent 1" w:uiPriority="68"/>
+    <w:lsdException w:name="Medium Grid 3 Accent 1" w:uiPriority="69"/>
+    <w:lsdException w:name="Dark List Accent 1" w:uiPriority="70"/>
+    <w:lsdException w:name="Colorful Shading Accent 1" w:uiPriority="71"/>
+    <w:lsdException w:name="Colorful List Accent 1" w:uiPriority="72"/>
+    <w:lsdException w:name="Colorful Grid Accent 1" w:uiPriority="73"/>
+    <w:lsdException w:name="Light Shading Accent 2" w:uiPriority="60"/>
+    <w:lsdException w:name="Light List Accent 2" w:uiPriority="61"/>
+    <w:lsdException w:name="Light Grid Accent 2" w:uiPriority="62"/>
+    <w:lsdException w:name="Medium Shading 1 Accent 2" w:uiPriority="63"/>
+    <w:lsdException w:name="Medium Shading 2 Accent 2" w:uiPriority="64"/>
+    <w:lsdException w:name="Medium List 1 Accent 2" w:uiPriority="65"/>
+    <w:lsdException w:name="Medium List 2 Accent 2" w:uiPriority="66"/>
+    <w:lsdException w:name="Medium Grid 1 Accent 2" w:uiPriority="67"/>
+    <w:lsdException w:name="Medium Grid 2 Accent 2" w:uiPriority="68"/>
+    <w:lsdException w:name="Medium Grid 3 Accent 2" w:uiPriority="69"/>
+    <w:lsdException w:name="Dark List Accent 2" w:uiPriority="70"/>
+    <w:lsdException w:name="Colorful Shading Accent 2" w:uiPriority="71"/>
+    <w:lsdException w:name="Colorful List Accent 2" w:uiPriority="72"/>
+    <w:lsdException w:name="Colorful Grid Accent 2" w:uiPriority="73"/>
+    <w:lsdException w:name="Light Shading Accent 3" w:uiPriority="60"/>
+    <w:lsdException w:name="Light List Accent 3" w:uiPriority="61"/>
+    <w:lsdException w:name="Light Grid Accent 3" w:uiPriority="62"/>
+    <w:lsdException w:name="Medium Shading 1 Accent 3" w:uiPriority="63"/>
+    <w:lsdException w:name="Medium Shading 2 Accent 3" w:uiPriority="64"/>
+    <w:lsdException w:name="Medium List 1 Accent 3" w:uiPriority="65"/>
+    <w:lsdException w:name="Medium List 2 Accent 3" w:uiPriority="66"/>
+    <w:lsdException w:name="Medium Grid 1 Accent 3" w:uiPriority="67"/>
+    <w:lsdException w:name="Medium Grid 2 Accent 3" w:uiPriority="68"/>
+    <w:lsdException w:name="Medium Grid 3 Accent 3" w:uiPriority="69"/>
+    <w:lsdException w:name="Dark List Accent 3" w:uiPriority="70"/>
+    <w:lsdException w:name="Colorful Shading Accent 3" w:uiPriority="71"/>
+    <w:lsdException w:name="Colorful List Accent 3" w:uiPriority="72"/>
+    <w:lsdException w:name="Colorful Grid Accent 3" w:uiPriority="73"/>
+    <w:lsdException w:name="Light Shading Accent 4" w:uiPriority="60"/>
+    <w:lsdException w:name="Light List Accent 4" w:uiPriority="61"/>
+    <w:lsdException w:name="Light Grid Accent 4" w:uiPriority="62"/>
+    <w:lsdException w:name="Medium Shading 1 Accent 4" w:uiPriority="63"/>
+    <w:lsdException w:name="Medium Shading 2 Accent 4" w:uiPriority="64"/>
+    <w:lsdException w:name="Medium List 1 Accent 4" w:uiPriority="65"/>
+    <w:lsdException w:name="Medium List 2 Accent 4" w:uiPriority="66"/>
+    <w:lsdException w:name="Medium Grid 1 Accent 4" w:uiPriority="67"/>
+    <w:lsdException w:name="Medium Grid 2 Accent 4" w:uiPriority="68"/>
+    <w:lsdException w:name="Medium Grid 3 Accent 4" w:uiPriority="69"/>
+    <w:lsdException w:name="Dark List Accent 4" w:uiPriority="70"/>
+    <w:lsdException w:name="Colorful Shading Accent 4" w:uiPriority="71"/>
+    <w:lsdException w:name="Colorful List Accent 4" w:uiPriority="72"/>
+    <w:lsdException w:name="Colorful Grid Accent 4" w:uiPriority="73"/>
+    <w:lsdException w:name="Light Shading Accent 5" w:uiPriority="60"/>
+    <w:lsdException w:name="Light List Accent 5" w:uiPriority="61"/>
+    <w:lsdException w:name="Light Grid Accent 5" w:uiPriority="62"/>
+    <w:lsdException w:name="Medium Shading 1 Accent 5" w:uiPriority="63"/>
+    <w:lsdException w:name="Medium Shading 2 Accent 5" w:uiPriority="64"/>
+    <w:lsdException w:name="Medium List 1 Accent 5" w:uiPriority="65"/>
+    <w:lsdException w:name="Medium List 2 Accent 5" w:uiPriority="66"/>
+    <w:lsdException w:name="Medium Grid 1 Accent 5" w:uiPriority="67"/>
+    <w:lsdException w:name="Medium Grid 2 Accent 5" w:uiPriority="68"/>
+    <w:lsdException w:name="Medium Grid 3 Accent 5" w:uiPriority="69"/>
+    <w:lsdException w:name="Dark List Accent 5" w:uiPriority="70"/>
+    <w:lsdException w:name="Colorful Shading Accent 5" w:uiPriority="71"/>
+    <w:lsdException w:name="Colorful List Accent 5" w:uiPriority="72"/>
+    <w:lsdException w:name="Colorful Grid Accent 5" w:uiPriority="73"/>
+    <w:lsdException w:name="Light Shading Accent 6" w:uiPriority="60"/>
+    <w:lsdException w:name="Light List Accent 6" w:uiPriority="61"/>
+    <w:lsdException w:name="Light Grid Accent 6" w:uiPriority="62"/>
+    <w:lsdException w:name="Medium Shading 1 Accent 6" w:uiPriority="63"/>
+    <w:lsdException w:name="Medium Shading 2 Accent 6" w:uiPriority="64"/>
+    <w:lsdException w:name="Medium List 1 Accent 6" w:uiPriority="65"/>
+    <w:lsdException w:name="Medium List 2 Accent 6" w:uiPriority="66"/>
+    <w:lsdException w:name="Medium Grid 1 Accent 6" w:uiPriority="67"/>
+    <w:lsdException w:name="Medium Grid 2 Accent 6" w:uiPriority="68"/>
+    <w:lsdException w:name="Medium Grid 3 Accent 6" w:uiPriority="69"/>
+    <w:lsdException w:name="Dark List Accent 6" w:uiPriority="70"/>
+    <w:lsdException w:name="Colorful Shading Accent 6" w:uiPriority="71"/>
+    <w:lsdException w:name="Colorful List Accent 6" w:uiPriority="72"/>
+    <w:lsdException w:name="Colorful Grid Accent 6" w:uiPriority="73"/>
     <w:lsdException w:name="Subtle Emphasis" w:uiPriority="19" w:qFormat="1"/>
     <w:lsdException w:name="Intense Emphasis" w:uiPriority="21" w:qFormat="1"/>
     <w:lsdException w:name="Subtle Reference" w:uiPriority="31" w:qFormat="1"/>
@@ -25760,115 +25333,1189 @@
     <w:lsdException w:name="Book Title" w:uiPriority="33" w:qFormat="1"/>
     <w:lsdException w:name="Bibliography" w:semiHidden="1" w:uiPriority="37" w:unhideWhenUsed="1"/>
     <w:lsdException w:name="TOC Heading" w:semiHidden="1" w:uiPriority="39" w:unhideWhenUsed="1" w:qFormat="1"/>
-    <w:lsdException w:name="Plain Table 1" w:uiPriority="41"/>
-    <w:lsdException w:name="Plain Table 2" w:uiPriority="42"/>
-    <w:lsdException w:name="Plain Table 3" w:uiPriority="43"/>
-    <w:lsdException w:name="Plain Table 4" w:uiPriority="44"/>
-    <w:lsdException w:name="Plain Table 5" w:uiPriority="45"/>
-    <w:lsdException w:name="Grid Table Light" w:uiPriority="40"/>
-    <w:lsdException w:name="Grid Table 1 Light" w:uiPriority="46"/>
-    <w:lsdException w:name="Grid Table 2" w:uiPriority="47"/>
-    <w:lsdException w:name="Grid Table 3" w:uiPriority="48"/>
-    <w:lsdException w:name="Grid Table 4" w:uiPriority="49"/>
-    <w:lsdException w:name="Grid Table 5 Dark" w:uiPriority="50"/>
-    <w:lsdException w:name="Grid Table 6 Colorful" w:uiPriority="51"/>
-    <w:lsdException w:name="Grid Table 7 Colorful" w:uiPriority="52"/>
-    <w:lsdException w:name="Grid Table 1 Light Accent 1" w:uiPriority="46"/>
-    <w:lsdException w:name="Grid Table 2 Accent 1" w:uiPriority="47"/>
-    <w:lsdException w:name="Grid Table 3 Accent 1" w:uiPriority="48"/>
-    <w:lsdException w:name="Grid Table 4 Accent 1" w:uiPriority="49"/>
-    <w:lsdException w:name="Grid Table 5 Dark Accent 1" w:uiPriority="50"/>
-    <w:lsdException w:name="Grid Table 6 Colorful Accent 1" w:uiPriority="51"/>
-    <w:lsdException w:name="Grid Table 7 Colorful Accent 1" w:uiPriority="52"/>
-    <w:lsdException w:name="Grid Table 1 Light Accent 2" w:uiPriority="46"/>
-    <w:lsdException w:name="Grid Table 2 Accent 2" w:uiPriority="47"/>
-    <w:lsdException w:name="Grid Table 3 Accent 2" w:uiPriority="48"/>
-    <w:lsdException w:name="Grid Table 4 Accent 2" w:uiPriority="49"/>
-    <w:lsdException w:name="Grid Table 5 Dark Accent 2" w:uiPriority="50"/>
-    <w:lsdException w:name="Grid Table 6 Colorful Accent 2" w:uiPriority="51"/>
-    <w:lsdException w:name="Grid Table 7 Colorful Accent 2" w:uiPriority="52"/>
-    <w:lsdException w:name="Grid Table 1 Light Accent 3" w:uiPriority="46"/>
-    <w:lsdException w:name="Grid Table 2 Accent 3" w:uiPriority="47"/>
-    <w:lsdException w:name="Grid Table 3 Accent 3" w:uiPriority="48"/>
-    <w:lsdException w:name="Grid Table 4 Accent 3" w:uiPriority="49"/>
-    <w:lsdException w:name="Grid Table 5 Dark Accent 3" w:uiPriority="50"/>
-    <w:lsdException w:name="Grid Table 6 Colorful Accent 3" w:uiPriority="51"/>
-    <w:lsdException w:name="Grid Table 7 Colorful Accent 3" w:uiPriority="52"/>
-    <w:lsdException w:name="Grid Table 1 Light Accent 4" w:uiPriority="46"/>
-    <w:lsdException w:name="Grid Table 2 Accent 4" w:uiPriority="47"/>
-    <w:lsdException w:name="Grid Table 3 Accent 4" w:uiPriority="48"/>
-    <w:lsdException w:name="Grid Table 4 Accent 4" w:uiPriority="49"/>
-    <w:lsdException w:name="Grid Table 5 Dark Accent 4" w:uiPriority="50"/>
-    <w:lsdException w:name="Grid Table 6 Colorful Accent 4" w:uiPriority="51"/>
-    <w:lsdException w:name="Grid Table 7 Colorful Accent 4" w:uiPriority="52"/>
-    <w:lsdException w:name="Grid Table 1 Light Accent 5" w:uiPriority="46"/>
-    <w:lsdException w:name="Grid Table 2 Accent 5" w:uiPriority="47"/>
-    <w:lsdException w:name="Grid Table 3 Accent 5" w:uiPriority="48"/>
-    <w:lsdException w:name="Grid Table 4 Accent 5" w:uiPriority="49"/>
-    <w:lsdException w:name="Grid Table 5 Dark Accent 5" w:uiPriority="50"/>
-    <w:lsdException w:name="Grid Table 6 Colorful Accent 5" w:uiPriority="51"/>
-    <w:lsdException w:name="Grid Table 7 Colorful Accent 5" w:uiPriority="52"/>
-    <w:lsdException w:name="Grid Table 1 Light Accent 6" w:uiPriority="46"/>
-    <w:lsdException w:name="Grid Table 2 Accent 6" w:uiPriority="47"/>
-    <w:lsdException w:name="Grid Table 3 Accent 6" w:uiPriority="48"/>
-    <w:lsdException w:name="Grid Table 4 Accent 6" w:uiPriority="49"/>
-    <w:lsdException w:name="Grid Table 5 Dark Accent 6" w:uiPriority="50"/>
-    <w:lsdException w:name="Grid Table 6 Colorful Accent 6" w:uiPriority="51"/>
-    <w:lsdException w:name="Grid Table 7 Colorful Accent 6" w:uiPriority="52"/>
-    <w:lsdException w:name="List Table 1 Light" w:uiPriority="46"/>
-    <w:lsdException w:name="List Table 2" w:uiPriority="47"/>
-    <w:lsdException w:name="List Table 3" w:uiPriority="48"/>
-    <w:lsdException w:name="List Table 4" w:uiPriority="49"/>
-    <w:lsdException w:name="List Table 5 Dark" w:uiPriority="50"/>
-    <w:lsdException w:name="List Table 6 Colorful" w:uiPriority="51"/>
-    <w:lsdException w:name="List Table 7 Colorful" w:uiPriority="52"/>
-    <w:lsdException w:name="List Table 1 Light Accent 1" w:uiPriority="46"/>
-    <w:lsdException w:name="List Table 2 Accent 1" w:uiPriority="47"/>
-    <w:lsdException w:name="List Table 3 Accent 1" w:uiPriority="48"/>
-    <w:lsdException w:name="List Table 4 Accent 1" w:uiPriority="49"/>
-    <w:lsdException w:name="List Table 5 Dark Accent 1" w:uiPriority="50"/>
-    <w:lsdException w:name="List Table 6 Colorful Accent 1" w:uiPriority="51"/>
-    <w:lsdException w:name="List Table 7 Colorful Accent 1" w:uiPriority="52"/>
-    <w:lsdException w:name="List Table 1 Light Accent 2" w:uiPriority="46"/>
-    <w:lsdException w:name="List Table 2 Accent 2" w:uiPriority="47"/>
-    <w:lsdException w:name="List Table 3 Accent 2" w:uiPriority="48"/>
-    <w:lsdException w:name="List Table 4 Accent 2" w:uiPriority="49"/>
-    <w:lsdException w:name="List Table 5 Dark Accent 2" w:uiPriority="50"/>
-    <w:lsdException w:name="List Table 6 Colorful Accent 2" w:uiPriority="51"/>
-    <w:lsdException w:name="List Table 7 Colorful Accent 2" w:uiPriority="52"/>
-    <w:lsdException w:name="List Table 1 Light Accent 3" w:uiPriority="46"/>
-    <w:lsdException w:name="List Table 2 Accent 3" w:uiPriority="47"/>
-    <w:lsdException w:name="List Table 3 Accent 3" w:uiPriority="48"/>
-    <w:lsdException w:name="List Table 4 Accent 3" w:uiPriority="49"/>
-    <w:lsdException w:name="List Table 5 Dark Accent 3" w:uiPriority="50"/>
-    <w:lsdException w:name="List Table 6 Colorful Accent 3" w:uiPriority="51"/>
-    <w:lsdException w:name="List Table 7 Colorful Accent 3" w:uiPriority="52"/>
-    <w:lsdException w:name="List Table 1 Light Accent 4" w:uiPriority="46"/>
-    <w:lsdException w:name="List Table 2 Accent 4" w:uiPriority="47"/>
-    <w:lsdException w:name="List Table 3 Accent 4" w:uiPriority="48"/>
-    <w:lsdException w:name="List Table 4 Accent 4" w:uiPriority="49"/>
-    <w:lsdException w:name="List Table 5 Dark Accent 4" w:uiPriority="50"/>
-    <w:lsdException w:name="List Table 6 Colorful Accent 4" w:uiPriority="51"/>
-    <w:lsdException w:name="List Table 7 Colorful Accent 4" w:uiPriority="52"/>
-    <w:lsdException w:name="List Table 1 Light Accent 5" w:uiPriority="46"/>
-    <w:lsdException w:name="List Table 2 Accent 5" w:uiPriority="47"/>
-    <w:lsdException w:name="List Table 3 Accent 5" w:uiPriority="48"/>
-    <w:lsdException w:name="List Table 4 Accent 5" w:uiPriority="49"/>
-    <w:lsdException w:name="List Table 5 Dark Accent 5" w:uiPriority="50"/>
-    <w:lsdException w:name="List Table 6 Colorful Accent 5" w:uiPriority="51"/>
-    <w:lsdException w:name="List Table 7 Colorful Accent 5" w:uiPriority="52"/>
-    <w:lsdException w:name="List Table 1 Light Accent 6" w:uiPriority="46"/>
-    <w:lsdException w:name="List Table 2 Accent 6" w:uiPriority="47"/>
-    <w:lsdException w:name="List Table 3 Accent 6" w:uiPriority="48"/>
-    <w:lsdException w:name="List Table 4 Accent 6" w:uiPriority="49"/>
-    <w:lsdException w:name="List Table 5 Dark Accent 6" w:uiPriority="50"/>
-    <w:lsdException w:name="List Table 6 Colorful Accent 6" w:uiPriority="51"/>
-    <w:lsdException w:name="List Table 7 Colorful Accent 6" w:uiPriority="52"/>
-    <w:lsdException w:name="Mention" w:semiHidden="1" w:unhideWhenUsed="1"/>
-    <w:lsdException w:name="Smart Hyperlink" w:semiHidden="1" w:unhideWhenUsed="1"/>
-    <w:lsdException w:name="Hashtag" w:semiHidden="1" w:unhideWhenUsed="1"/>
-    <w:lsdException w:name="Unresolved Mention" w:semiHidden="1" w:unhideWhenUsed="1"/>
-    <w:lsdException w:name="Smart Link" w:semiHidden="1" w:unhideWhenUsed="1"/>
+  </w:latentStyles>
+  <w:style w:type="paragraph" w:default="1" w:styleId="Normal">
+    <w:name w:val="Normal"/>
+    <w:qFormat/>
+    <w:pPr>
+      <w:widowControl w:val="0"/>
+      <w:jc w:val="both"/>
+    </w:pPr>
+    <w:rPr>
+      <w:rFonts w:asciiTheme="minorHAnsi" w:eastAsiaTheme="minorEastAsia" w:hAnsiTheme="minorHAnsi" w:cstheme="minorBidi"/>
+      <w:kern w:val="2"/>
+      <w:sz w:val="21"/>
+      <w:szCs w:val="24"/>
+    </w:rPr>
+  </w:style>
+  <w:style w:type="paragraph" w:styleId="Heading1">
+    <w:name w:val="heading 1"/>
+    <w:basedOn w:val="Normal"/>
+    <w:next w:val="Normal"/>
+    <w:qFormat/>
+    <w:pPr>
+      <w:keepNext/>
+      <w:keepLines/>
+      <w:spacing w:before="340" w:after="330" w:line="576" w:lineRule="auto"/>
+      <w:outlineLvl w:val="0"/>
+    </w:pPr>
+    <w:rPr>
+      <w:b/>
+      <w:kern w:val="44"/>
+      <w:sz w:val="44"/>
+    </w:rPr>
+  </w:style>
+  <w:style w:type="paragraph" w:styleId="Heading2">
+    <w:name w:val="heading 2"/>
+    <w:basedOn w:val="Normal"/>
+    <w:next w:val="Normal"/>
+    <w:unhideWhenUsed/>
+    <w:qFormat/>
+    <w:pPr>
+      <w:keepNext/>
+      <w:keepLines/>
+      <w:spacing w:before="260" w:after="260" w:line="413" w:lineRule="auto"/>
+      <w:outlineLvl w:val="1"/>
+    </w:pPr>
+    <w:rPr>
+      <w:rFonts w:ascii="Arial" w:eastAsia="黑体" w:hAnsi="Arial"/>
+      <w:b/>
+      <w:sz w:val="32"/>
+    </w:rPr>
+  </w:style>
+  <w:style w:type="paragraph" w:styleId="Heading3">
+    <w:name w:val="heading 3"/>
+    <w:basedOn w:val="Normal"/>
+    <w:next w:val="Normal"/>
+    <w:unhideWhenUsed/>
+    <w:qFormat/>
+    <w:pPr>
+      <w:keepNext/>
+      <w:keepLines/>
+      <w:spacing w:before="260" w:after="260" w:line="413" w:lineRule="auto"/>
+      <w:outlineLvl w:val="2"/>
+    </w:pPr>
+    <w:rPr>
+      <w:b/>
+      <w:sz w:val="32"/>
+    </w:rPr>
+  </w:style>
+  <w:style w:type="character" w:default="1" w:styleId="DefaultParagraphFont">
+    <w:name w:val="Default Paragraph Font"/>
+    <w:uiPriority w:val="1"/>
+    <w:semiHidden/>
+    <w:unhideWhenUsed/>
+  </w:style>
+  <w:style w:type="table" w:default="1" w:styleId="TableNormal">
+    <w:name w:val="Normal Table"/>
+    <w:uiPriority w:val="99"/>
+    <w:semiHidden/>
+    <w:unhideWhenUsed/>
+    <w:tblPr>
+      <w:tblInd w:w="0" w:type="dxa"/>
+      <w:tblCellMar>
+        <w:top w:w="0" w:type="dxa"/>
+        <w:left w:w="108" w:type="dxa"/>
+        <w:bottom w:w="0" w:type="dxa"/>
+        <w:right w:w="108" w:type="dxa"/>
+      </w:tblCellMar>
+    </w:tblPr>
+  </w:style>
+  <w:style w:type="numbering" w:default="1" w:styleId="NoList">
+    <w:name w:val="No List"/>
+    <w:uiPriority w:val="99"/>
+    <w:semiHidden/>
+    <w:unhideWhenUsed/>
+  </w:style>
+  <w:style w:type="paragraph" w:styleId="Footer">
+    <w:name w:val="footer"/>
+    <w:basedOn w:val="Normal"/>
+    <w:link w:val="FooterChar"/>
+    <w:uiPriority w:val="99"/>
+    <w:qFormat/>
+    <w:pPr>
+      <w:tabs>
+        <w:tab w:val="center" w:pos="4153"/>
+        <w:tab w:val="right" w:pos="8306"/>
+      </w:tabs>
+      <w:snapToGrid w:val="0"/>
+      <w:jc w:val="left"/>
+    </w:pPr>
+    <w:rPr>
+      <w:sz w:val="18"/>
+    </w:rPr>
+  </w:style>
+  <w:style w:type="paragraph" w:styleId="Header">
+    <w:name w:val="header"/>
+    <w:basedOn w:val="Normal"/>
+    <w:qFormat/>
+    <w:pPr>
+      <w:pBdr>
+        <w:top w:val="none" w:sz="0" w:space="1" w:color="auto"/>
+        <w:left w:val="none" w:sz="0" w:space="4" w:color="auto"/>
+        <w:bottom w:val="none" w:sz="0" w:space="1" w:color="auto"/>
+        <w:right w:val="none" w:sz="0" w:space="4" w:color="auto"/>
+      </w:pBdr>
+      <w:tabs>
+        <w:tab w:val="center" w:pos="4153"/>
+        <w:tab w:val="right" w:pos="8306"/>
+      </w:tabs>
+      <w:snapToGrid w:val="0"/>
+    </w:pPr>
+    <w:rPr>
+      <w:sz w:val="18"/>
+    </w:rPr>
+  </w:style>
+  <w:style w:type="table" w:styleId="TableGrid">
+    <w:name w:val="Table Grid"/>
+    <w:basedOn w:val="TableNormal"/>
+    <w:qFormat/>
+    <w:pPr>
+      <w:widowControl w:val="0"/>
+      <w:jc w:val="both"/>
+    </w:pPr>
+    <w:tblPr>
+      <w:tblBorders>
+        <w:top w:val="single" w:sz="4" w:space="0" w:color="auto"/>
+        <w:left w:val="single" w:sz="4" w:space="0" w:color="auto"/>
+        <w:bottom w:val="single" w:sz="4" w:space="0" w:color="auto"/>
+        <w:right w:val="single" w:sz="4" w:space="0" w:color="auto"/>
+        <w:insideH w:val="single" w:sz="4" w:space="0" w:color="auto"/>
+        <w:insideV w:val="single" w:sz="4" w:space="0" w:color="auto"/>
+      </w:tblBorders>
+    </w:tblPr>
+  </w:style>
+  <w:style w:type="paragraph" w:customStyle="1" w:styleId="WPSOffice1">
+    <w:name w:val="WPSOffice手动目录 1"/>
+    <w:qFormat/>
+  </w:style>
+  <w:style w:type="paragraph" w:customStyle="1" w:styleId="WPSOffice2">
+    <w:name w:val="WPSOffice手动目录 2"/>
+    <w:pPr>
+      <w:ind w:leftChars="200" w:left="200"/>
+    </w:pPr>
+  </w:style>
+  <w:style w:type="paragraph" w:customStyle="1" w:styleId="WPSOffice3">
+    <w:name w:val="WPSOffice手动目录 3"/>
+    <w:qFormat/>
+    <w:pPr>
+      <w:ind w:leftChars="400" w:left="400"/>
+    </w:pPr>
+  </w:style>
+  <w:style w:type="paragraph" w:styleId="NoSpacing">
+    <w:name w:val="No Spacing"/>
+    <w:link w:val="NoSpacingChar"/>
+    <w:uiPriority w:val="1"/>
+    <w:qFormat/>
+    <w:rsid w:val="004B1080"/>
+    <w:rPr>
+      <w:rFonts w:asciiTheme="minorHAnsi" w:eastAsiaTheme="minorEastAsia" w:hAnsiTheme="minorHAnsi" w:cstheme="minorBidi"/>
+      <w:sz w:val="22"/>
+      <w:szCs w:val="22"/>
+    </w:rPr>
+  </w:style>
+  <w:style w:type="character" w:customStyle="1" w:styleId="NoSpacingChar">
+    <w:name w:val="No Spacing Char"/>
+    <w:basedOn w:val="DefaultParagraphFont"/>
+    <w:link w:val="NoSpacing"/>
+    <w:uiPriority w:val="1"/>
+    <w:rsid w:val="004B1080"/>
+    <w:rPr>
+      <w:rFonts w:asciiTheme="minorHAnsi" w:eastAsiaTheme="minorEastAsia" w:hAnsiTheme="minorHAnsi" w:cstheme="minorBidi"/>
+      <w:sz w:val="22"/>
+      <w:szCs w:val="22"/>
+    </w:rPr>
+  </w:style>
+  <w:style w:type="table" w:customStyle="1" w:styleId="GridTable4Accent5">
+    <w:name w:val="Grid Table 4 Accent 5"/>
+    <w:basedOn w:val="TableNormal"/>
+    <w:uiPriority w:val="49"/>
+    <w:rsid w:val="005B2A2C"/>
+    <w:tblPr>
+      <w:tblStyleRowBandSize w:val="1"/>
+      <w:tblStyleColBandSize w:val="1"/>
+      <w:tblBorders>
+        <w:top w:val="single" w:sz="4" w:space="0" w:color="8EAADB" w:themeColor="accent5" w:themeTint="99"/>
+        <w:left w:val="single" w:sz="4" w:space="0" w:color="8EAADB" w:themeColor="accent5" w:themeTint="99"/>
+        <w:bottom w:val="single" w:sz="4" w:space="0" w:color="8EAADB" w:themeColor="accent5" w:themeTint="99"/>
+        <w:right w:val="single" w:sz="4" w:space="0" w:color="8EAADB" w:themeColor="accent5" w:themeTint="99"/>
+        <w:insideH w:val="single" w:sz="4" w:space="0" w:color="8EAADB" w:themeColor="accent5" w:themeTint="99"/>
+        <w:insideV w:val="single" w:sz="4" w:space="0" w:color="8EAADB" w:themeColor="accent5" w:themeTint="99"/>
+      </w:tblBorders>
+    </w:tblPr>
+    <w:tblStylePr w:type="firstRow">
+      <w:rPr>
+        <w:b/>
+        <w:bCs/>
+        <w:color w:val="FFFFFF" w:themeColor="background1"/>
+      </w:rPr>
+      <w:tblPr/>
+      <w:tcPr>
+        <w:tcBorders>
+          <w:top w:val="single" w:sz="4" w:space="0" w:color="4472C4" w:themeColor="accent5"/>
+          <w:left w:val="single" w:sz="4" w:space="0" w:color="4472C4" w:themeColor="accent5"/>
+          <w:bottom w:val="single" w:sz="4" w:space="0" w:color="4472C4" w:themeColor="accent5"/>
+          <w:right w:val="single" w:sz="4" w:space="0" w:color="4472C4" w:themeColor="accent5"/>
+          <w:insideH w:val="nil"/>
+          <w:insideV w:val="nil"/>
+        </w:tcBorders>
+        <w:shd w:val="clear" w:color="auto" w:fill="4472C4" w:themeFill="accent5"/>
+      </w:tcPr>
+    </w:tblStylePr>
+    <w:tblStylePr w:type="lastRow">
+      <w:rPr>
+        <w:b/>
+        <w:bCs/>
+      </w:rPr>
+      <w:tblPr/>
+      <w:tcPr>
+        <w:tcBorders>
+          <w:top w:val="double" w:sz="4" w:space="0" w:color="4472C4" w:themeColor="accent5"/>
+        </w:tcBorders>
+      </w:tcPr>
+    </w:tblStylePr>
+    <w:tblStylePr w:type="firstCol">
+      <w:rPr>
+        <w:b/>
+        <w:bCs/>
+      </w:rPr>
+    </w:tblStylePr>
+    <w:tblStylePr w:type="lastCol">
+      <w:rPr>
+        <w:b/>
+        <w:bCs/>
+      </w:rPr>
+    </w:tblStylePr>
+    <w:tblStylePr w:type="band1Vert">
+      <w:tblPr/>
+      <w:tcPr>
+        <w:shd w:val="clear" w:color="auto" w:fill="D9E2F3" w:themeFill="accent5" w:themeFillTint="33"/>
+      </w:tcPr>
+    </w:tblStylePr>
+    <w:tblStylePr w:type="band1Horz">
+      <w:tblPr/>
+      <w:tcPr>
+        <w:shd w:val="clear" w:color="auto" w:fill="D9E2F3" w:themeFill="accent5" w:themeFillTint="33"/>
+      </w:tcPr>
+    </w:tblStylePr>
+  </w:style>
+  <w:style w:type="character" w:customStyle="1" w:styleId="FooterChar">
+    <w:name w:val="Footer Char"/>
+    <w:basedOn w:val="DefaultParagraphFont"/>
+    <w:link w:val="Footer"/>
+    <w:uiPriority w:val="99"/>
+    <w:rsid w:val="005251EE"/>
+    <w:rPr>
+      <w:rFonts w:asciiTheme="minorHAnsi" w:eastAsiaTheme="minorEastAsia" w:hAnsiTheme="minorHAnsi" w:cstheme="minorBidi"/>
+      <w:kern w:val="2"/>
+      <w:sz w:val="18"/>
+      <w:szCs w:val="24"/>
+    </w:rPr>
+  </w:style>
+  <w:style w:type="table" w:customStyle="1" w:styleId="PlainTable5">
+    <w:name w:val="Plain Table 5"/>
+    <w:basedOn w:val="TableNormal"/>
+    <w:uiPriority w:val="45"/>
+    <w:rsid w:val="00807EDD"/>
+    <w:tblPr>
+      <w:tblStyleRowBandSize w:val="1"/>
+      <w:tblStyleColBandSize w:val="1"/>
+    </w:tblPr>
+    <w:tblStylePr w:type="firstRow">
+      <w:rPr>
+        <w:rFonts w:asciiTheme="majorHAnsi" w:eastAsiaTheme="majorEastAsia" w:hAnsiTheme="majorHAnsi" w:cstheme="majorBidi"/>
+        <w:i/>
+        <w:iCs/>
+        <w:sz w:val="26"/>
+      </w:rPr>
+      <w:tblPr/>
+      <w:tcPr>
+        <w:tcBorders>
+          <w:bottom w:val="single" w:sz="4" w:space="0" w:color="7F7F7F" w:themeColor="text1" w:themeTint="80"/>
+        </w:tcBorders>
+        <w:shd w:val="clear" w:color="auto" w:fill="FFFFFF" w:themeFill="background1"/>
+      </w:tcPr>
+    </w:tblStylePr>
+    <w:tblStylePr w:type="lastRow">
+      <w:rPr>
+        <w:rFonts w:asciiTheme="majorHAnsi" w:eastAsiaTheme="majorEastAsia" w:hAnsiTheme="majorHAnsi" w:cstheme="majorBidi"/>
+        <w:i/>
+        <w:iCs/>
+        <w:sz w:val="26"/>
+      </w:rPr>
+      <w:tblPr/>
+      <w:tcPr>
+        <w:tcBorders>
+          <w:top w:val="single" w:sz="4" w:space="0" w:color="7F7F7F" w:themeColor="text1" w:themeTint="80"/>
+        </w:tcBorders>
+        <w:shd w:val="clear" w:color="auto" w:fill="FFFFFF" w:themeFill="background1"/>
+      </w:tcPr>
+    </w:tblStylePr>
+    <w:tblStylePr w:type="firstCol">
+      <w:pPr>
+        <w:jc w:val="right"/>
+      </w:pPr>
+      <w:rPr>
+        <w:rFonts w:asciiTheme="majorHAnsi" w:eastAsiaTheme="majorEastAsia" w:hAnsiTheme="majorHAnsi" w:cstheme="majorBidi"/>
+        <w:i/>
+        <w:iCs/>
+        <w:sz w:val="26"/>
+      </w:rPr>
+      <w:tblPr/>
+      <w:tcPr>
+        <w:tcBorders>
+          <w:right w:val="single" w:sz="4" w:space="0" w:color="7F7F7F" w:themeColor="text1" w:themeTint="80"/>
+        </w:tcBorders>
+        <w:shd w:val="clear" w:color="auto" w:fill="FFFFFF" w:themeFill="background1"/>
+      </w:tcPr>
+    </w:tblStylePr>
+    <w:tblStylePr w:type="lastCol">
+      <w:rPr>
+        <w:rFonts w:asciiTheme="majorHAnsi" w:eastAsiaTheme="majorEastAsia" w:hAnsiTheme="majorHAnsi" w:cstheme="majorBidi"/>
+        <w:i/>
+        <w:iCs/>
+        <w:sz w:val="26"/>
+      </w:rPr>
+      <w:tblPr/>
+      <w:tcPr>
+        <w:tcBorders>
+          <w:left w:val="single" w:sz="4" w:space="0" w:color="7F7F7F" w:themeColor="text1" w:themeTint="80"/>
+        </w:tcBorders>
+        <w:shd w:val="clear" w:color="auto" w:fill="FFFFFF" w:themeFill="background1"/>
+      </w:tcPr>
+    </w:tblStylePr>
+    <w:tblStylePr w:type="band1Vert">
+      <w:tblPr/>
+      <w:tcPr>
+        <w:shd w:val="clear" w:color="auto" w:fill="F2F2F2" w:themeFill="background1" w:themeFillShade="F2"/>
+      </w:tcPr>
+    </w:tblStylePr>
+    <w:tblStylePr w:type="band1Horz">
+      <w:tblPr/>
+      <w:tcPr>
+        <w:shd w:val="clear" w:color="auto" w:fill="F2F2F2" w:themeFill="background1" w:themeFillShade="F2"/>
+      </w:tcPr>
+    </w:tblStylePr>
+    <w:tblStylePr w:type="neCell">
+      <w:tblPr/>
+      <w:tcPr>
+        <w:tcBorders>
+          <w:left w:val="nil"/>
+        </w:tcBorders>
+      </w:tcPr>
+    </w:tblStylePr>
+    <w:tblStylePr w:type="nwCell">
+      <w:tblPr/>
+      <w:tcPr>
+        <w:tcBorders>
+          <w:right w:val="nil"/>
+        </w:tcBorders>
+      </w:tcPr>
+    </w:tblStylePr>
+    <w:tblStylePr w:type="seCell">
+      <w:tblPr/>
+      <w:tcPr>
+        <w:tcBorders>
+          <w:left w:val="nil"/>
+        </w:tcBorders>
+      </w:tcPr>
+    </w:tblStylePr>
+    <w:tblStylePr w:type="swCell">
+      <w:tblPr/>
+      <w:tcPr>
+        <w:tcBorders>
+          <w:right w:val="nil"/>
+        </w:tcBorders>
+      </w:tcPr>
+    </w:tblStylePr>
+  </w:style>
+  <w:style w:type="paragraph" w:styleId="TOCHeading">
+    <w:name w:val="TOC Heading"/>
+    <w:basedOn w:val="Heading1"/>
+    <w:next w:val="Normal"/>
+    <w:uiPriority w:val="39"/>
+    <w:unhideWhenUsed/>
+    <w:qFormat/>
+    <w:rsid w:val="00807EDD"/>
+    <w:pPr>
+      <w:widowControl/>
+      <w:spacing w:before="240" w:after="0" w:line="259" w:lineRule="auto"/>
+      <w:jc w:val="left"/>
+      <w:outlineLvl w:val="9"/>
+    </w:pPr>
+    <w:rPr>
+      <w:rFonts w:asciiTheme="majorHAnsi" w:eastAsiaTheme="majorEastAsia" w:hAnsiTheme="majorHAnsi" w:cstheme="majorBidi"/>
+      <w:b w:val="0"/>
+      <w:color w:val="2E74B5" w:themeColor="accent1" w:themeShade="BF"/>
+      <w:kern w:val="0"/>
+      <w:sz w:val="32"/>
+      <w:szCs w:val="32"/>
+      <w:lang w:eastAsia="en-US"/>
+    </w:rPr>
+  </w:style>
+  <w:style w:type="paragraph" w:styleId="TOC1">
+    <w:name w:val="toc 1"/>
+    <w:basedOn w:val="Normal"/>
+    <w:next w:val="Normal"/>
+    <w:autoRedefine/>
+    <w:uiPriority w:val="39"/>
+    <w:rsid w:val="00807EDD"/>
+  </w:style>
+  <w:style w:type="paragraph" w:styleId="TOC2">
+    <w:name w:val="toc 2"/>
+    <w:basedOn w:val="Normal"/>
+    <w:next w:val="Normal"/>
+    <w:autoRedefine/>
+    <w:uiPriority w:val="39"/>
+    <w:rsid w:val="00807EDD"/>
+    <w:pPr>
+      <w:ind w:leftChars="200" w:left="420"/>
+    </w:pPr>
+  </w:style>
+  <w:style w:type="character" w:styleId="Hyperlink">
+    <w:name w:val="Hyperlink"/>
+    <w:basedOn w:val="DefaultParagraphFont"/>
+    <w:uiPriority w:val="99"/>
+    <w:unhideWhenUsed/>
+    <w:rsid w:val="00807EDD"/>
+    <w:rPr>
+      <w:color w:val="0563C1" w:themeColor="hyperlink"/>
+      <w:u w:val="single"/>
+    </w:rPr>
+  </w:style>
+  <w:style w:type="paragraph" w:styleId="BalloonText">
+    <w:name w:val="Balloon Text"/>
+    <w:basedOn w:val="Normal"/>
+    <w:link w:val="BalloonTextChar"/>
+    <w:rsid w:val="000D52F0"/>
+    <w:rPr>
+      <w:rFonts w:ascii="Tahoma" w:hAnsi="Tahoma" w:cs="Tahoma"/>
+      <w:sz w:val="16"/>
+      <w:szCs w:val="16"/>
+    </w:rPr>
+  </w:style>
+  <w:style w:type="character" w:customStyle="1" w:styleId="BalloonTextChar">
+    <w:name w:val="Balloon Text Char"/>
+    <w:basedOn w:val="DefaultParagraphFont"/>
+    <w:link w:val="BalloonText"/>
+    <w:rsid w:val="000D52F0"/>
+    <w:rPr>
+      <w:rFonts w:ascii="Tahoma" w:eastAsiaTheme="minorEastAsia" w:hAnsi="Tahoma" w:cs="Tahoma"/>
+      <w:kern w:val="2"/>
+      <w:sz w:val="16"/>
+      <w:szCs w:val="16"/>
+    </w:rPr>
+  </w:style>
+</w:styles>
+</file>
+
+<file path=word/glossary/document.xml><?xml version="1.0" encoding="utf-8"?>
+<w:glossaryDocument xmlns:wpc="http://schemas.microsoft.com/office/word/2010/wordprocessingCanvas" xmlns:mc="http://schemas.openxmlformats.org/markup-compatibility/2006" xmlns:o="urn:schemas-microsoft-com:office:office" xmlns:r="http://schemas.openxmlformats.org/officeDocument/2006/relationships" xmlns:m="http://schemas.openxmlformats.org/officeDocument/2006/math" xmlns:v="urn:schemas-microsoft-com:vml" xmlns:wp14="http://schemas.microsoft.com/office/word/2010/wordprocessingDrawing" xmlns:wp="http://schemas.openxmlformats.org/drawingml/2006/wordprocessingDrawing" xmlns:w10="urn:schemas-microsoft-com:office:word" xmlns:w="http://schemas.openxmlformats.org/wordprocessingml/2006/main" xmlns:w14="http://schemas.microsoft.com/office/word/2010/wordml" xmlns:wpg="http://schemas.microsoft.com/office/word/2010/wordprocessingGroup" xmlns:wpi="http://schemas.microsoft.com/office/word/2010/wordprocessingInk" xmlns:wne="http://schemas.microsoft.com/office/word/2006/wordml" xmlns:wps="http://schemas.microsoft.com/office/word/2010/wordprocessingShape" mc:Ignorable="w14 wp14">
+  <w:docParts>
+    <w:docPart>
+      <w:docPartPr>
+        <w:name w:val="078EEDAB851B4DDA8407E065A98F822C"/>
+        <w:category>
+          <w:name w:val="General"/>
+          <w:gallery w:val="placeholder"/>
+        </w:category>
+        <w:types>
+          <w:type w:val="bbPlcHdr"/>
+        </w:types>
+        <w:behaviors>
+          <w:behavior w:val="content"/>
+        </w:behaviors>
+        <w:guid w:val="{A3282E06-F575-41EF-8F81-04C3D082885D}"/>
+      </w:docPartPr>
+      <w:docPartBody>
+        <w:p>
+          <w:pPr>
+            <w:pStyle w:val="078EEDAB851B4DDA8407E065A98F822C"/>
+          </w:pPr>
+          <w:r>
+            <w:rPr>
+              <w:color w:val="365F91" w:themeColor="accent1" w:themeShade="BF"/>
+              <w:sz w:val="24"/>
+              <w:szCs w:val="24"/>
+              <w:lang w:val="zh-CN"/>
+            </w:rPr>
+            <w:t>[</w:t>
+          </w:r>
+          <w:r>
+            <w:rPr>
+              <w:color w:val="365F91" w:themeColor="accent1" w:themeShade="BF"/>
+              <w:sz w:val="24"/>
+              <w:szCs w:val="24"/>
+              <w:lang w:val="zh-CN"/>
+            </w:rPr>
+            <w:t>公司名称</w:t>
+          </w:r>
+          <w:r>
+            <w:rPr>
+              <w:color w:val="365F91" w:themeColor="accent1" w:themeShade="BF"/>
+              <w:sz w:val="24"/>
+              <w:szCs w:val="24"/>
+              <w:lang w:val="zh-CN"/>
+            </w:rPr>
+            <w:t>]</w:t>
+          </w:r>
+        </w:p>
+      </w:docPartBody>
+    </w:docPart>
+    <w:docPart>
+      <w:docPartPr>
+        <w:name w:val="2899264BCE8F4C9DAC6A13B857AFE023"/>
+        <w:category>
+          <w:name w:val="General"/>
+          <w:gallery w:val="placeholder"/>
+        </w:category>
+        <w:types>
+          <w:type w:val="bbPlcHdr"/>
+        </w:types>
+        <w:behaviors>
+          <w:behavior w:val="content"/>
+        </w:behaviors>
+        <w:guid w:val="{ACB26591-0CBB-4157-97A1-DDC27879D0F1}"/>
+      </w:docPartPr>
+      <w:docPartBody>
+        <w:p>
+          <w:pPr>
+            <w:pStyle w:val="2899264BCE8F4C9DAC6A13B857AFE023"/>
+          </w:pPr>
+          <w:r>
+            <w:rPr>
+              <w:rFonts w:asciiTheme="majorHAnsi" w:eastAsiaTheme="majorEastAsia" w:hAnsiTheme="majorHAnsi" w:cstheme="majorBidi"/>
+              <w:color w:val="4F81BD" w:themeColor="accent1"/>
+              <w:sz w:val="88"/>
+              <w:szCs w:val="88"/>
+              <w:lang w:val="zh-CN"/>
+            </w:rPr>
+            <w:t>[</w:t>
+          </w:r>
+          <w:r>
+            <w:rPr>
+              <w:rFonts w:asciiTheme="majorHAnsi" w:eastAsiaTheme="majorEastAsia" w:hAnsiTheme="majorHAnsi" w:cstheme="majorBidi"/>
+              <w:color w:val="4F81BD" w:themeColor="accent1"/>
+              <w:sz w:val="88"/>
+              <w:szCs w:val="88"/>
+              <w:lang w:val="zh-CN"/>
+            </w:rPr>
+            <w:t>文档标题</w:t>
+          </w:r>
+          <w:r>
+            <w:rPr>
+              <w:rFonts w:asciiTheme="majorHAnsi" w:eastAsiaTheme="majorEastAsia" w:hAnsiTheme="majorHAnsi" w:cstheme="majorBidi"/>
+              <w:color w:val="4F81BD" w:themeColor="accent1"/>
+              <w:sz w:val="88"/>
+              <w:szCs w:val="88"/>
+              <w:lang w:val="zh-CN"/>
+            </w:rPr>
+            <w:t>]</w:t>
+          </w:r>
+        </w:p>
+      </w:docPartBody>
+    </w:docPart>
+    <w:docPart>
+      <w:docPartPr>
+        <w:name w:val="3A20C8E288884115929416F815F69FA6"/>
+        <w:category>
+          <w:name w:val="General"/>
+          <w:gallery w:val="placeholder"/>
+        </w:category>
+        <w:types>
+          <w:type w:val="bbPlcHdr"/>
+        </w:types>
+        <w:behaviors>
+          <w:behavior w:val="content"/>
+        </w:behaviors>
+        <w:guid w:val="{841AB05F-8F73-4675-B8AF-F9197D6C6036}"/>
+      </w:docPartPr>
+      <w:docPartBody>
+        <w:p>
+          <w:pPr>
+            <w:pStyle w:val="3A20C8E288884115929416F815F69FA6"/>
+          </w:pPr>
+          <w:r>
+            <w:rPr>
+              <w:color w:val="365F91" w:themeColor="accent1" w:themeShade="BF"/>
+              <w:sz w:val="24"/>
+              <w:szCs w:val="24"/>
+              <w:lang w:val="zh-CN"/>
+            </w:rPr>
+            <w:t>[</w:t>
+          </w:r>
+          <w:r>
+            <w:rPr>
+              <w:color w:val="365F91" w:themeColor="accent1" w:themeShade="BF"/>
+              <w:sz w:val="24"/>
+              <w:szCs w:val="24"/>
+              <w:lang w:val="zh-CN"/>
+            </w:rPr>
+            <w:t>文档副标题</w:t>
+          </w:r>
+          <w:r>
+            <w:rPr>
+              <w:color w:val="365F91" w:themeColor="accent1" w:themeShade="BF"/>
+              <w:sz w:val="24"/>
+              <w:szCs w:val="24"/>
+              <w:lang w:val="zh-CN"/>
+            </w:rPr>
+            <w:t>]</w:t>
+          </w:r>
+        </w:p>
+      </w:docPartBody>
+    </w:docPart>
+    <w:docPart>
+      <w:docPartPr>
+        <w:name w:val="CFCA93222D964F06A36DF6267D1BB23B"/>
+        <w:category>
+          <w:name w:val="General"/>
+          <w:gallery w:val="placeholder"/>
+        </w:category>
+        <w:types>
+          <w:type w:val="bbPlcHdr"/>
+        </w:types>
+        <w:behaviors>
+          <w:behavior w:val="content"/>
+        </w:behaviors>
+        <w:guid w:val="{ED14BC79-AE02-4E69-8C96-D0BF23C4D868}"/>
+      </w:docPartPr>
+      <w:docPartBody>
+        <w:p>
+          <w:pPr>
+            <w:pStyle w:val="CFCA93222D964F06A36DF6267D1BB23B"/>
+          </w:pPr>
+          <w:r>
+            <w:rPr>
+              <w:color w:val="4F81BD" w:themeColor="accent1"/>
+              <w:sz w:val="28"/>
+              <w:szCs w:val="28"/>
+              <w:lang w:val="zh-CN"/>
+            </w:rPr>
+            <w:t>[</w:t>
+          </w:r>
+          <w:r>
+            <w:rPr>
+              <w:color w:val="4F81BD" w:themeColor="accent1"/>
+              <w:sz w:val="28"/>
+              <w:szCs w:val="28"/>
+              <w:lang w:val="zh-CN"/>
+            </w:rPr>
+            <w:t>作者姓名</w:t>
+          </w:r>
+          <w:r>
+            <w:rPr>
+              <w:color w:val="4F81BD" w:themeColor="accent1"/>
+              <w:sz w:val="28"/>
+              <w:szCs w:val="28"/>
+              <w:lang w:val="zh-CN"/>
+            </w:rPr>
+            <w:t>]</w:t>
+          </w:r>
+        </w:p>
+      </w:docPartBody>
+    </w:docPart>
+  </w:docParts>
+</w:glossaryDocument>
+</file>
+
+<file path=word/glossary/fontTable.xml><?xml version="1.0" encoding="utf-8"?>
+<w:fonts xmlns:mc="http://schemas.openxmlformats.org/markup-compatibility/2006" xmlns:r="http://schemas.openxmlformats.org/officeDocument/2006/relationships" xmlns:w="http://schemas.openxmlformats.org/wordprocessingml/2006/main" xmlns:w14="http://schemas.microsoft.com/office/word/2010/wordml" mc:Ignorable="w14">
+  <w:font w:name="Wingdings">
+    <w:panose1 w:val="05000000000000000000"/>
+    <w:charset w:val="02"/>
+    <w:family w:val="auto"/>
+    <w:pitch w:val="variable"/>
+    <w:sig w:usb0="00000000" w:usb1="10000000" w:usb2="00000000" w:usb3="00000000" w:csb0="80000000" w:csb1="00000000"/>
+  </w:font>
+  <w:font w:name="Times New Roman">
+    <w:panose1 w:val="02020603050405020304"/>
+    <w:charset w:val="00"/>
+    <w:family w:val="roman"/>
+    <w:pitch w:val="variable"/>
+    <w:sig w:usb0="E0002EFF" w:usb1="C000785B" w:usb2="00000009" w:usb3="00000000" w:csb0="000001FF" w:csb1="00000000"/>
+  </w:font>
+  <w:font w:name="宋体">
+    <w:altName w:val="SimSun"/>
+    <w:panose1 w:val="02010600030101010101"/>
+    <w:charset w:val="86"/>
+    <w:family w:val="auto"/>
+    <w:pitch w:val="variable"/>
+    <w:sig w:usb0="00000003" w:usb1="288F0000" w:usb2="00000016" w:usb3="00000000" w:csb0="00040001" w:csb1="00000000"/>
+  </w:font>
+  <w:font w:name="Calibri">
+    <w:panose1 w:val="020F0502020204030204"/>
+    <w:charset w:val="00"/>
+    <w:family w:val="swiss"/>
+    <w:pitch w:val="variable"/>
+    <w:sig w:usb0="E0002AFF" w:usb1="C000247B" w:usb2="00000009" w:usb3="00000000" w:csb0="000001FF" w:csb1="00000000"/>
+  </w:font>
+  <w:font w:name="Arial">
+    <w:panose1 w:val="020B0604020202020204"/>
+    <w:charset w:val="00"/>
+    <w:family w:val="swiss"/>
+    <w:pitch w:val="variable"/>
+    <w:sig w:usb0="E0002EFF" w:usb1="C000785B" w:usb2="00000009" w:usb3="00000000" w:csb0="000001FF" w:csb1="00000000"/>
+  </w:font>
+  <w:font w:name="黑体">
+    <w:altName w:val="SimHei"/>
+    <w:panose1 w:val="02010600030101010101"/>
+    <w:charset w:val="86"/>
+    <w:family w:val="modern"/>
+    <w:notTrueType/>
+    <w:pitch w:val="fixed"/>
+    <w:sig w:usb0="00000001" w:usb1="080E0000" w:usb2="00000010" w:usb3="00000000" w:csb0="00040000" w:csb1="00000000"/>
+  </w:font>
+  <w:font w:name="Calibri Light">
+    <w:panose1 w:val="020F0302020204030204"/>
+    <w:charset w:val="00"/>
+    <w:family w:val="swiss"/>
+    <w:pitch w:val="variable"/>
+    <w:sig w:usb0="E0002AFF" w:usb1="C000247B" w:usb2="00000009" w:usb3="00000000" w:csb0="000001FF" w:csb1="00000000"/>
+  </w:font>
+  <w:font w:name="Tahoma">
+    <w:panose1 w:val="020B0604030504040204"/>
+    <w:charset w:val="00"/>
+    <w:family w:val="swiss"/>
+    <w:pitch w:val="variable"/>
+    <w:sig w:usb0="E1002EFF" w:usb1="C000605B" w:usb2="00000029" w:usb3="00000000" w:csb0="000101FF" w:csb1="00000000"/>
+  </w:font>
+  <w:font w:name="等线">
+    <w:altName w:val="Arial Unicode MS"/>
+    <w:charset w:val="86"/>
+    <w:family w:val="auto"/>
+    <w:pitch w:val="variable"/>
+    <w:sig w:usb0="00000000" w:usb1="38CF7CFA" w:usb2="00000016" w:usb3="00000000" w:csb0="0004000F" w:csb1="00000000"/>
+  </w:font>
+  <w:font w:name="楷体">
+    <w:charset w:val="86"/>
+    <w:family w:val="modern"/>
+    <w:pitch w:val="fixed"/>
+    <w:sig w:usb0="800002BF" w:usb1="38CF7CFA" w:usb2="00000016" w:usb3="00000000" w:csb0="00040001" w:csb1="00000000"/>
+  </w:font>
+  <w:font w:name="微软雅黑">
+    <w:panose1 w:val="020B0503020204020204"/>
+    <w:charset w:val="86"/>
+    <w:family w:val="swiss"/>
+    <w:pitch w:val="variable"/>
+    <w:sig w:usb0="80000287" w:usb1="2ACF3C50" w:usb2="00000016" w:usb3="00000000" w:csb0="0004001F" w:csb1="00000000"/>
+  </w:font>
+  <w:font w:name="Yu Gothic UI Semilight">
+    <w:panose1 w:val="020B0400000000000000"/>
+    <w:charset w:val="80"/>
+    <w:family w:val="swiss"/>
+    <w:pitch w:val="variable"/>
+    <w:sig w:usb0="E00002FF" w:usb1="2AC7FDFF" w:usb2="00000016" w:usb3="00000000" w:csb0="0002009F" w:csb1="00000000"/>
+  </w:font>
+  <w:font w:name="Cambria">
+    <w:panose1 w:val="02040503050406030204"/>
+    <w:charset w:val="00"/>
+    <w:family w:val="roman"/>
+    <w:pitch w:val="variable"/>
+    <w:sig w:usb0="E00006FF" w:usb1="420024FF" w:usb2="02000000" w:usb3="00000000" w:csb0="0000019F" w:csb1="00000000"/>
+  </w:font>
+</w:fonts>
+</file>
+
+<file path=word/glossary/settings.xml><?xml version="1.0" encoding="utf-8"?>
+<w:settings xmlns:mc="http://schemas.openxmlformats.org/markup-compatibility/2006" xmlns:o="urn:schemas-microsoft-com:office:office" xmlns:r="http://schemas.openxmlformats.org/officeDocument/2006/relationships" xmlns:m="http://schemas.openxmlformats.org/officeDocument/2006/math" xmlns:v="urn:schemas-microsoft-com:vml" xmlns:w10="urn:schemas-microsoft-com:office:word" xmlns:w="http://schemas.openxmlformats.org/wordprocessingml/2006/main" xmlns:w14="http://schemas.microsoft.com/office/word/2010/wordml" xmlns:sl="http://schemas.openxmlformats.org/schemaLibrary/2006/main" mc:Ignorable="w14">
+  <w:bordersDoNotSurroundHeader/>
+  <w:bordersDoNotSurroundFooter/>
+  <w:defaultTabStop w:val="420"/>
+  <w:characterSpacingControl w:val="doNotCompress"/>
+  <w:compat>
+    <w:useFELayout/>
+    <w:splitPgBreakAndParaMark/>
+    <w:compatSetting w:name="compatibilityMode" w:uri="http://schemas.microsoft.com/office/word" w:val="14"/>
+  </w:compat>
+  <w:rsids>
+    <w:rsidRoot w:val="00E53296"/>
+    <w:rsid w:val="009A13A8"/>
+    <w:rsid w:val="00E53296"/>
+  </w:rsids>
+  <m:mathPr>
+    <m:mathFont m:val="Cambria Math"/>
+    <m:brkBin m:val="before"/>
+    <m:brkBinSub m:val="--"/>
+    <m:smallFrac m:val="0"/>
+    <m:dispDef/>
+    <m:lMargin m:val="0"/>
+    <m:rMargin m:val="0"/>
+    <m:defJc m:val="centerGroup"/>
+    <m:wrapIndent m:val="1440"/>
+    <m:intLim m:val="subSup"/>
+    <m:naryLim m:val="undOvr"/>
+  </m:mathPr>
+  <w:themeFontLang w:val="en-US" w:eastAsia="zh-CN"/>
+  <w:clrSchemeMapping w:bg1="light1" w:t1="dark1" w:bg2="light2" w:t2="dark2" w:accent1="accent1" w:accent2="accent2" w:accent3="accent3" w:accent4="accent4" w:accent5="accent5" w:accent6="accent6" w:hyperlink="hyperlink" w:followedHyperlink="followedHyperlink"/>
+  <w:doNotIncludeSubdocsInStats/>
+  <w:decimalSymbol w:val="."/>
+  <w:listSeparator w:val=","/>
+</w:settings>
+</file>
+
+<file path=word/glossary/styles.xml><?xml version="1.0" encoding="utf-8"?>
+<w:styles xmlns:mc="http://schemas.openxmlformats.org/markup-compatibility/2006" xmlns:r="http://schemas.openxmlformats.org/officeDocument/2006/relationships" xmlns:w="http://schemas.openxmlformats.org/wordprocessingml/2006/main" xmlns:w14="http://schemas.microsoft.com/office/word/2010/wordml" mc:Ignorable="w14">
+  <w:docDefaults>
+    <w:rPrDefault>
+      <w:rPr>
+        <w:rFonts w:asciiTheme="minorHAnsi" w:eastAsiaTheme="minorEastAsia" w:hAnsiTheme="minorHAnsi" w:cstheme="minorBidi"/>
+        <w:lang w:val="en-US" w:eastAsia="zh-CN" w:bidi="ar-SA"/>
+      </w:rPr>
+    </w:rPrDefault>
+    <w:pPrDefault/>
+  </w:docDefaults>
+  <w:latentStyles w:defLockedState="0" w:defUIPriority="99" w:defSemiHidden="1" w:defUnhideWhenUsed="1" w:defQFormat="0" w:count="267">
+    <w:lsdException w:name="Normal" w:semiHidden="0" w:unhideWhenUsed="0"/>
+    <w:lsdException w:name="heading 1" w:semiHidden="0" w:unhideWhenUsed="0"/>
+    <w:lsdException w:name="Subtitle" w:semiHidden="0" w:unhideWhenUsed="0"/>
+    <w:lsdException w:name="Strong" w:semiHidden="0" w:unhideWhenUsed="0"/>
+    <w:lsdException w:name="Emphasis" w:semiHidden="0" w:unhideWhenUsed="0"/>
+    <w:lsdException w:name="Table Grid" w:semiHidden="0" w:unhideWhenUsed="0"/>
+    <w:lsdException w:name="Placeholder Text" w:unhideWhenUsed="0"/>
+    <w:lsdException w:name="No Spacing" w:semiHidden="0" w:unhideWhenUsed="0"/>
+    <w:lsdException w:name="Light Shading" w:semiHidden="0" w:unhideWhenUsed="0"/>
+    <w:lsdException w:name="Light List" w:semiHidden="0" w:unhideWhenUsed="0"/>
+    <w:lsdException w:name="Light Grid" w:semiHidden="0" w:unhideWhenUsed="0"/>
+    <w:lsdException w:name="Medium Shading 1" w:semiHidden="0" w:unhideWhenUsed="0"/>
+    <w:lsdException w:name="Medium Shading 2" w:semiHidden="0" w:unhideWhenUsed="0"/>
+    <w:lsdException w:name="Medium List 1" w:semiHidden="0" w:unhideWhenUsed="0"/>
+    <w:lsdException w:name="Medium List 2" w:semiHidden="0" w:unhideWhenUsed="0"/>
+    <w:lsdException w:name="Medium Grid 1" w:semiHidden="0" w:unhideWhenUsed="0"/>
+    <w:lsdException w:name="Medium Grid 2" w:semiHidden="0" w:unhideWhenUsed="0"/>
+    <w:lsdException w:name="Medium Grid 3" w:semiHidden="0" w:unhideWhenUsed="0"/>
+    <w:lsdException w:name="Dark List" w:semiHidden="0" w:unhideWhenUsed="0"/>
+    <w:lsdException w:name="Colorful Shading" w:semiHidden="0" w:unhideWhenUsed="0"/>
+    <w:lsdException w:name="Colorful List" w:semiHidden="0" w:unhideWhenUsed="0"/>
+    <w:lsdException w:name="Colorful Grid" w:semiHidden="0" w:unhideWhenUsed="0"/>
+    <w:lsdException w:name="Light Shading Accent 1" w:semiHidden="0" w:unhideWhenUsed="0"/>
+    <w:lsdException w:name="Light List Accent 1" w:semiHidden="0" w:unhideWhenUsed="0"/>
+    <w:lsdException w:name="Light Grid Accent 1" w:semiHidden="0" w:unhideWhenUsed="0"/>
+    <w:lsdException w:name="Medium Shading 1 Accent 1" w:semiHidden="0" w:unhideWhenUsed="0"/>
+    <w:lsdException w:name="Medium Shading 2 Accent 1" w:semiHidden="0" w:unhideWhenUsed="0"/>
+    <w:lsdException w:name="Medium List 1 Accent 1" w:semiHidden="0" w:unhideWhenUsed="0"/>
+    <w:lsdException w:name="Revision" w:unhideWhenUsed="0"/>
+    <w:lsdException w:name="List Paragraph" w:semiHidden="0" w:unhideWhenUsed="0"/>
+    <w:lsdException w:name="Quote" w:semiHidden="0" w:unhideWhenUsed="0"/>
+    <w:lsdException w:name="Intense Quote" w:semiHidden="0" w:unhideWhenUsed="0"/>
+    <w:lsdException w:name="Medium List 2 Accent 1" w:semiHidden="0" w:unhideWhenUsed="0"/>
+    <w:lsdException w:name="Medium Grid 1 Accent 1" w:semiHidden="0" w:unhideWhenUsed="0"/>
+    <w:lsdException w:name="Medium Grid 2 Accent 1" w:semiHidden="0" w:unhideWhenUsed="0"/>
+    <w:lsdException w:name="Medium Grid 3 Accent 1" w:semiHidden="0" w:unhideWhenUsed="0"/>
+    <w:lsdException w:name="Dark List Accent 1" w:semiHidden="0" w:unhideWhenUsed="0"/>
+    <w:lsdException w:name="Colorful Shading Accent 1" w:semiHidden="0" w:unhideWhenUsed="0"/>
+    <w:lsdException w:name="Colorful List Accent 1" w:semiHidden="0" w:unhideWhenUsed="0"/>
+    <w:lsdException w:name="Colorful Grid Accent 1" w:semiHidden="0" w:unhideWhenUsed="0"/>
+    <w:lsdException w:name="Light Shading Accent 2" w:semiHidden="0" w:unhideWhenUsed="0"/>
+    <w:lsdException w:name="Light List Accent 2" w:semiHidden="0" w:unhideWhenUsed="0"/>
+    <w:lsdException w:name="Light Grid Accent 2" w:semiHidden="0" w:unhideWhenUsed="0"/>
+    <w:lsdException w:name="Medium Shading 1 Accent 2" w:semiHidden="0" w:unhideWhenUsed="0"/>
+    <w:lsdException w:name="Medium Shading 2 Accent 2" w:semiHidden="0" w:unhideWhenUsed="0"/>
+    <w:lsdException w:name="Medium List 1 Accent 2" w:semiHidden="0" w:unhideWhenUsed="0"/>
+    <w:lsdException w:name="Medium List 2 Accent 2" w:semiHidden="0" w:unhideWhenUsed="0"/>
+    <w:lsdException w:name="Medium Grid 1 Accent 2" w:semiHidden="0" w:unhideWhenUsed="0"/>
+    <w:lsdException w:name="Medium Grid 2 Accent 2" w:semiHidden="0" w:unhideWhenUsed="0"/>
+    <w:lsdException w:name="Medium Grid 3 Accent 2" w:semiHidden="0" w:unhideWhenUsed="0"/>
+    <w:lsdException w:name="Dark List Accent 2" w:semiHidden="0" w:unhideWhenUsed="0"/>
+    <w:lsdException w:name="Colorful Shading Accent 2" w:semiHidden="0" w:unhideWhenUsed="0"/>
+    <w:lsdException w:name="Colorful List Accent 2" w:semiHidden="0" w:unhideWhenUsed="0"/>
+    <w:lsdException w:name="Colorful Grid Accent 2" w:semiHidden="0" w:unhideWhenUsed="0"/>
+    <w:lsdException w:name="Light Shading Accent 3" w:semiHidden="0" w:unhideWhenUsed="0"/>
+    <w:lsdException w:name="Light List Accent 3" w:semiHidden="0" w:unhideWhenUsed="0"/>
+    <w:lsdException w:name="Light Grid Accent 3" w:semiHidden="0" w:unhideWhenUsed="0"/>
+    <w:lsdException w:name="Medium Shading 1 Accent 3" w:semiHidden="0" w:unhideWhenUsed="0"/>
+    <w:lsdException w:name="Medium Shading 2 Accent 3" w:semiHidden="0" w:unhideWhenUsed="0"/>
+    <w:lsdException w:name="Medium List 1 Accent 3" w:semiHidden="0" w:unhideWhenUsed="0"/>
+    <w:lsdException w:name="Medium List 2 Accent 3" w:semiHidden="0" w:unhideWhenUsed="0"/>
+    <w:lsdException w:name="Medium Grid 1 Accent 3" w:semiHidden="0" w:unhideWhenUsed="0"/>
+    <w:lsdException w:name="Medium Grid 2 Accent 3" w:semiHidden="0" w:unhideWhenUsed="0"/>
+    <w:lsdException w:name="Medium Grid 3 Accent 3" w:semiHidden="0" w:unhideWhenUsed="0"/>
+    <w:lsdException w:name="Dark List Accent 3" w:semiHidden="0" w:unhideWhenUsed="0"/>
+    <w:lsdException w:name="Colorful Shading Accent 3" w:semiHidden="0" w:unhideWhenUsed="0"/>
+    <w:lsdException w:name="Colorful List Accent 3" w:semiHidden="0" w:unhideWhenUsed="0"/>
+    <w:lsdException w:name="Colorful Grid Accent 3" w:semiHidden="0" w:unhideWhenUsed="0"/>
+    <w:lsdException w:name="Light Shading Accent 4" w:semiHidden="0" w:unhideWhenUsed="0"/>
+    <w:lsdException w:name="Light List Accent 4" w:semiHidden="0" w:unhideWhenUsed="0"/>
+    <w:lsdException w:name="Light Grid Accent 4" w:semiHidden="0" w:unhideWhenUsed="0"/>
+    <w:lsdException w:name="Medium Shading 1 Accent 4" w:semiHidden="0" w:unhideWhenUsed="0"/>
+    <w:lsdException w:name="Medium Shading 2 Accent 4" w:semiHidden="0" w:unhideWhenUsed="0"/>
+    <w:lsdException w:name="Medium List 1 Accent 4" w:semiHidden="0" w:unhideWhenUsed="0"/>
+    <w:lsdException w:name="Medium List 2 Accent 4" w:semiHidden="0" w:unhideWhenUsed="0"/>
+    <w:lsdException w:name="Medium Grid 1 Accent 4" w:semiHidden="0" w:unhideWhenUsed="0"/>
+    <w:lsdException w:name="Medium Grid 2 Accent 4" w:semiHidden="0" w:unhideWhenUsed="0"/>
+    <w:lsdException w:name="Medium Grid 3 Accent 4" w:semiHidden="0" w:unhideWhenUsed="0"/>
+    <w:lsdException w:name="Dark List Accent 4" w:semiHidden="0" w:unhideWhenUsed="0"/>
+    <w:lsdException w:name="Colorful Shading Accent 4" w:semiHidden="0" w:unhideWhenUsed="0"/>
+    <w:lsdException w:name="Colorful List Accent 4" w:semiHidden="0" w:unhideWhenUsed="0"/>
+    <w:lsdException w:name="Colorful Grid Accent 4" w:semiHidden="0" w:unhideWhenUsed="0"/>
+    <w:lsdException w:name="Light Shading Accent 5" w:semiHidden="0" w:unhideWhenUsed="0"/>
+    <w:lsdException w:name="Light List Accent 5" w:semiHidden="0" w:unhideWhenUsed="0"/>
+    <w:lsdException w:name="Light Grid Accent 5" w:semiHidden="0" w:unhideWhenUsed="0"/>
+    <w:lsdException w:name="Medium Shading 1 Accent 5" w:semiHidden="0" w:unhideWhenUsed="0"/>
+    <w:lsdException w:name="Medium Shading 2 Accent 5" w:semiHidden="0" w:unhideWhenUsed="0"/>
+    <w:lsdException w:name="Medium List 1 Accent 5" w:semiHidden="0" w:unhideWhenUsed="0"/>
+    <w:lsdException w:name="Medium List 2 Accent 5" w:semiHidden="0" w:unhideWhenUsed="0"/>
+    <w:lsdException w:name="Medium Grid 1 Accent 5" w:semiHidden="0" w:unhideWhenUsed="0"/>
+    <w:lsdException w:name="Medium Grid 2 Accent 5" w:semiHidden="0" w:unhideWhenUsed="0"/>
+    <w:lsdException w:name="Medium Grid 3 Accent 5" w:semiHidden="0" w:unhideWhenUsed="0"/>
+    <w:lsdException w:name="Dark List Accent 5" w:semiHidden="0" w:unhideWhenUsed="0"/>
+    <w:lsdException w:name="Colorful Shading Accent 5" w:semiHidden="0" w:unhideWhenUsed="0"/>
+    <w:lsdException w:name="Colorful List Accent 5" w:semiHidden="0" w:unhideWhenUsed="0"/>
+    <w:lsdException w:name="Colorful Grid Accent 5" w:semiHidden="0" w:unhideWhenUsed="0"/>
+    <w:lsdException w:name="Light Shading Accent 6" w:semiHidden="0" w:unhideWhenUsed="0"/>
+    <w:lsdException w:name="Light List Accent 6" w:semiHidden="0" w:unhideWhenUsed="0"/>
+    <w:lsdException w:name="Light Grid Accent 6" w:semiHidden="0" w:unhideWhenUsed="0"/>
+    <w:lsdException w:name="Medium Shading 1 Accent 6" w:semiHidden="0" w:unhideWhenUsed="0"/>
+    <w:lsdException w:name="Medium Shading 2 Accent 6" w:semiHidden="0" w:unhideWhenUsed="0"/>
+    <w:lsdException w:name="Medium List 1 Accent 6" w:semiHidden="0" w:unhideWhenUsed="0"/>
+    <w:lsdException w:name="Medium List 2 Accent 6" w:semiHidden="0" w:unhideWhenUsed="0"/>
+    <w:lsdException w:name="Medium Grid 1 Accent 6" w:semiHidden="0" w:unhideWhenUsed="0"/>
+    <w:lsdException w:name="Medium Grid 2 Accent 6" w:semiHidden="0" w:unhideWhenUsed="0"/>
+    <w:lsdException w:name="Medium Grid 3 Accent 6" w:semiHidden="0" w:unhideWhenUsed="0"/>
+    <w:lsdException w:name="Dark List Accent 6" w:semiHidden="0" w:unhideWhenUsed="0"/>
+    <w:lsdException w:name="Colorful Shading Accent 6" w:semiHidden="0" w:unhideWhenUsed="0"/>
+    <w:lsdException w:name="Colorful List Accent 6" w:semiHidden="0" w:unhideWhenUsed="0"/>
+    <w:lsdException w:name="Colorful Grid Accent 6" w:semiHidden="0" w:unhideWhenUsed="0"/>
+    <w:lsdException w:name="Subtle Emphasis" w:semiHidden="0" w:uiPriority="19" w:unhideWhenUsed="0" w:qFormat="1"/>
+    <w:lsdException w:name="Intense Emphasis" w:semiHidden="0" w:uiPriority="21" w:unhideWhenUsed="0" w:qFormat="1"/>
+    <w:lsdException w:name="Subtle Reference" w:semiHidden="0" w:uiPriority="31" w:unhideWhenUsed="0" w:qFormat="1"/>
+    <w:lsdException w:name="Intense Reference" w:semiHidden="0" w:uiPriority="32" w:unhideWhenUsed="0" w:qFormat="1"/>
+    <w:lsdException w:name="Book Title" w:semiHidden="0" w:uiPriority="33" w:unhideWhenUsed="0" w:qFormat="1"/>
+    <w:lsdException w:name="Bibliography" w:uiPriority="37"/>
+    <w:lsdException w:name="TOC Heading" w:uiPriority="39" w:qFormat="1"/>
+  </w:latentStyles>
+  <w:style w:type="paragraph" w:default="1" w:styleId="Normal">
+    <w:name w:val="Normal"/>
+    <w:qFormat/>
+    <w:pPr>
+      <w:widowControl w:val="0"/>
+      <w:jc w:val="both"/>
+    </w:pPr>
+  </w:style>
+  <w:style w:type="character" w:default="1" w:styleId="DefaultParagraphFont">
+    <w:name w:val="Default Paragraph Font"/>
+    <w:uiPriority w:val="1"/>
+    <w:semiHidden/>
+    <w:unhideWhenUsed/>
+  </w:style>
+  <w:style w:type="table" w:default="1" w:styleId="TableNormal">
+    <w:name w:val="Normal Table"/>
+    <w:uiPriority w:val="99"/>
+    <w:semiHidden/>
+    <w:unhideWhenUsed/>
+    <w:tblPr>
+      <w:tblInd w:w="0" w:type="dxa"/>
+      <w:tblCellMar>
+        <w:top w:w="0" w:type="dxa"/>
+        <w:left w:w="108" w:type="dxa"/>
+        <w:bottom w:w="0" w:type="dxa"/>
+        <w:right w:w="108" w:type="dxa"/>
+      </w:tblCellMar>
+    </w:tblPr>
+  </w:style>
+  <w:style w:type="numbering" w:default="1" w:styleId="NoList">
+    <w:name w:val="No List"/>
+    <w:uiPriority w:val="99"/>
+    <w:semiHidden/>
+    <w:unhideWhenUsed/>
+  </w:style>
+  <w:style w:type="paragraph" w:customStyle="1" w:styleId="078EEDAB851B4DDA8407E065A98F822C">
+    <w:name w:val="078EEDAB851B4DDA8407E065A98F822C"/>
+    <w:rsid w:val="00E53296"/>
+    <w:pPr>
+      <w:widowControl w:val="0"/>
+      <w:jc w:val="both"/>
+    </w:pPr>
+    <w:rPr>
+      <w:kern w:val="2"/>
+      <w:sz w:val="21"/>
+      <w:szCs w:val="22"/>
+    </w:rPr>
+  </w:style>
+  <w:style w:type="paragraph" w:customStyle="1" w:styleId="2899264BCE8F4C9DAC6A13B857AFE023">
+    <w:name w:val="2899264BCE8F4C9DAC6A13B857AFE023"/>
+    <w:rsid w:val="00E53296"/>
+    <w:pPr>
+      <w:widowControl w:val="0"/>
+      <w:jc w:val="both"/>
+    </w:pPr>
+    <w:rPr>
+      <w:kern w:val="2"/>
+      <w:sz w:val="21"/>
+      <w:szCs w:val="22"/>
+    </w:rPr>
+  </w:style>
+  <w:style w:type="paragraph" w:customStyle="1" w:styleId="3A20C8E288884115929416F815F69FA6">
+    <w:name w:val="3A20C8E288884115929416F815F69FA6"/>
+    <w:rsid w:val="00E53296"/>
+    <w:pPr>
+      <w:widowControl w:val="0"/>
+      <w:jc w:val="both"/>
+    </w:pPr>
+    <w:rPr>
+      <w:kern w:val="2"/>
+      <w:sz w:val="21"/>
+      <w:szCs w:val="22"/>
+    </w:rPr>
+  </w:style>
+  <w:style w:type="paragraph" w:customStyle="1" w:styleId="CFCA93222D964F06A36DF6267D1BB23B">
+    <w:name w:val="CFCA93222D964F06A36DF6267D1BB23B"/>
+    <w:rsid w:val="00E53296"/>
+    <w:pPr>
+      <w:widowControl w:val="0"/>
+      <w:jc w:val="both"/>
+    </w:pPr>
+    <w:rPr>
+      <w:kern w:val="2"/>
+      <w:sz w:val="21"/>
+      <w:szCs w:val="22"/>
+    </w:rPr>
+  </w:style>
+  <w:style w:type="paragraph" w:customStyle="1" w:styleId="ACADA224F5774F4FB301DB72091654DB">
+    <w:name w:val="ACADA224F5774F4FB301DB72091654DB"/>
+    <w:rsid w:val="00E53296"/>
+    <w:pPr>
+      <w:widowControl w:val="0"/>
+      <w:jc w:val="both"/>
+    </w:pPr>
+    <w:rPr>
+      <w:kern w:val="2"/>
+      <w:sz w:val="21"/>
+      <w:szCs w:val="22"/>
+    </w:rPr>
+  </w:style>
+</w:styles>
+</file>
+
+<file path=word/glossary/stylesWithEffects.xml><?xml version="1.0" encoding="utf-8"?>
+<w:styles xmlns:wpc="http://schemas.microsoft.com/office/word/2010/wordprocessingCanvas" xmlns:mc="http://schemas.openxmlformats.org/markup-compatibility/2006" xmlns:o="urn:schemas-microsoft-com:office:office" xmlns:r="http://schemas.openxmlformats.org/officeDocument/2006/relationships" xmlns:m="http://schemas.openxmlformats.org/officeDocument/2006/math" xmlns:v="urn:schemas-microsoft-com:vml" xmlns:wp14="http://schemas.microsoft.com/office/word/2010/wordprocessingDrawing" xmlns:wp="http://schemas.openxmlformats.org/drawingml/2006/wordprocessingDrawing" xmlns:w10="urn:schemas-microsoft-com:office:word" xmlns:w="http://schemas.openxmlformats.org/wordprocessingml/2006/main" xmlns:w14="http://schemas.microsoft.com/office/word/2010/wordml" xmlns:wpg="http://schemas.microsoft.com/office/word/2010/wordprocessingGroup" xmlns:wpi="http://schemas.microsoft.com/office/word/2010/wordprocessingInk" xmlns:wne="http://schemas.microsoft.com/office/word/2006/wordml" xmlns:wps="http://schemas.microsoft.com/office/word/2010/wordprocessingShape" mc:Ignorable="w14 wp14">
+  <w:docDefaults>
+    <w:rPrDefault>
+      <w:rPr>
+        <w:rFonts w:asciiTheme="minorHAnsi" w:eastAsiaTheme="minorEastAsia" w:hAnsiTheme="minorHAnsi" w:cstheme="minorBidi"/>
+        <w:lang w:val="en-US" w:eastAsia="zh-CN" w:bidi="ar-SA"/>
+      </w:rPr>
+    </w:rPrDefault>
+    <w:pPrDefault/>
+  </w:docDefaults>
+  <w:latentStyles w:defLockedState="0" w:defUIPriority="99" w:defSemiHidden="1" w:defUnhideWhenUsed="1" w:defQFormat="0" w:count="267">
+    <w:lsdException w:name="Normal" w:semiHidden="0" w:unhideWhenUsed="0"/>
+    <w:lsdException w:name="heading 1" w:semiHidden="0" w:unhideWhenUsed="0"/>
+    <w:lsdException w:name="Subtitle" w:semiHidden="0" w:unhideWhenUsed="0"/>
+    <w:lsdException w:name="Strong" w:semiHidden="0" w:unhideWhenUsed="0"/>
+    <w:lsdException w:name="Emphasis" w:semiHidden="0" w:unhideWhenUsed="0"/>
+    <w:lsdException w:name="Table Grid" w:semiHidden="0" w:unhideWhenUsed="0"/>
+    <w:lsdException w:name="Placeholder Text" w:unhideWhenUsed="0"/>
+    <w:lsdException w:name="No Spacing" w:semiHidden="0" w:unhideWhenUsed="0"/>
+    <w:lsdException w:name="Light Shading" w:semiHidden="0" w:unhideWhenUsed="0"/>
+    <w:lsdException w:name="Light List" w:semiHidden="0" w:unhideWhenUsed="0"/>
+    <w:lsdException w:name="Light Grid" w:semiHidden="0" w:unhideWhenUsed="0"/>
+    <w:lsdException w:name="Medium Shading 1" w:semiHidden="0" w:unhideWhenUsed="0"/>
+    <w:lsdException w:name="Medium Shading 2" w:semiHidden="0" w:unhideWhenUsed="0"/>
+    <w:lsdException w:name="Medium List 1" w:semiHidden="0" w:unhideWhenUsed="0"/>
+    <w:lsdException w:name="Medium List 2" w:semiHidden="0" w:unhideWhenUsed="0"/>
+    <w:lsdException w:name="Medium Grid 1" w:semiHidden="0" w:unhideWhenUsed="0"/>
+    <w:lsdException w:name="Medium Grid 2" w:semiHidden="0" w:unhideWhenUsed="0"/>
+    <w:lsdException w:name="Medium Grid 3" w:semiHidden="0" w:unhideWhenUsed="0"/>
+    <w:lsdException w:name="Dark List" w:semiHidden="0" w:unhideWhenUsed="0"/>
+    <w:lsdException w:name="Colorful Shading" w:semiHidden="0" w:unhideWhenUsed="0"/>
+    <w:lsdException w:name="Colorful List" w:semiHidden="0" w:unhideWhenUsed="0"/>
+    <w:lsdException w:name="Colorful Grid" w:semiHidden="0" w:unhideWhenUsed="0"/>
+    <w:lsdException w:name="Light Shading Accent 1" w:semiHidden="0" w:unhideWhenUsed="0"/>
+    <w:lsdException w:name="Light List Accent 1" w:semiHidden="0" w:unhideWhenUsed="0"/>
+    <w:lsdException w:name="Light Grid Accent 1" w:semiHidden="0" w:unhideWhenUsed="0"/>
+    <w:lsdException w:name="Medium Shading 1 Accent 1" w:semiHidden="0" w:unhideWhenUsed="0"/>
+    <w:lsdException w:name="Medium Shading 2 Accent 1" w:semiHidden="0" w:unhideWhenUsed="0"/>
+    <w:lsdException w:name="Medium List 1 Accent 1" w:semiHidden="0" w:unhideWhenUsed="0"/>
+    <w:lsdException w:name="Revision" w:unhideWhenUsed="0"/>
+    <w:lsdException w:name="List Paragraph" w:semiHidden="0" w:unhideWhenUsed="0"/>
+    <w:lsdException w:name="Quote" w:semiHidden="0" w:unhideWhenUsed="0"/>
+    <w:lsdException w:name="Intense Quote" w:semiHidden="0" w:unhideWhenUsed="0"/>
+    <w:lsdException w:name="Medium List 2 Accent 1" w:semiHidden="0" w:unhideWhenUsed="0"/>
+    <w:lsdException w:name="Medium Grid 1 Accent 1" w:semiHidden="0" w:unhideWhenUsed="0"/>
+    <w:lsdException w:name="Medium Grid 2 Accent 1" w:semiHidden="0" w:unhideWhenUsed="0"/>
+    <w:lsdException w:name="Medium Grid 3 Accent 1" w:semiHidden="0" w:unhideWhenUsed="0"/>
+    <w:lsdException w:name="Dark List Accent 1" w:semiHidden="0" w:unhideWhenUsed="0"/>
+    <w:lsdException w:name="Colorful Shading Accent 1" w:semiHidden="0" w:unhideWhenUsed="0"/>
+    <w:lsdException w:name="Colorful List Accent 1" w:semiHidden="0" w:unhideWhenUsed="0"/>
+    <w:lsdException w:name="Colorful Grid Accent 1" w:semiHidden="0" w:unhideWhenUsed="0"/>
+    <w:lsdException w:name="Light Shading Accent 2" w:semiHidden="0" w:unhideWhenUsed="0"/>
+    <w:lsdException w:name="Light List Accent 2" w:semiHidden="0" w:unhideWhenUsed="0"/>
+    <w:lsdException w:name="Light Grid Accent 2" w:semiHidden="0" w:unhideWhenUsed="0"/>
+    <w:lsdException w:name="Medium Shading 1 Accent 2" w:semiHidden="0" w:unhideWhenUsed="0"/>
+    <w:lsdException w:name="Medium Shading 2 Accent 2" w:semiHidden="0" w:unhideWhenUsed="0"/>
+    <w:lsdException w:name="Medium List 1 Accent 2" w:semiHidden="0" w:unhideWhenUsed="0"/>
+    <w:lsdException w:name="Medium List 2 Accent 2" w:semiHidden="0" w:unhideWhenUsed="0"/>
+    <w:lsdException w:name="Medium Grid 1 Accent 2" w:semiHidden="0" w:unhideWhenUsed="0"/>
+    <w:lsdException w:name="Medium Grid 2 Accent 2" w:semiHidden="0" w:unhideWhenUsed="0"/>
+    <w:lsdException w:name="Medium Grid 3 Accent 2" w:semiHidden="0" w:unhideWhenUsed="0"/>
+    <w:lsdException w:name="Dark List Accent 2" w:semiHidden="0" w:unhideWhenUsed="0"/>
+    <w:lsdException w:name="Colorful Shading Accent 2" w:semiHidden="0" w:unhideWhenUsed="0"/>
+    <w:lsdException w:name="Colorful List Accent 2" w:semiHidden="0" w:unhideWhenUsed="0"/>
+    <w:lsdException w:name="Colorful Grid Accent 2" w:semiHidden="0" w:unhideWhenUsed="0"/>
+    <w:lsdException w:name="Light Shading Accent 3" w:semiHidden="0" w:unhideWhenUsed="0"/>
+    <w:lsdException w:name="Light List Accent 3" w:semiHidden="0" w:unhideWhenUsed="0"/>
+    <w:lsdException w:name="Light Grid Accent 3" w:semiHidden="0" w:unhideWhenUsed="0"/>
+    <w:lsdException w:name="Medium Shading 1 Accent 3" w:semiHidden="0" w:unhideWhenUsed="0"/>
+    <w:lsdException w:name="Medium Shading 2 Accent 3" w:semiHidden="0" w:unhideWhenUsed="0"/>
+    <w:lsdException w:name="Medium List 1 Accent 3" w:semiHidden="0" w:unhideWhenUsed="0"/>
+    <w:lsdException w:name="Medium List 2 Accent 3" w:semiHidden="0" w:unhideWhenUsed="0"/>
+    <w:lsdException w:name="Medium Grid 1 Accent 3" w:semiHidden="0" w:unhideWhenUsed="0"/>
+    <w:lsdException w:name="Medium Grid 2 Accent 3" w:semiHidden="0" w:unhideWhenUsed="0"/>
+    <w:lsdException w:name="Medium Grid 3 Accent 3" w:semiHidden="0" w:unhideWhenUsed="0"/>
+    <w:lsdException w:name="Dark List Accent 3" w:semiHidden="0" w:unhideWhenUsed="0"/>
+    <w:lsdException w:name="Colorful Shading Accent 3" w:semiHidden="0" w:unhideWhenUsed="0"/>
+    <w:lsdException w:name="Colorful List Accent 3" w:semiHidden="0" w:unhideWhenUsed="0"/>
+    <w:lsdException w:name="Colorful Grid Accent 3" w:semiHidden="0" w:unhideWhenUsed="0"/>
+    <w:lsdException w:name="Light Shading Accent 4" w:semiHidden="0" w:unhideWhenUsed="0"/>
+    <w:lsdException w:name="Light List Accent 4" w:semiHidden="0" w:unhideWhenUsed="0"/>
+    <w:lsdException w:name="Light Grid Accent 4" w:semiHidden="0" w:unhideWhenUsed="0"/>
+    <w:lsdException w:name="Medium Shading 1 Accent 4" w:semiHidden="0" w:unhideWhenUsed="0"/>
+    <w:lsdException w:name="Medium Shading 2 Accent 4" w:semiHidden="0" w:unhideWhenUsed="0"/>
+    <w:lsdException w:name="Medium List 1 Accent 4" w:semiHidden="0" w:unhideWhenUsed="0"/>
+    <w:lsdException w:name="Medium List 2 Accent 4" w:semiHidden="0" w:unhideWhenUsed="0"/>
+    <w:lsdException w:name="Medium Grid 1 Accent 4" w:semiHidden="0" w:unhideWhenUsed="0"/>
+    <w:lsdException w:name="Medium Grid 2 Accent 4" w:semiHidden="0" w:unhideWhenUsed="0"/>
+    <w:lsdException w:name="Medium Grid 3 Accent 4" w:semiHidden="0" w:unhideWhenUsed="0"/>
+    <w:lsdException w:name="Dark List Accent 4" w:semiHidden="0" w:unhideWhenUsed="0"/>
+    <w:lsdException w:name="Colorful Shading Accent 4" w:semiHidden="0" w:unhideWhenUsed="0"/>
+    <w:lsdException w:name="Colorful List Accent 4" w:semiHidden="0" w:unhideWhenUsed="0"/>
+    <w:lsdException w:name="Colorful Grid Accent 4" w:semiHidden="0" w:unhideWhenUsed="0"/>
+    <w:lsdException w:name="Light Shading Accent 5" w:semiHidden="0" w:unhideWhenUsed="0"/>
+    <w:lsdException w:name="Light List Accent 5" w:semiHidden="0" w:unhideWhenUsed="0"/>
+    <w:lsdException w:name="Light Grid Accent 5" w:semiHidden="0" w:unhideWhenUsed="0"/>
+    <w:lsdException w:name="Medium Shading 1 Accent 5" w:semiHidden="0" w:unhideWhenUsed="0"/>
+    <w:lsdException w:name="Medium Shading 2 Accent 5" w:semiHidden="0" w:unhideWhenUsed="0"/>
+    <w:lsdException w:name="Medium List 1 Accent 5" w:semiHidden="0" w:unhideWhenUsed="0"/>
+    <w:lsdException w:name="Medium List 2 Accent 5" w:semiHidden="0" w:unhideWhenUsed="0"/>
+    <w:lsdException w:name="Medium Grid 1 Accent 5" w:semiHidden="0" w:unhideWhenUsed="0"/>
+    <w:lsdException w:name="Medium Grid 2 Accent 5" w:semiHidden="0" w:unhideWhenUsed="0"/>
+    <w:lsdException w:name="Medium Grid 3 Accent 5" w:semiHidden="0" w:unhideWhenUsed="0"/>
+    <w:lsdException w:name="Dark List Accent 5" w:semiHidden="0" w:unhideWhenUsed="0"/>
+    <w:lsdException w:name="Colorful Shading Accent 5" w:semiHidden="0" w:unhideWhenUsed="0"/>
+    <w:lsdException w:name="Colorful List Accent 5" w:semiHidden="0" w:unhideWhenUsed="0"/>
+    <w:lsdException w:name="Colorful Grid Accent 5" w:semiHidden="0" w:unhideWhenUsed="0"/>
+    <w:lsdException w:name="Light Shading Accent 6" w:semiHidden="0" w:unhideWhenUsed="0"/>
+    <w:lsdException w:name="Light List Accent 6" w:semiHidden="0" w:unhideWhenUsed="0"/>
+    <w:lsdException w:name="Light Grid Accent 6" w:semiHidden="0" w:unhideWhenUsed="0"/>
+    <w:lsdException w:name="Medium Shading 1 Accent 6" w:semiHidden="0" w:unhideWhenUsed="0"/>
+    <w:lsdException w:name="Medium Shading 2 Accent 6" w:semiHidden="0" w:unhideWhenUsed="0"/>
+    <w:lsdException w:name="Medium List 1 Accent 6" w:semiHidden="0" w:unhideWhenUsed="0"/>
+    <w:lsdException w:name="Medium List 2 Accent 6" w:semiHidden="0" w:unhideWhenUsed="0"/>
+    <w:lsdException w:name="Medium Grid 1 Accent 6" w:semiHidden="0" w:unhideWhenUsed="0"/>
+    <w:lsdException w:name="Medium Grid 2 Accent 6" w:semiHidden="0" w:unhideWhenUsed="0"/>
+    <w:lsdException w:name="Medium Grid 3 Accent 6" w:semiHidden="0" w:unhideWhenUsed="0"/>
+    <w:lsdException w:name="Dark List Accent 6" w:semiHidden="0" w:unhideWhenUsed="0"/>
+    <w:lsdException w:name="Colorful Shading Accent 6" w:semiHidden="0" w:unhideWhenUsed="0"/>
+    <w:lsdException w:name="Colorful List Accent 6" w:semiHidden="0" w:unhideWhenUsed="0"/>
+    <w:lsdException w:name="Colorful Grid Accent 6" w:semiHidden="0" w:unhideWhenUsed="0"/>
+    <w:lsdException w:name="Subtle Emphasis" w:semiHidden="0" w:uiPriority="19" w:unhideWhenUsed="0" w:qFormat="1"/>
+    <w:lsdException w:name="Intense Emphasis" w:semiHidden="0" w:uiPriority="21" w:unhideWhenUsed="0" w:qFormat="1"/>
+    <w:lsdException w:name="Subtle Reference" w:semiHidden="0" w:uiPriority="31" w:unhideWhenUsed="0" w:qFormat="1"/>
+    <w:lsdException w:name="Intense Reference" w:semiHidden="0" w:uiPriority="32" w:unhideWhenUsed="0" w:qFormat="1"/>
+    <w:lsdException w:name="Book Title" w:semiHidden="0" w:uiPriority="33" w:unhideWhenUsed="0" w:qFormat="1"/>
+    <w:lsdException w:name="Bibliography" w:uiPriority="37"/>
+    <w:lsdException w:name="TOC Heading" w:uiPriority="39" w:qFormat="1"/>
   </w:latentStyles>
   <w:style w:type="paragraph" w:default="1" w:styleId="Normal">
     <w:name w:val="Normal"/>
@@ -25974,7 +26621,7 @@
 </file>
 
 <file path=word/glossary/webSettings.xml><?xml version="1.0" encoding="utf-8"?>
-<w:webSettings xmlns:mc="http://schemas.openxmlformats.org/markup-compatibility/2006" xmlns:r="http://schemas.openxmlformats.org/officeDocument/2006/relationships" xmlns:w="http://schemas.openxmlformats.org/wordprocessingml/2006/main" xmlns:w14="http://schemas.microsoft.com/office/word/2010/wordml" xmlns:w15="http://schemas.microsoft.com/office/word/2012/wordml" xmlns:w16cid="http://schemas.microsoft.com/office/word/2016/wordml/cid" xmlns:w16se="http://schemas.microsoft.com/office/word/2015/wordml/symex" mc:Ignorable="w14 w15 w16se w16cid"/>
+<w:webSettings xmlns:mc="http://schemas.openxmlformats.org/markup-compatibility/2006" xmlns:r="http://schemas.openxmlformats.org/officeDocument/2006/relationships" xmlns:w="http://schemas.openxmlformats.org/wordprocessingml/2006/main" xmlns:w14="http://schemas.microsoft.com/office/word/2010/wordml" mc:Ignorable="w14"/>
 </file>
 
 <file path=word/theme/theme1.xml><?xml version="1.0" encoding="utf-8"?>
@@ -26278,7 +26925,7 @@
 </file>
 
 <file path=customXml/itemProps3.xml><?xml version="1.0" encoding="utf-8"?>
-<ds:datastoreItem xmlns:ds="http://schemas.openxmlformats.org/officeDocument/2006/customXml" ds:itemID="{1C97B267-74AB-4D7D-A7C9-9F256435D2E0}">
+<ds:datastoreItem xmlns:ds="http://schemas.openxmlformats.org/officeDocument/2006/customXml" ds:itemID="{58F54D4D-2944-427D-B9B3-A99077329B2F}">
   <ds:schemaRefs>
     <ds:schemaRef ds:uri="http://schemas.openxmlformats.org/officeDocument/2006/bibliography"/>
   </ds:schemaRefs>
